--- a/Report.docx
+++ b/Report.docx
@@ -1,6 +1,6 @@
 
 <file path=word/document.xml><?xml version="1.0" encoding="utf-8"?>
-<w:document xmlns:wpc="http://schemas.microsoft.com/office/word/2010/wordprocessingCanvas" xmlns:cx="http://schemas.microsoft.com/office/drawing/2014/chartex" xmlns:cx1="http://schemas.microsoft.com/office/drawing/2015/9/8/chartex" xmlns:cx2="http://schemas.microsoft.com/office/drawing/2015/10/21/chartex" xmlns:cx3="http://schemas.microsoft.com/office/drawing/2016/5/9/chartex" xmlns:cx4="http://schemas.microsoft.com/office/drawing/2016/5/10/chartex" xmlns:cx5="http://schemas.microsoft.com/office/drawing/2016/5/11/chartex" xmlns:cx6="http://schemas.microsoft.com/office/drawing/2016/5/12/chartex" xmlns:cx7="http://schemas.microsoft.com/office/drawing/2016/5/13/chartex" xmlns:cx8="http://schemas.microsoft.com/office/drawing/2016/5/14/chartex" xmlns:mc="http://schemas.openxmlformats.org/markup-compatibility/2006" xmlns:aink="http://schemas.microsoft.com/office/drawing/2016/ink" xmlns:am3d="http://schemas.microsoft.com/office/drawing/2017/model3d" xmlns:o="urn:schemas-microsoft-com:office:office" xmlns:r="http://schemas.openxmlformats.org/officeDocument/2006/relationships" xmlns:m="http://schemas.openxmlformats.org/officeDocument/2006/math" xmlns:v="urn:schemas-microsoft-com:vml" xmlns:wp14="http://schemas.microsoft.com/office/word/2010/wordprocessingDrawing" xmlns:wp="http://schemas.openxmlformats.org/drawingml/2006/wordprocessingDrawing" xmlns:w10="urn:schemas-microsoft-com:office:word" xmlns:w="http://schemas.openxmlformats.org/wordprocessingml/2006/main" xmlns:w14="http://schemas.microsoft.com/office/word/2010/wordml" xmlns:w15="http://schemas.microsoft.com/office/word/2012/wordml" xmlns:w16cid="http://schemas.microsoft.com/office/word/2016/wordml/cid" xmlns:w16se="http://schemas.microsoft.com/office/word/2015/wordml/symex" xmlns:wpg="http://schemas.microsoft.com/office/word/2010/wordprocessingGroup" xmlns:wpi="http://schemas.microsoft.com/office/word/2010/wordprocessingInk" xmlns:wne="http://schemas.microsoft.com/office/word/2006/wordml" xmlns:wps="http://schemas.microsoft.com/office/word/2010/wordprocessingShape" mc:Ignorable="w14 w15 w16se w16cid wp14">
+<w:document xmlns:wpc="http://schemas.microsoft.com/office/word/2010/wordprocessingCanvas" xmlns:mc="http://schemas.openxmlformats.org/markup-compatibility/2006" xmlns:o="urn:schemas-microsoft-com:office:office" xmlns:r="http://schemas.openxmlformats.org/officeDocument/2006/relationships" xmlns:m="http://schemas.openxmlformats.org/officeDocument/2006/math" xmlns:v="urn:schemas-microsoft-com:vml" xmlns:wp14="http://schemas.microsoft.com/office/word/2010/wordprocessingDrawing" xmlns:wp="http://schemas.openxmlformats.org/drawingml/2006/wordprocessingDrawing" xmlns:w10="urn:schemas-microsoft-com:office:word" xmlns:w="http://schemas.openxmlformats.org/wordprocessingml/2006/main" xmlns:w14="http://schemas.microsoft.com/office/word/2010/wordml" xmlns:w15="http://schemas.microsoft.com/office/word/2012/wordml" xmlns:wpg="http://schemas.microsoft.com/office/word/2010/wordprocessingGroup" xmlns:wpi="http://schemas.microsoft.com/office/word/2010/wordprocessingInk" xmlns:wne="http://schemas.microsoft.com/office/word/2006/wordml" xmlns:wps="http://schemas.microsoft.com/office/word/2010/wordprocessingShape" mc:Ignorable="w14 w15 wp14">
   <w:body>
     <w:sdt>
       <w:sdtPr>
@@ -10,11 +10,13 @@
           <w:docPartUnique/>
         </w:docPartObj>
       </w:sdtPr>
+      <w:sdtEndPr/>
       <w:sdtContent>
         <w:p>
           <w:r>
             <w:rPr>
               <w:noProof/>
+              <w:lang w:val="en-US"/>
             </w:rPr>
             <mc:AlternateContent>
               <mc:Choice Requires="wps">
@@ -109,10 +111,11 @@
               </mc:Choice>
               <mc:Fallback>
                 <w:pict>
-                  <v:rect id="Rectangle 466" o:spid="_x0000_s1026" style="position:absolute;margin-left:0;margin-top:0;width:581.4pt;height:752.4pt;z-index:-251653120;visibility:visible;mso-wrap-style:square;mso-width-percent:950;mso-height-percent:950;mso-wrap-distance-left:9pt;mso-wrap-distance-top:0;mso-wrap-distance-right:9pt;mso-wrap-distance-bottom:0;mso-position-horizontal:center;mso-position-horizontal-relative:page;mso-position-vertical:center;mso-position-vertical-relative:page;mso-width-percent:950;mso-height-percent:950;mso-width-relative:page;mso-height-relative:page;v-text-anchor:middle" o:gfxdata="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" fillcolor="#d9e2f3 [660]" stroked="f" strokeweight="1pt">
+                  <v:rect id="Rectangle 466" o:spid="_x0000_s1026" style="position:absolute;margin-left:0;margin-top:0;width:581.4pt;height:752.4pt;z-index:-251653120;visibility:visible;mso-wrap-style:square;mso-width-percent:950;mso-height-percent:950;mso-wrap-distance-left:9pt;mso-wrap-distance-top:0;mso-wrap-distance-right:9pt;mso-wrap-distance-bottom:0;mso-position-horizontal:center;mso-position-horizontal-relative:page;mso-position-vertical:center;mso-position-vertical-relative:page;mso-width-percent:950;mso-height-percent:950;mso-width-relative:page;mso-height-relative:page;v-text-anchor:middle" o:gfxdata="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" fillcolor="#d9e2f3 [660]" stroked="f" strokeweight="1pt">
                     <v:fill color2="#8eaadb [1940]" rotate="t" focus="100%" type="gradient">
                       <o:fill v:ext="view" type="gradientUnscaled"/>
                     </v:fill>
+                    <v:path arrowok="t"/>
                     <v:textbox inset="21.6pt,,21.6pt">
                       <w:txbxContent>
                         <w:p/>
@@ -127,6 +130,7 @@
           <w:r>
             <w:rPr>
               <w:noProof/>
+              <w:lang w:val="en-US"/>
             </w:rPr>
             <mc:AlternateContent>
               <mc:Choice Requires="wps">
@@ -218,6 +222,7 @@
                                     <w:dataBinding w:prefixMappings="xmlns:ns0='http://schemas.microsoft.com/office/2006/coverPageProps'" w:xpath="/ns0:CoverPageProperties[1]/ns0:Abstract[1]" w:storeItemID="{55AF091B-3C7A-41E3-B477-F2FDAA23CFDA}"/>
                                     <w:text/>
                                   </w:sdtPr>
+                                  <w:sdtEndPr/>
                                   <w:sdtContent>
                                     <w:r>
                                       <w:rPr>
@@ -272,6 +277,7 @@
                               <w:dataBinding w:prefixMappings="xmlns:ns0='http://schemas.microsoft.com/office/2006/coverPageProps'" w:xpath="/ns0:CoverPageProperties[1]/ns0:Abstract[1]" w:storeItemID="{55AF091B-3C7A-41E3-B477-F2FDAA23CFDA}"/>
                               <w:text/>
                             </w:sdtPr>
+                            <w:sdtEndPr/>
                             <w:sdtContent>
                               <w:r>
                                 <w:rPr>
@@ -293,6 +299,7 @@
           <w:r>
             <w:rPr>
               <w:noProof/>
+              <w:lang w:val="en-US"/>
             </w:rPr>
             <mc:AlternateContent>
               <mc:Choice Requires="wps">
@@ -385,7 +392,7 @@
                   </wp:anchor>
                 </w:drawing>
               </mc:Choice>
-              <mc:Fallback>
+              <mc:Fallback xmlns:w16se="http://schemas.microsoft.com/office/word/2015/wordml/symex" xmlns:w16cid="http://schemas.microsoft.com/office/word/2016/wordml/cid" xmlns:am3d="http://schemas.microsoft.com/office/drawing/2017/model3d" xmlns:aink="http://schemas.microsoft.com/office/drawing/2016/ink" xmlns:cx8="http://schemas.microsoft.com/office/drawing/2016/5/14/chartex" xmlns:cx7="http://schemas.microsoft.com/office/drawing/2016/5/13/chartex" xmlns:cx6="http://schemas.microsoft.com/office/drawing/2016/5/12/chartex" xmlns:cx5="http://schemas.microsoft.com/office/drawing/2016/5/11/chartex" xmlns:cx4="http://schemas.microsoft.com/office/drawing/2016/5/10/chartex" xmlns:cx3="http://schemas.microsoft.com/office/drawing/2016/5/9/chartex" xmlns:cx2="http://schemas.microsoft.com/office/drawing/2015/10/21/chartex" xmlns:cx1="http://schemas.microsoft.com/office/drawing/2015/9/8/chartex" xmlns:cx="http://schemas.microsoft.com/office/drawing/2014/chartex">
                 <w:pict>
                   <v:rect w14:anchorId="5D534AB8" id="Rectangle 468" o:spid="_x0000_s1026" style="position:absolute;margin-left:0;margin-top:0;width:244.8pt;height:554.4pt;z-index:251659264;visibility:visible;mso-wrap-style:square;mso-width-percent:400;mso-height-percent:700;mso-left-percent:440;mso-top-percent:25;mso-wrap-distance-left:9pt;mso-wrap-distance-top:0;mso-wrap-distance-right:9pt;mso-wrap-distance-bottom:0;mso-position-horizontal-relative:page;mso-position-vertical-relative:page;mso-width-percent:400;mso-height-percent:700;mso-left-percent:440;mso-top-percent:25;mso-width-relative:page;mso-height-relative:page;v-text-anchor:middle" o:gfxdata="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" fillcolor="white [3212]" strokecolor="#747070 [1614]" strokeweight="1.25pt">
                     <w10:wrap anchorx="page" anchory="page"/>
@@ -397,6 +404,7 @@
           <w:r>
             <w:rPr>
               <w:noProof/>
+              <w:lang w:val="en-US"/>
             </w:rPr>
             <mc:AlternateContent>
               <mc:Choice Requires="wps">
@@ -482,7 +490,7 @@
                   </wp:anchor>
                 </w:drawing>
               </mc:Choice>
-              <mc:Fallback>
+              <mc:Fallback xmlns:w16se="http://schemas.microsoft.com/office/word/2015/wordml/symex" xmlns:w16cid="http://schemas.microsoft.com/office/word/2016/wordml/cid" xmlns:am3d="http://schemas.microsoft.com/office/drawing/2017/model3d" xmlns:aink="http://schemas.microsoft.com/office/drawing/2016/ink" xmlns:cx8="http://schemas.microsoft.com/office/drawing/2016/5/14/chartex" xmlns:cx7="http://schemas.microsoft.com/office/drawing/2016/5/13/chartex" xmlns:cx6="http://schemas.microsoft.com/office/drawing/2016/5/12/chartex" xmlns:cx5="http://schemas.microsoft.com/office/drawing/2016/5/11/chartex" xmlns:cx4="http://schemas.microsoft.com/office/drawing/2016/5/10/chartex" xmlns:cx3="http://schemas.microsoft.com/office/drawing/2016/5/9/chartex" xmlns:cx2="http://schemas.microsoft.com/office/drawing/2015/10/21/chartex" xmlns:cx1="http://schemas.microsoft.com/office/drawing/2015/9/8/chartex" xmlns:cx="http://schemas.microsoft.com/office/drawing/2014/chartex">
                 <w:pict>
                   <v:rect w14:anchorId="3370D2AE" id="Rectangle 469" o:spid="_x0000_s1026" style="position:absolute;margin-left:0;margin-top:0;width:226.45pt;height:9.35pt;z-index:251662336;visibility:visible;mso-wrap-style:square;mso-width-percent:370;mso-height-percent:0;mso-left-percent:455;mso-top-percent:690;mso-wrap-distance-left:9pt;mso-wrap-distance-top:0;mso-wrap-distance-right:9pt;mso-wrap-distance-bottom:0;mso-position-horizontal-relative:page;mso-position-vertical-relative:page;mso-width-percent:370;mso-height-percent:0;mso-left-percent:455;mso-top-percent:690;mso-width-relative:page;mso-height-relative:margin;v-text-anchor:middle" o:gfxdata="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" fillcolor="#4472c4 [3204]" stroked="f" strokeweight="1pt">
                     <w10:wrap anchorx="page" anchory="page"/>
@@ -494,6 +502,7 @@
           <w:r>
             <w:rPr>
               <w:noProof/>
+              <w:lang w:val="en-US"/>
             </w:rPr>
             <mc:AlternateContent>
               <mc:Choice Requires="wps">
@@ -563,6 +572,7 @@
                                   <w:dataBinding w:prefixMappings="xmlns:ns0='http://schemas.openxmlformats.org/package/2006/metadata/core-properties' xmlns:ns1='http://purl.org/dc/elements/1.1/'" w:xpath="/ns0:coreProperties[1]/ns1:title[1]" w:storeItemID="{6C3C8BC8-F283-45AE-878A-BAB7291924A1}"/>
                                   <w:text/>
                                 </w:sdtPr>
+                                <w:sdtEndPr/>
                                 <w:sdtContent>
                                   <w:p>
                                     <w:pPr>
@@ -603,6 +613,7 @@
                                   <w:dataBinding w:prefixMappings="xmlns:ns0='http://schemas.openxmlformats.org/package/2006/metadata/core-properties' xmlns:ns1='http://purl.org/dc/elements/1.1/'" w:xpath="/ns0:coreProperties[1]/ns1:subject[1]" w:storeItemID="{6C3C8BC8-F283-45AE-878A-BAB7291924A1}"/>
                                   <w:text/>
                                 </w:sdtPr>
+                                <w:sdtEndPr/>
                                 <w:sdtContent>
                                   <w:p>
                                     <w:pPr>
@@ -670,6 +681,7 @@
                             <w:dataBinding w:prefixMappings="xmlns:ns0='http://schemas.openxmlformats.org/package/2006/metadata/core-properties' xmlns:ns1='http://purl.org/dc/elements/1.1/'" w:xpath="/ns0:coreProperties[1]/ns1:title[1]" w:storeItemID="{6C3C8BC8-F283-45AE-878A-BAB7291924A1}"/>
                             <w:text/>
                           </w:sdtPr>
+                          <w:sdtEndPr/>
                           <w:sdtContent>
                             <w:p>
                               <w:pPr>
@@ -710,6 +722,7 @@
                             <w:dataBinding w:prefixMappings="xmlns:ns0='http://schemas.openxmlformats.org/package/2006/metadata/core-properties' xmlns:ns1='http://purl.org/dc/elements/1.1/'" w:xpath="/ns0:coreProperties[1]/ns1:subject[1]" w:storeItemID="{6C3C8BC8-F283-45AE-878A-BAB7291924A1}"/>
                             <w:text/>
                           </w:sdtPr>
+                          <w:sdtEndPr/>
                           <w:sdtContent>
                             <w:p>
                               <w:pPr>
@@ -755,6 +768,7 @@
           <w:r>
             <w:rPr>
               <w:noProof/>
+              <w:lang w:val="en-US"/>
             </w:rPr>
             <mc:AlternateContent>
               <mc:Choice Requires="wps">
@@ -811,6 +825,7 @@
                                     <w:dataBinding w:prefixMappings="xmlns:ns0='http://schemas.openxmlformats.org/package/2006/metadata/core-properties' xmlns:ns1='http://purl.org/dc/elements/1.1/'" w:xpath="/ns0:coreProperties[1]/ns1:creator[1]" w:storeItemID="{6C3C8BC8-F283-45AE-878A-BAB7291924A1}"/>
                                     <w:text/>
                                   </w:sdtPr>
+                                  <w:sdtEndPr/>
                                   <w:sdtContent>
                                     <w:r>
                                       <w:rPr>
@@ -882,6 +897,7 @@
                               <w:dataBinding w:prefixMappings="xmlns:ns0='http://schemas.openxmlformats.org/package/2006/metadata/core-properties' xmlns:ns1='http://purl.org/dc/elements/1.1/'" w:xpath="/ns0:coreProperties[1]/ns1:creator[1]" w:storeItemID="{6C3C8BC8-F283-45AE-878A-BAB7291924A1}"/>
                               <w:text/>
                             </w:sdtPr>
+                            <w:sdtEndPr/>
                             <w:sdtContent>
                               <w:r>
                                 <w:rPr>
@@ -988,34 +1004,36 @@
           <w:sz w:val="24"/>
           <w:szCs w:val="24"/>
         </w:rPr>
-        <w:t xml:space="preserve">loop, </w:t>
-      </w:r>
-      <w:proofErr w:type="gramStart"/>
-      <w:r>
-        <w:rPr>
-          <w:rFonts w:ascii="Times New Roman" w:hAnsi="Times New Roman" w:cs="Times New Roman"/>
-          <w:sz w:val="24"/>
-          <w:szCs w:val="24"/>
-        </w:rPr>
-        <w:t>The</w:t>
-      </w:r>
-      <w:proofErr w:type="gramEnd"/>
-      <w:r>
-        <w:rPr>
-          <w:rFonts w:ascii="Times New Roman" w:hAnsi="Times New Roman" w:cs="Times New Roman"/>
-          <w:sz w:val="24"/>
-          <w:szCs w:val="24"/>
-        </w:rPr>
-        <w:t xml:space="preserve"> algorithm will check if an element in the array is smaller or equal to </w:t>
-      </w:r>
-      <w:r>
-        <w:rPr>
-          <w:rFonts w:ascii="Times New Roman" w:hAnsi="Times New Roman" w:cs="Times New Roman"/>
-          <w:i/>
-          <w:sz w:val="24"/>
-          <w:szCs w:val="24"/>
-        </w:rPr>
-        <w:t>A[i]</w:t>
+        <w:t xml:space="preserve">loop, The algorithm will check if an element in the array is smaller or equal to </w:t>
+      </w:r>
+      <w:r>
+        <w:rPr>
+          <w:rFonts w:ascii="Times New Roman" w:hAnsi="Times New Roman" w:cs="Times New Roman"/>
+          <w:i/>
+          <w:sz w:val="24"/>
+          <w:szCs w:val="24"/>
+        </w:rPr>
+        <w:t>A[</w:t>
+      </w:r>
+      <w:proofErr w:type="spellStart"/>
+      <w:r>
+        <w:rPr>
+          <w:rFonts w:ascii="Times New Roman" w:hAnsi="Times New Roman" w:cs="Times New Roman"/>
+          <w:i/>
+          <w:sz w:val="24"/>
+          <w:szCs w:val="24"/>
+        </w:rPr>
+        <w:t>i</w:t>
+      </w:r>
+      <w:proofErr w:type="spellEnd"/>
+      <w:r>
+        <w:rPr>
+          <w:rFonts w:ascii="Times New Roman" w:hAnsi="Times New Roman" w:cs="Times New Roman"/>
+          <w:i/>
+          <w:sz w:val="24"/>
+          <w:szCs w:val="24"/>
+        </w:rPr>
+        <w:t>]</w:t>
       </w:r>
       <w:r>
         <w:rPr>
@@ -1025,14 +1043,25 @@
         </w:rPr>
         <w:t xml:space="preserve">. If the element is smaller, </w:t>
       </w:r>
-      <w:r>
-        <w:rPr>
-          <w:rFonts w:ascii="Times New Roman" w:hAnsi="Times New Roman" w:cs="Times New Roman"/>
-          <w:i/>
-          <w:sz w:val="24"/>
-          <w:szCs w:val="24"/>
-        </w:rPr>
-        <w:t xml:space="preserve">numsmaller </w:t>
+      <w:proofErr w:type="spellStart"/>
+      <w:r>
+        <w:rPr>
+          <w:rFonts w:ascii="Times New Roman" w:hAnsi="Times New Roman" w:cs="Times New Roman"/>
+          <w:i/>
+          <w:sz w:val="24"/>
+          <w:szCs w:val="24"/>
+        </w:rPr>
+        <w:t>numsmaller</w:t>
+      </w:r>
+      <w:proofErr w:type="spellEnd"/>
+      <w:r>
+        <w:rPr>
+          <w:rFonts w:ascii="Times New Roman" w:hAnsi="Times New Roman" w:cs="Times New Roman"/>
+          <w:i/>
+          <w:sz w:val="24"/>
+          <w:szCs w:val="24"/>
+        </w:rPr>
+        <w:t xml:space="preserve"> </w:t>
       </w:r>
       <w:r>
         <w:rPr>
@@ -1066,7 +1095,27 @@
           <w:sz w:val="24"/>
           <w:szCs w:val="24"/>
         </w:rPr>
-        <w:t xml:space="preserve">A[i], </w:t>
+        <w:t>A[</w:t>
+      </w:r>
+      <w:proofErr w:type="spellStart"/>
+      <w:r>
+        <w:rPr>
+          <w:rFonts w:ascii="Times New Roman" w:hAnsi="Times New Roman" w:cs="Times New Roman"/>
+          <w:i/>
+          <w:sz w:val="24"/>
+          <w:szCs w:val="24"/>
+        </w:rPr>
+        <w:t>i</w:t>
+      </w:r>
+      <w:proofErr w:type="spellEnd"/>
+      <w:r>
+        <w:rPr>
+          <w:rFonts w:ascii="Times New Roman" w:hAnsi="Times New Roman" w:cs="Times New Roman"/>
+          <w:i/>
+          <w:sz w:val="24"/>
+          <w:szCs w:val="24"/>
+        </w:rPr>
+        <w:t xml:space="preserve">], </w:t>
       </w:r>
       <w:r>
         <w:rPr>
@@ -1076,14 +1125,25 @@
         </w:rPr>
         <w:t xml:space="preserve">then </w:t>
       </w:r>
-      <w:r>
-        <w:rPr>
-          <w:rFonts w:ascii="Times New Roman" w:hAnsi="Times New Roman" w:cs="Times New Roman"/>
-          <w:i/>
-          <w:sz w:val="24"/>
-          <w:szCs w:val="24"/>
-        </w:rPr>
-        <w:t xml:space="preserve">numequal </w:t>
+      <w:proofErr w:type="spellStart"/>
+      <w:r>
+        <w:rPr>
+          <w:rFonts w:ascii="Times New Roman" w:hAnsi="Times New Roman" w:cs="Times New Roman"/>
+          <w:i/>
+          <w:sz w:val="24"/>
+          <w:szCs w:val="24"/>
+        </w:rPr>
+        <w:t>numequal</w:t>
+      </w:r>
+      <w:proofErr w:type="spellEnd"/>
+      <w:r>
+        <w:rPr>
+          <w:rFonts w:ascii="Times New Roman" w:hAnsi="Times New Roman" w:cs="Times New Roman"/>
+          <w:i/>
+          <w:sz w:val="24"/>
+          <w:szCs w:val="24"/>
+        </w:rPr>
+        <w:t xml:space="preserve"> </w:t>
       </w:r>
       <w:r>
         <w:rPr>
@@ -1110,14 +1170,25 @@
         </w:rPr>
         <w:t xml:space="preserve">statement, if </w:t>
       </w:r>
-      <w:r>
-        <w:rPr>
-          <w:rFonts w:ascii="Times New Roman" w:hAnsi="Times New Roman" w:cs="Times New Roman"/>
-          <w:i/>
-          <w:sz w:val="24"/>
-          <w:szCs w:val="24"/>
-        </w:rPr>
-        <w:t xml:space="preserve">numsmaller </w:t>
+      <w:proofErr w:type="spellStart"/>
+      <w:r>
+        <w:rPr>
+          <w:rFonts w:ascii="Times New Roman" w:hAnsi="Times New Roman" w:cs="Times New Roman"/>
+          <w:i/>
+          <w:sz w:val="24"/>
+          <w:szCs w:val="24"/>
+        </w:rPr>
+        <w:t>numsmaller</w:t>
+      </w:r>
+      <w:proofErr w:type="spellEnd"/>
+      <w:r>
+        <w:rPr>
+          <w:rFonts w:ascii="Times New Roman" w:hAnsi="Times New Roman" w:cs="Times New Roman"/>
+          <w:i/>
+          <w:sz w:val="24"/>
+          <w:szCs w:val="24"/>
+        </w:rPr>
+        <w:t xml:space="preserve"> </w:t>
       </w:r>
       <w:r>
         <w:rPr>
@@ -1144,14 +1215,25 @@
         </w:rPr>
         <w:t xml:space="preserve">(half of the array size) and </w:t>
       </w:r>
-      <w:r>
-        <w:rPr>
-          <w:rFonts w:ascii="Times New Roman" w:hAnsi="Times New Roman" w:cs="Times New Roman"/>
-          <w:i/>
-          <w:sz w:val="24"/>
-          <w:szCs w:val="24"/>
-        </w:rPr>
-        <w:t xml:space="preserve">numsmaller </w:t>
+      <w:proofErr w:type="spellStart"/>
+      <w:r>
+        <w:rPr>
+          <w:rFonts w:ascii="Times New Roman" w:hAnsi="Times New Roman" w:cs="Times New Roman"/>
+          <w:i/>
+          <w:sz w:val="24"/>
+          <w:szCs w:val="24"/>
+        </w:rPr>
+        <w:t>numsmaller</w:t>
+      </w:r>
+      <w:proofErr w:type="spellEnd"/>
+      <w:r>
+        <w:rPr>
+          <w:rFonts w:ascii="Times New Roman" w:hAnsi="Times New Roman" w:cs="Times New Roman"/>
+          <w:i/>
+          <w:sz w:val="24"/>
+          <w:szCs w:val="24"/>
+        </w:rPr>
+        <w:t xml:space="preserve"> </w:t>
       </w:r>
       <w:r>
         <w:rPr>
@@ -1161,14 +1243,25 @@
         </w:rPr>
         <w:t xml:space="preserve">and </w:t>
       </w:r>
-      <w:r>
-        <w:rPr>
-          <w:rFonts w:ascii="Times New Roman" w:hAnsi="Times New Roman" w:cs="Times New Roman"/>
-          <w:i/>
-          <w:sz w:val="24"/>
-          <w:szCs w:val="24"/>
-        </w:rPr>
-        <w:t xml:space="preserve">numequal </w:t>
+      <w:proofErr w:type="spellStart"/>
+      <w:r>
+        <w:rPr>
+          <w:rFonts w:ascii="Times New Roman" w:hAnsi="Times New Roman" w:cs="Times New Roman"/>
+          <w:i/>
+          <w:sz w:val="24"/>
+          <w:szCs w:val="24"/>
+        </w:rPr>
+        <w:t>numequal</w:t>
+      </w:r>
+      <w:proofErr w:type="spellEnd"/>
+      <w:r>
+        <w:rPr>
+          <w:rFonts w:ascii="Times New Roman" w:hAnsi="Times New Roman" w:cs="Times New Roman"/>
+          <w:i/>
+          <w:sz w:val="24"/>
+          <w:szCs w:val="24"/>
+        </w:rPr>
+        <w:t xml:space="preserve"> </w:t>
       </w:r>
       <w:r>
         <w:rPr>
@@ -1185,7 +1278,27 @@
           <w:sz w:val="24"/>
           <w:szCs w:val="24"/>
         </w:rPr>
-        <w:t xml:space="preserve">A[i] </w:t>
+        <w:t>A[</w:t>
+      </w:r>
+      <w:proofErr w:type="spellStart"/>
+      <w:r>
+        <w:rPr>
+          <w:rFonts w:ascii="Times New Roman" w:hAnsi="Times New Roman" w:cs="Times New Roman"/>
+          <w:i/>
+          <w:sz w:val="24"/>
+          <w:szCs w:val="24"/>
+        </w:rPr>
+        <w:t>i</w:t>
+      </w:r>
+      <w:proofErr w:type="spellEnd"/>
+      <w:r>
+        <w:rPr>
+          <w:rFonts w:ascii="Times New Roman" w:hAnsi="Times New Roman" w:cs="Times New Roman"/>
+          <w:i/>
+          <w:sz w:val="24"/>
+          <w:szCs w:val="24"/>
+        </w:rPr>
+        <w:t xml:space="preserve">] </w:t>
       </w:r>
       <w:r>
         <w:rPr>
@@ -1210,7 +1323,16 @@
           <w:szCs w:val="24"/>
           <w:vertAlign w:val="superscript"/>
         </w:rPr>
-        <w:t xml:space="preserve">n </w:t>
+        <w:t>2</w:t>
+      </w:r>
+      <w:r>
+        <w:rPr>
+          <w:rFonts w:ascii="Times New Roman" w:hAnsi="Times New Roman" w:cs="Times New Roman"/>
+          <w:sz w:val="24"/>
+          <w:szCs w:val="24"/>
+          <w:vertAlign w:val="superscript"/>
+        </w:rPr>
+        <w:t xml:space="preserve"> </w:t>
       </w:r>
       <w:r>
         <w:rPr>
@@ -1226,6 +1348,7 @@
       <w:r>
         <w:rPr>
           <w:noProof/>
+          <w:lang w:val="en-US"/>
         </w:rPr>
         <w:drawing>
           <wp:inline distT="0" distB="0" distL="0" distR="0">
@@ -1243,7 +1366,7 @@
                     <pic:cNvPicPr/>
                   </pic:nvPicPr>
                   <pic:blipFill>
-                    <a:blip r:embed="rId4">
+                    <a:blip r:embed="rId5">
                       <a:extLst>
                         <a:ext uri="{28A0092B-C50C-407E-A947-70E740481C1C}">
                           <a14:useLocalDpi xmlns:a14="http://schemas.microsoft.com/office/drawing/2010/main" val="0"/>
@@ -1443,33 +1566,15 @@
           <w:sz w:val="24"/>
           <w:szCs w:val="24"/>
         </w:rPr>
-        <w:t xml:space="preserve">being the location of the </w:t>
-      </w:r>
-      <w:proofErr w:type="gramStart"/>
-      <w:r>
-        <w:rPr>
-          <w:rFonts w:ascii="Times New Roman" w:hAnsi="Times New Roman" w:cs="Times New Roman"/>
-          <w:sz w:val="24"/>
-          <w:szCs w:val="24"/>
-        </w:rPr>
-        <w:t>pivot.</w:t>
-      </w:r>
-      <w:r>
-        <w:rPr>
-          <w:rFonts w:ascii="Times New Roman" w:hAnsi="Times New Roman" w:cs="Times New Roman"/>
-          <w:sz w:val="24"/>
-          <w:szCs w:val="24"/>
-        </w:rPr>
-        <w:t>.</w:t>
-      </w:r>
-      <w:proofErr w:type="gramEnd"/>
-      <w:r>
-        <w:rPr>
-          <w:rFonts w:ascii="Times New Roman" w:hAnsi="Times New Roman" w:cs="Times New Roman"/>
-          <w:sz w:val="24"/>
-          <w:szCs w:val="24"/>
-        </w:rPr>
-        <w:t xml:space="preserve"> It will also move all the values smaller than </w:t>
+        <w:t>being the location of the pivot.</w:t>
+      </w:r>
+      <w:r>
+        <w:rPr>
+          <w:rFonts w:ascii="Times New Roman" w:hAnsi="Times New Roman" w:cs="Times New Roman"/>
+          <w:sz w:val="24"/>
+          <w:szCs w:val="24"/>
+        </w:rPr>
+        <w:t xml:space="preserve">. It will also move all the values smaller than </w:t>
       </w:r>
       <w:r>
         <w:rPr>
@@ -1614,25 +1719,7 @@
           <w:sz w:val="24"/>
           <w:szCs w:val="24"/>
         </w:rPr>
-        <w:t xml:space="preserve">The actual median has </w:t>
-      </w:r>
-      <w:proofErr w:type="gramStart"/>
-      <w:r>
-        <w:rPr>
-          <w:rFonts w:ascii="Times New Roman" w:hAnsi="Times New Roman" w:cs="Times New Roman"/>
-          <w:sz w:val="24"/>
-          <w:szCs w:val="24"/>
-        </w:rPr>
-        <w:t>actually been</w:t>
-      </w:r>
-      <w:proofErr w:type="gramEnd"/>
-      <w:r>
-        <w:rPr>
-          <w:rFonts w:ascii="Times New Roman" w:hAnsi="Times New Roman" w:cs="Times New Roman"/>
-          <w:sz w:val="24"/>
-          <w:szCs w:val="24"/>
-        </w:rPr>
-        <w:t xml:space="preserve"> found in the Select method, but the Median method is used in the scenario where the array has only one element. In that case, the Median will be the only element in it. Else, it will return the result of the Select method.</w:t>
+        <w:t>The actual median has actually been found in the Select method, but the Median method is used in the scenario where the array has only one element. In that case, the Median will be the only element in it. Else, it will return the result of the Select method.</w:t>
       </w:r>
     </w:p>
     <w:p>
@@ -1644,7 +1731,7 @@
       <w:r>
         <w:rPr>
           <w:noProof/>
-          <w:lang w:eastAsia="ja-JP"/>
+          <w:lang w:val="en-US"/>
         </w:rPr>
         <w:drawing>
           <wp:inline distT="0" distB="0" distL="0" distR="0">
@@ -1662,7 +1749,7 @@
                     <pic:cNvPicPr/>
                   </pic:nvPicPr>
                   <pic:blipFill>
-                    <a:blip r:embed="rId5">
+                    <a:blip r:embed="rId6">
                       <a:extLst>
                         <a:ext uri="{28A0092B-C50C-407E-A947-70E740481C1C}">
                           <a14:useLocalDpi xmlns:a14="http://schemas.microsoft.com/office/drawing/2010/main" val="0"/>
@@ -1713,7 +1800,7 @@
       <w:r>
         <w:rPr>
           <w:noProof/>
-          <w:lang w:eastAsia="ja-JP"/>
+          <w:lang w:val="en-US"/>
         </w:rPr>
         <w:drawing>
           <wp:inline distT="0" distB="0" distL="0" distR="0">
@@ -1731,7 +1818,7 @@
                     <pic:cNvPicPr/>
                   </pic:nvPicPr>
                   <pic:blipFill>
-                    <a:blip r:embed="rId6">
+                    <a:blip r:embed="rId7">
                       <a:extLst>
                         <a:ext uri="{28A0092B-C50C-407E-A947-70E740481C1C}">
                           <a14:useLocalDpi xmlns:a14="http://schemas.microsoft.com/office/drawing/2010/main" val="0"/>
@@ -1786,7 +1873,7 @@
       <w:r>
         <w:rPr>
           <w:noProof/>
-          <w:lang w:eastAsia="ja-JP"/>
+          <w:lang w:val="en-US"/>
         </w:rPr>
         <w:lastRenderedPageBreak/>
         <w:drawing>
@@ -1805,7 +1892,7 @@
                     <pic:cNvPicPr/>
                   </pic:nvPicPr>
                   <pic:blipFill>
-                    <a:blip r:embed="rId7">
+                    <a:blip r:embed="rId8">
                       <a:extLst>
                         <a:ext uri="{28A0092B-C50C-407E-A947-70E740481C1C}">
                           <a14:useLocalDpi xmlns:a14="http://schemas.microsoft.com/office/drawing/2010/main" val="0"/>
@@ -1888,6 +1975,170 @@
     </w:p>
     <w:p>
       <w:pPr>
+        <w:rPr>
+          <w:rFonts w:ascii="Times New Roman" w:hAnsi="Times New Roman" w:cs="Times New Roman"/>
+          <w:sz w:val="24"/>
+          <w:szCs w:val="24"/>
+          <w:lang w:eastAsia="ja-JP"/>
+        </w:rPr>
+      </w:pPr>
+      <w:r>
+        <w:rPr>
+          <w:rFonts w:ascii="Times New Roman" w:hAnsi="Times New Roman" w:cs="Times New Roman"/>
+          <w:sz w:val="24"/>
+          <w:szCs w:val="24"/>
+          <w:lang w:eastAsia="ja-JP"/>
+        </w:rPr>
+        <w:t xml:space="preserve">The choice of basic operation for the first algorithm is the </w:t>
+      </w:r>
+      <w:r>
+        <w:rPr>
+          <w:rFonts w:ascii="Times New Roman" w:hAnsi="Times New Roman" w:cs="Times New Roman"/>
+          <w:sz w:val="24"/>
+          <w:szCs w:val="24"/>
+          <w:lang w:eastAsia="ja-JP"/>
+        </w:rPr>
+        <w:t xml:space="preserve">comparison between the elements </w:t>
+      </w:r>
+      <w:r>
+        <w:rPr>
+          <w:rFonts w:ascii="Times New Roman" w:hAnsi="Times New Roman" w:cs="Times New Roman"/>
+          <w:sz w:val="24"/>
+          <w:szCs w:val="24"/>
+          <w:lang w:eastAsia="ja-JP"/>
+        </w:rPr>
+        <w:t>in</w:t>
+      </w:r>
+      <w:r>
+        <w:rPr>
+          <w:rFonts w:ascii="Times New Roman" w:hAnsi="Times New Roman" w:cs="Times New Roman"/>
+          <w:sz w:val="24"/>
+          <w:szCs w:val="24"/>
+          <w:lang w:eastAsia="ja-JP"/>
+        </w:rPr>
+        <w:t xml:space="preserve"> the array</w:t>
+      </w:r>
+      <w:r>
+        <w:rPr>
+          <w:rFonts w:ascii="Times New Roman" w:hAnsi="Times New Roman" w:cs="Times New Roman"/>
+          <w:sz w:val="24"/>
+          <w:szCs w:val="24"/>
+          <w:lang w:eastAsia="ja-JP"/>
+        </w:rPr>
+        <w:t>, namely the comparison made in the nested loop.</w:t>
+      </w:r>
+      <w:r>
+        <w:rPr>
+          <w:rFonts w:ascii="Times New Roman" w:hAnsi="Times New Roman" w:cs="Times New Roman"/>
+          <w:sz w:val="24"/>
+          <w:szCs w:val="24"/>
+          <w:lang w:eastAsia="ja-JP"/>
+        </w:rPr>
+        <w:t xml:space="preserve"> </w:t>
+      </w:r>
+      <w:r>
+        <w:rPr>
+          <w:rFonts w:ascii="Times New Roman" w:hAnsi="Times New Roman" w:cs="Times New Roman"/>
+          <w:sz w:val="24"/>
+          <w:szCs w:val="24"/>
+          <w:lang w:eastAsia="ja-JP"/>
+        </w:rPr>
+        <w:t xml:space="preserve">We chose it because comparisons impact the performance </w:t>
+      </w:r>
+      <w:r>
+        <w:rPr>
+          <w:rFonts w:ascii="Times New Roman" w:hAnsi="Times New Roman" w:cs="Times New Roman"/>
+          <w:sz w:val="24"/>
+          <w:szCs w:val="24"/>
+          <w:lang w:eastAsia="ja-JP"/>
+        </w:rPr>
+        <w:t>o</w:t>
+      </w:r>
+      <w:r>
+        <w:rPr>
+          <w:rFonts w:ascii="Times New Roman" w:hAnsi="Times New Roman" w:cs="Times New Roman"/>
+          <w:sz w:val="24"/>
+          <w:szCs w:val="24"/>
+          <w:lang w:eastAsia="ja-JP"/>
+        </w:rPr>
+        <w:t>f a sorting algorithm the most, as stated by</w:t>
+      </w:r>
+      <w:r>
+        <w:rPr>
+          <w:rFonts w:ascii="Times New Roman" w:hAnsi="Times New Roman" w:cs="Times New Roman"/>
+          <w:sz w:val="24"/>
+          <w:szCs w:val="24"/>
+          <w:lang w:eastAsia="ja-JP"/>
+        </w:rPr>
+        <w:t xml:space="preserve"> Levitin</w:t>
+      </w:r>
+      <w:r>
+        <w:rPr>
+          <w:rFonts w:ascii="Times New Roman" w:hAnsi="Times New Roman" w:cs="Times New Roman"/>
+          <w:sz w:val="24"/>
+          <w:szCs w:val="24"/>
+          <w:lang w:eastAsia="ja-JP"/>
+        </w:rPr>
+        <w:t xml:space="preserve"> (2012, </w:t>
+      </w:r>
+      <w:r>
+        <w:rPr>
+          <w:rFonts w:ascii="Times New Roman" w:hAnsi="Times New Roman" w:cs="Times New Roman"/>
+          <w:sz w:val="24"/>
+          <w:szCs w:val="24"/>
+          <w:lang w:eastAsia="ja-JP"/>
+        </w:rPr>
+        <w:t>p. 158)</w:t>
+      </w:r>
+      <w:r>
+        <w:rPr>
+          <w:rFonts w:ascii="Times New Roman" w:hAnsi="Times New Roman" w:cs="Times New Roman"/>
+          <w:sz w:val="24"/>
+          <w:szCs w:val="24"/>
+          <w:lang w:eastAsia="ja-JP"/>
+        </w:rPr>
+        <w:t>.</w:t>
+      </w:r>
+    </w:p>
+    <w:p>
+      <w:pPr>
+        <w:rPr>
+          <w:rFonts w:ascii="Times New Roman" w:hAnsi="Times New Roman" w:cs="Times New Roman"/>
+          <w:sz w:val="24"/>
+          <w:szCs w:val="24"/>
+          <w:lang w:eastAsia="ja-JP"/>
+        </w:rPr>
+      </w:pPr>
+      <w:r>
+        <w:rPr>
+          <w:rFonts w:ascii="Times New Roman" w:hAnsi="Times New Roman" w:cs="Times New Roman"/>
+          <w:sz w:val="24"/>
+          <w:szCs w:val="24"/>
+          <w:lang w:eastAsia="ja-JP"/>
+        </w:rPr>
+        <w:t xml:space="preserve">For the second algorithm, the choice of basic operation is </w:t>
+      </w:r>
+      <w:r>
+        <w:rPr>
+          <w:rFonts w:ascii="Times New Roman" w:hAnsi="Times New Roman" w:cs="Times New Roman"/>
+          <w:sz w:val="24"/>
+          <w:szCs w:val="24"/>
+          <w:lang w:eastAsia="ja-JP"/>
+        </w:rPr>
+        <w:t>once again, comparison</w:t>
+      </w:r>
+      <w:r>
+        <w:rPr>
+          <w:rFonts w:ascii="Times New Roman" w:hAnsi="Times New Roman" w:cs="Times New Roman"/>
+          <w:sz w:val="24"/>
+          <w:szCs w:val="24"/>
+          <w:lang w:eastAsia="ja-JP"/>
+        </w:rPr>
+        <w:t>s between elements in the array. That puts our choice of basic operation in the partition function.</w:t>
+      </w:r>
+    </w:p>
+    <w:p>
+      <w:pPr>
         <w:pStyle w:val="Heading2"/>
         <w:rPr>
           <w:lang w:eastAsia="ja-JP"/>
@@ -1936,7 +2187,6 @@
     <w:p>
       <w:pPr>
         <w:pStyle w:val="Heading3"/>
-        <w:ind w:firstLine="720"/>
         <w:rPr>
           <w:lang w:eastAsia="ja-JP"/>
         </w:rPr>
@@ -1950,8 +2200,161 @@
     </w:p>
     <w:p>
       <w:pPr>
+        <w:rPr>
+          <w:rFonts w:ascii="Times New Roman" w:hAnsi="Times New Roman" w:cs="Times New Roman"/>
+          <w:sz w:val="24"/>
+          <w:szCs w:val="24"/>
+          <w:lang w:eastAsia="ja-JP"/>
+        </w:rPr>
+      </w:pPr>
+      <w:r>
+        <w:rPr>
+          <w:rFonts w:ascii="Times New Roman" w:hAnsi="Times New Roman" w:cs="Times New Roman"/>
+          <w:sz w:val="24"/>
+          <w:szCs w:val="24"/>
+          <w:lang w:eastAsia="ja-JP"/>
+        </w:rPr>
+        <w:t>The brute force algorithm is not able to exit early</w:t>
+      </w:r>
+      <w:r>
+        <w:rPr>
+          <w:rFonts w:ascii="Times New Roman" w:hAnsi="Times New Roman" w:cs="Times New Roman"/>
+          <w:sz w:val="24"/>
+          <w:szCs w:val="24"/>
+          <w:lang w:eastAsia="ja-JP"/>
+        </w:rPr>
+        <w:t xml:space="preserve">, so the best-, worst-, and average-case efficiency should be the same. In regards to the amount of basic operation performed, the best scenario would be having to execute only the first </w:t>
+      </w:r>
+      <w:r>
+        <w:rPr>
+          <w:rFonts w:ascii="Times New Roman" w:hAnsi="Times New Roman" w:cs="Times New Roman"/>
+          <w:sz w:val="24"/>
+          <w:szCs w:val="24"/>
+          <w:lang w:eastAsia="ja-JP"/>
+        </w:rPr>
+        <w:t>conditional</w:t>
+      </w:r>
+      <w:r>
+        <w:rPr>
+          <w:rFonts w:ascii="Times New Roman" w:hAnsi="Times New Roman" w:cs="Times New Roman"/>
+          <w:sz w:val="24"/>
+          <w:szCs w:val="24"/>
+          <w:lang w:eastAsia="ja-JP"/>
+        </w:rPr>
+        <w:t xml:space="preserve"> </w:t>
+      </w:r>
+      <w:r>
+        <w:rPr>
+          <w:rFonts w:ascii="Times New Roman" w:hAnsi="Times New Roman" w:cs="Times New Roman"/>
+          <w:b/>
+          <w:sz w:val="24"/>
+          <w:szCs w:val="24"/>
+          <w:lang w:eastAsia="ja-JP"/>
+        </w:rPr>
+        <w:t>if</w:t>
+      </w:r>
+      <w:r>
+        <w:rPr>
+          <w:rFonts w:ascii="Times New Roman" w:hAnsi="Times New Roman" w:cs="Times New Roman"/>
+          <w:b/>
+          <w:sz w:val="24"/>
+          <w:szCs w:val="24"/>
+          <w:lang w:eastAsia="ja-JP"/>
+        </w:rPr>
+        <w:t xml:space="preserve"> </w:t>
+      </w:r>
+      <w:r>
+        <w:rPr>
+          <w:rFonts w:ascii="Times New Roman" w:hAnsi="Times New Roman" w:cs="Times New Roman"/>
+          <w:sz w:val="24"/>
+          <w:szCs w:val="24"/>
+          <w:lang w:eastAsia="ja-JP"/>
+        </w:rPr>
+        <w:t>statement without having to execute the second one. However it should not impact the overall efficiency of the whole algorithm.</w:t>
+      </w:r>
+    </w:p>
+    <w:p>
+      <w:pPr>
+        <w:rPr>
+          <w:rFonts w:ascii="Times New Roman" w:hAnsi="Times New Roman" w:cs="Times New Roman"/>
+          <w:sz w:val="24"/>
+          <w:szCs w:val="24"/>
+          <w:lang w:eastAsia="ja-JP"/>
+        </w:rPr>
+      </w:pPr>
+      <w:r>
+        <w:rPr>
+          <w:rFonts w:ascii="Times New Roman" w:hAnsi="Times New Roman" w:cs="Times New Roman"/>
+          <w:sz w:val="24"/>
+          <w:szCs w:val="24"/>
+          <w:lang w:eastAsia="ja-JP"/>
+        </w:rPr>
+        <w:t xml:space="preserve">For every </w:t>
+      </w:r>
+      <w:r>
+        <w:rPr>
+          <w:rFonts w:ascii="Times New Roman" w:hAnsi="Times New Roman" w:cs="Times New Roman"/>
+          <w:i/>
+          <w:sz w:val="24"/>
+          <w:szCs w:val="24"/>
+          <w:lang w:eastAsia="ja-JP"/>
+        </w:rPr>
+        <w:t>n</w:t>
+      </w:r>
+      <w:r>
+        <w:rPr>
+          <w:rFonts w:ascii="Times New Roman" w:hAnsi="Times New Roman" w:cs="Times New Roman"/>
+          <w:sz w:val="24"/>
+          <w:szCs w:val="24"/>
+        </w:rPr>
+        <w:t xml:space="preserve">th element in the array, the basic operation is ran </w:t>
+      </w:r>
+      <w:r>
+        <w:rPr>
+          <w:rFonts w:ascii="Times New Roman" w:hAnsi="Times New Roman" w:cs="Times New Roman"/>
+          <w:i/>
+          <w:sz w:val="24"/>
+          <w:szCs w:val="24"/>
+        </w:rPr>
+        <w:t>n</w:t>
+      </w:r>
+      <w:r>
+        <w:rPr>
+          <w:rFonts w:ascii="Times New Roman" w:hAnsi="Times New Roman" w:cs="Times New Roman"/>
+          <w:sz w:val="24"/>
+          <w:szCs w:val="24"/>
+        </w:rPr>
+        <w:t xml:space="preserve">th times, resulting in </w:t>
+      </w:r>
+      <w:r>
+        <w:rPr>
+          <w:rFonts w:ascii="Times New Roman" w:hAnsi="Times New Roman" w:cs="Times New Roman"/>
+          <w:i/>
+          <w:sz w:val="24"/>
+          <w:szCs w:val="24"/>
+        </w:rPr>
+        <w:t>n * n</w:t>
+      </w:r>
+      <w:r>
+        <w:rPr>
+          <w:rFonts w:ascii="Times New Roman" w:hAnsi="Times New Roman" w:cs="Times New Roman"/>
+          <w:sz w:val="24"/>
+          <w:szCs w:val="24"/>
+        </w:rPr>
+        <w:t>.</w:t>
+      </w:r>
+      <w:r>
+        <w:rPr>
+          <w:rFonts w:ascii="Times New Roman" w:hAnsi="Times New Roman" w:cs="Times New Roman"/>
+          <w:sz w:val="24"/>
+          <w:szCs w:val="24"/>
+        </w:rPr>
+        <w:t xml:space="preserve"> This would mean that the expected average case efficiency of the algorithm would be quadratic. </w:t>
+      </w:r>
+    </w:p>
+    <w:p>
+      <w:pPr>
         <w:pStyle w:val="Heading3"/>
-        <w:ind w:firstLine="720"/>
         <w:rPr>
           <w:lang w:eastAsia="ja-JP"/>
         </w:rPr>
@@ -1962,6 +2365,193 @@
         </w:rPr>
         <w:t>2.3.2 Partition Median Algorithm</w:t>
       </w:r>
+    </w:p>
+    <w:p>
+      <w:pPr>
+        <w:rPr>
+          <w:rFonts w:ascii="Times New Roman" w:hAnsi="Times New Roman" w:cs="Times New Roman"/>
+          <w:sz w:val="24"/>
+          <w:szCs w:val="24"/>
+          <w:lang w:eastAsia="ja-JP"/>
+        </w:rPr>
+      </w:pPr>
+      <w:r>
+        <w:rPr>
+          <w:rFonts w:ascii="Times New Roman" w:hAnsi="Times New Roman" w:cs="Times New Roman"/>
+          <w:sz w:val="24"/>
+          <w:szCs w:val="24"/>
+          <w:lang w:eastAsia="ja-JP"/>
+        </w:rPr>
+        <w:t xml:space="preserve">The </w:t>
+      </w:r>
+      <w:r>
+        <w:rPr>
+          <w:rFonts w:ascii="Times New Roman" w:hAnsi="Times New Roman" w:cs="Times New Roman"/>
+          <w:sz w:val="24"/>
+          <w:szCs w:val="24"/>
+          <w:lang w:eastAsia="ja-JP"/>
+        </w:rPr>
+        <w:t>median algorithm is able to exit early, so the best-, worst-, and average-case will differ from each other. Regardless, we are only interested in the average-case efficiency in this report.</w:t>
+      </w:r>
+    </w:p>
+    <w:p>
+      <w:pPr>
+        <w:rPr>
+          <w:rFonts w:ascii="Times New Roman" w:hAnsi="Times New Roman" w:cs="Times New Roman"/>
+          <w:sz w:val="24"/>
+          <w:szCs w:val="24"/>
+          <w:lang w:eastAsia="ja-JP"/>
+        </w:rPr>
+      </w:pPr>
+      <w:r>
+        <w:rPr>
+          <w:rFonts w:ascii="Times New Roman" w:hAnsi="Times New Roman" w:cs="Times New Roman"/>
+          <w:sz w:val="24"/>
+          <w:szCs w:val="24"/>
+          <w:lang w:eastAsia="ja-JP"/>
+        </w:rPr>
+        <w:lastRenderedPageBreak/>
+        <w:t xml:space="preserve">As the chosen basic operation for the first algorithm is a condition if statement that compares </w:t>
+      </w:r>
+      <w:r>
+        <w:rPr>
+          <w:rFonts w:ascii="Times New Roman" w:hAnsi="Times New Roman" w:cs="Times New Roman"/>
+          <w:sz w:val="24"/>
+          <w:szCs w:val="24"/>
+          <w:lang w:eastAsia="ja-JP"/>
+        </w:rPr>
+        <w:t xml:space="preserve">between elements in the array, we chose a similar line as the basic operation in the median algorithm. </w:t>
+      </w:r>
+    </w:p>
+    <w:p>
+      <w:pPr>
+        <w:rPr>
+          <w:rFonts w:ascii="Times New Roman" w:hAnsi="Times New Roman" w:cs="Times New Roman"/>
+          <w:sz w:val="24"/>
+          <w:szCs w:val="24"/>
+          <w:lang w:eastAsia="ja-JP"/>
+        </w:rPr>
+      </w:pPr>
+      <w:r>
+        <w:rPr>
+          <w:rFonts w:ascii="Times New Roman" w:hAnsi="Times New Roman" w:cs="Times New Roman"/>
+          <w:sz w:val="24"/>
+          <w:szCs w:val="24"/>
+          <w:lang w:eastAsia="ja-JP"/>
+        </w:rPr>
+        <w:t xml:space="preserve">According to </w:t>
+      </w:r>
+      <w:proofErr w:type="spellStart"/>
+      <w:r>
+        <w:rPr>
+          <w:rFonts w:ascii="Times New Roman" w:hAnsi="Times New Roman" w:cs="Times New Roman"/>
+          <w:sz w:val="24"/>
+          <w:szCs w:val="24"/>
+          <w:lang w:eastAsia="ja-JP"/>
+        </w:rPr>
+        <w:t>Cormen</w:t>
+      </w:r>
+      <w:proofErr w:type="spellEnd"/>
+      <w:r>
+        <w:rPr>
+          <w:rFonts w:ascii="Times New Roman" w:hAnsi="Times New Roman" w:cs="Times New Roman"/>
+          <w:sz w:val="24"/>
+          <w:szCs w:val="24"/>
+          <w:lang w:eastAsia="ja-JP"/>
+        </w:rPr>
+        <w:t xml:space="preserve"> (2009, p. 177-178), the partition function should have an average-case efficiency of </w:t>
+      </w:r>
+      <w:r>
+        <w:rPr>
+          <w:rFonts w:ascii="Times New Roman" w:hAnsi="Times New Roman" w:cs="Times New Roman"/>
+          <w:i/>
+          <w:sz w:val="24"/>
+          <w:szCs w:val="24"/>
+          <w:lang w:eastAsia="ja-JP"/>
+        </w:rPr>
+        <w:t>n log n</w:t>
+      </w:r>
+      <w:r>
+        <w:rPr>
+          <w:rFonts w:ascii="Times New Roman" w:hAnsi="Times New Roman" w:cs="Times New Roman"/>
+          <w:sz w:val="24"/>
+          <w:szCs w:val="24"/>
+          <w:lang w:eastAsia="ja-JP"/>
+        </w:rPr>
+        <w:t>. However, the average-case efficiency of the median algorithm</w:t>
+      </w:r>
+      <w:r>
+        <w:rPr>
+          <w:rFonts w:ascii="Times New Roman" w:hAnsi="Times New Roman" w:cs="Times New Roman"/>
+          <w:sz w:val="24"/>
+          <w:szCs w:val="24"/>
+          <w:lang w:eastAsia="ja-JP"/>
+        </w:rPr>
+        <w:t xml:space="preserve"> overall</w:t>
+      </w:r>
+      <w:r>
+        <w:rPr>
+          <w:rFonts w:ascii="Times New Roman" w:hAnsi="Times New Roman" w:cs="Times New Roman"/>
+          <w:sz w:val="24"/>
+          <w:szCs w:val="24"/>
+          <w:lang w:eastAsia="ja-JP"/>
+        </w:rPr>
+        <w:t xml:space="preserve"> is linear</w:t>
+      </w:r>
+      <w:r>
+        <w:rPr>
+          <w:rFonts w:ascii="Times New Roman" w:hAnsi="Times New Roman" w:cs="Times New Roman"/>
+          <w:sz w:val="24"/>
+          <w:szCs w:val="24"/>
+          <w:lang w:eastAsia="ja-JP"/>
+        </w:rPr>
+        <w:t xml:space="preserve">. The reason </w:t>
+      </w:r>
+      <w:r>
+        <w:rPr>
+          <w:rFonts w:ascii="Times New Roman" w:hAnsi="Times New Roman" w:cs="Times New Roman"/>
+          <w:sz w:val="24"/>
+          <w:szCs w:val="24"/>
+          <w:lang w:eastAsia="ja-JP"/>
+        </w:rPr>
+        <w:t>seems to be</w:t>
+      </w:r>
+      <w:r>
+        <w:rPr>
+          <w:rFonts w:ascii="Times New Roman" w:hAnsi="Times New Roman" w:cs="Times New Roman"/>
+          <w:sz w:val="24"/>
+          <w:szCs w:val="24"/>
+          <w:lang w:eastAsia="ja-JP"/>
+        </w:rPr>
+        <w:t xml:space="preserve"> due to the selection function only requiring to recurse on one side of the partition. Workings done by </w:t>
+      </w:r>
+      <w:proofErr w:type="spellStart"/>
+      <w:r>
+        <w:rPr>
+          <w:rFonts w:ascii="Times New Roman" w:hAnsi="Times New Roman" w:cs="Times New Roman"/>
+          <w:sz w:val="24"/>
+          <w:szCs w:val="24"/>
+          <w:lang w:eastAsia="ja-JP"/>
+        </w:rPr>
+        <w:t>Cormen</w:t>
+      </w:r>
+      <w:proofErr w:type="spellEnd"/>
+      <w:r>
+        <w:rPr>
+          <w:rFonts w:ascii="Times New Roman" w:hAnsi="Times New Roman" w:cs="Times New Roman"/>
+          <w:sz w:val="24"/>
+          <w:szCs w:val="24"/>
+          <w:lang w:eastAsia="ja-JP"/>
+        </w:rPr>
+        <w:t xml:space="preserve"> (2009, p. 215-219) reaches the same conclusion, although their own version of selection and partition is used instead.</w:t>
+      </w:r>
+    </w:p>
+    <w:p>
+      <w:pPr>
+        <w:rPr>
+          <w:lang w:eastAsia="ja-JP"/>
+        </w:rPr>
+      </w:pPr>
     </w:p>
     <w:p>
       <w:pPr>
@@ -2038,26 +2628,17 @@
         </w:rPr>
         <w:t xml:space="preserve">Java’s pseudorandom number generator library, the </w:t>
       </w:r>
-      <w:proofErr w:type="gramStart"/>
-      <w:r>
-        <w:rPr>
-          <w:rFonts w:ascii="Times New Roman" w:hAnsi="Times New Roman" w:cs="Times New Roman"/>
-          <w:i/>
-          <w:sz w:val="24"/>
-          <w:szCs w:val="24"/>
-        </w:rPr>
-        <w:t>java.util</w:t>
-      </w:r>
-      <w:proofErr w:type="gramEnd"/>
-      <w:r>
-        <w:rPr>
-          <w:rFonts w:ascii="Times New Roman" w:hAnsi="Times New Roman" w:cs="Times New Roman"/>
-          <w:i/>
-          <w:sz w:val="24"/>
-          <w:szCs w:val="24"/>
-        </w:rPr>
-        <w:t>.Random</w:t>
-      </w:r>
+      <w:proofErr w:type="spellStart"/>
+      <w:r>
+        <w:rPr>
+          <w:rFonts w:ascii="Times New Roman" w:hAnsi="Times New Roman" w:cs="Times New Roman"/>
+          <w:i/>
+          <w:sz w:val="24"/>
+          <w:szCs w:val="24"/>
+        </w:rPr>
+        <w:t>java.util.Random</w:t>
+      </w:r>
+      <w:proofErr w:type="spellEnd"/>
       <w:r>
         <w:rPr>
           <w:rFonts w:ascii="Times New Roman" w:hAnsi="Times New Roman" w:cs="Times New Roman"/>
@@ -2066,25 +2647,45 @@
         </w:rPr>
         <w:t xml:space="preserve"> was used to produce test data. Since execution time is needed, the </w:t>
       </w:r>
-      <w:proofErr w:type="gramStart"/>
-      <w:r>
-        <w:rPr>
-          <w:rFonts w:ascii="Times New Roman" w:hAnsi="Times New Roman" w:cs="Times New Roman"/>
-          <w:i/>
-          <w:sz w:val="24"/>
-          <w:szCs w:val="24"/>
-        </w:rPr>
-        <w:t>java.lang</w:t>
-      </w:r>
-      <w:proofErr w:type="gramEnd"/>
-      <w:r>
-        <w:rPr>
-          <w:rFonts w:ascii="Times New Roman" w:hAnsi="Times New Roman" w:cs="Times New Roman"/>
-          <w:i/>
-          <w:sz w:val="24"/>
-          <w:szCs w:val="24"/>
-        </w:rPr>
-        <w:t xml:space="preserve">.System’s nanoTime </w:t>
+      <w:proofErr w:type="spellStart"/>
+      <w:r>
+        <w:rPr>
+          <w:rFonts w:ascii="Times New Roman" w:hAnsi="Times New Roman" w:cs="Times New Roman"/>
+          <w:i/>
+          <w:sz w:val="24"/>
+          <w:szCs w:val="24"/>
+        </w:rPr>
+        <w:t>java.lang.System’s</w:t>
+      </w:r>
+      <w:proofErr w:type="spellEnd"/>
+      <w:r>
+        <w:rPr>
+          <w:rFonts w:ascii="Times New Roman" w:hAnsi="Times New Roman" w:cs="Times New Roman"/>
+          <w:i/>
+          <w:sz w:val="24"/>
+          <w:szCs w:val="24"/>
+        </w:rPr>
+        <w:t xml:space="preserve"> </w:t>
+      </w:r>
+      <w:proofErr w:type="spellStart"/>
+      <w:r>
+        <w:rPr>
+          <w:rFonts w:ascii="Times New Roman" w:hAnsi="Times New Roman" w:cs="Times New Roman"/>
+          <w:i/>
+          <w:sz w:val="24"/>
+          <w:szCs w:val="24"/>
+        </w:rPr>
+        <w:t>nanoTime</w:t>
+      </w:r>
+      <w:proofErr w:type="spellEnd"/>
+      <w:r>
+        <w:rPr>
+          <w:rFonts w:ascii="Times New Roman" w:hAnsi="Times New Roman" w:cs="Times New Roman"/>
+          <w:i/>
+          <w:sz w:val="24"/>
+          <w:szCs w:val="24"/>
+        </w:rPr>
+        <w:t xml:space="preserve"> </w:t>
       </w:r>
       <w:r>
         <w:rPr>
@@ -2114,7 +2715,7 @@
         </w:rPr>
         <w:t xml:space="preserve">Graphs of the experiment results were created using Microsoft Excel. Using the </w:t>
       </w:r>
-      <w:proofErr w:type="gramStart"/>
+      <w:proofErr w:type="spellStart"/>
       <w:r>
         <w:rPr>
           <w:rFonts w:ascii="Times New Roman" w:hAnsi="Times New Roman" w:cs="Times New Roman"/>
@@ -2124,38 +2725,14 @@
         </w:rPr>
         <w:t>java.io.FileWriter</w:t>
       </w:r>
-      <w:proofErr w:type="gramEnd"/>
-      <w:r>
-        <w:rPr>
-          <w:rFonts w:ascii="Times New Roman" w:hAnsi="Times New Roman" w:cs="Times New Roman"/>
-          <w:sz w:val="24"/>
-          <w:szCs w:val="24"/>
-        </w:rPr>
-        <w:t xml:space="preserve">, the execution time of </w:t>
-      </w:r>
-      <w:r>
-        <w:rPr>
-          <w:rFonts w:ascii="Times New Roman" w:hAnsi="Times New Roman" w:cs="Times New Roman"/>
-          <w:sz w:val="24"/>
-          <w:szCs w:val="24"/>
-        </w:rPr>
-        <w:t>5</w:t>
-      </w:r>
-      <w:r>
-        <w:rPr>
-          <w:rFonts w:ascii="Times New Roman" w:hAnsi="Times New Roman" w:cs="Times New Roman"/>
-          <w:sz w:val="24"/>
-          <w:szCs w:val="24"/>
-        </w:rPr>
-        <w:t xml:space="preserve">0 </w:t>
-      </w:r>
-      <w:r>
-        <w:rPr>
-          <w:rFonts w:ascii="Times New Roman" w:hAnsi="Times New Roman" w:cs="Times New Roman"/>
-          <w:sz w:val="24"/>
-          <w:szCs w:val="24"/>
-        </w:rPr>
-        <w:t>diffe</w:t>
+      <w:proofErr w:type="spellEnd"/>
+      <w:r>
+        <w:rPr>
+          <w:rFonts w:ascii="Times New Roman" w:hAnsi="Times New Roman" w:cs="Times New Roman"/>
+          <w:sz w:val="24"/>
+          <w:szCs w:val="24"/>
+        </w:rPr>
+        <w:t>, the execution time of 50 diffe</w:t>
       </w:r>
       <w:r>
         <w:rPr>
@@ -2171,13 +2748,1586 @@
           <w:sz w:val="24"/>
           <w:szCs w:val="24"/>
         </w:rPr>
-        <w:t>, with the increment of 1000</w:t>
-      </w:r>
-      <w:r>
-        <w:rPr>
-          <w:rFonts w:ascii="Times New Roman" w:hAnsi="Times New Roman" w:cs="Times New Roman"/>
-          <w:sz w:val="24"/>
-          <w:szCs w:val="24"/>
+        <w:t>, with the increment of 10000 per test, are recorded into the excel document. This allows simple conversion of data to a graph to be used in this report.</w:t>
+      </w:r>
+    </w:p>
+    <w:p>
+      <w:pPr>
+        <w:pStyle w:val="Heading2"/>
+        <w:rPr>
+          <w:lang w:eastAsia="ja-JP"/>
+        </w:rPr>
+      </w:pPr>
+      <w:r>
+        <w:rPr>
+          <w:lang w:eastAsia="ja-JP"/>
+        </w:rPr>
+        <w:t>3.2 Implementation of the Algorithm</w:t>
+      </w:r>
+    </w:p>
+    <w:p>
+      <w:pPr>
+        <w:jc w:val="both"/>
+        <w:rPr>
+          <w:rFonts w:ascii="Times New Roman" w:hAnsi="Times New Roman" w:cs="Times New Roman"/>
+          <w:sz w:val="24"/>
+          <w:szCs w:val="24"/>
+          <w:lang w:eastAsia="ja-JP"/>
+        </w:rPr>
+      </w:pPr>
+      <w:r>
+        <w:rPr>
+          <w:rFonts w:ascii="Times New Roman" w:hAnsi="Times New Roman" w:cs="Times New Roman"/>
+          <w:sz w:val="24"/>
+          <w:szCs w:val="24"/>
+          <w:lang w:eastAsia="ja-JP"/>
+        </w:rPr>
+        <w:t xml:space="preserve">Both algorithms implementations respond to their </w:t>
+      </w:r>
+      <w:proofErr w:type="spellStart"/>
+      <w:r>
+        <w:rPr>
+          <w:rFonts w:ascii="Times New Roman" w:hAnsi="Times New Roman" w:cs="Times New Roman"/>
+          <w:sz w:val="24"/>
+          <w:szCs w:val="24"/>
+          <w:lang w:eastAsia="ja-JP"/>
+        </w:rPr>
+        <w:t>pseudocode</w:t>
+      </w:r>
+      <w:proofErr w:type="spellEnd"/>
+      <w:r>
+        <w:rPr>
+          <w:rFonts w:ascii="Times New Roman" w:hAnsi="Times New Roman" w:cs="Times New Roman"/>
+          <w:sz w:val="24"/>
+          <w:szCs w:val="24"/>
+          <w:lang w:eastAsia="ja-JP"/>
+        </w:rPr>
+        <w:t xml:space="preserve"> examples in terms of correctness. There are no deviations from the original with the exception of basic operation counter is the </w:t>
+      </w:r>
+      <w:proofErr w:type="spellStart"/>
+      <w:r>
+        <w:rPr>
+          <w:rFonts w:ascii="Times New Roman" w:hAnsi="Times New Roman" w:cs="Times New Roman"/>
+          <w:i/>
+          <w:sz w:val="24"/>
+          <w:szCs w:val="24"/>
+          <w:lang w:eastAsia="ja-JP"/>
+        </w:rPr>
+        <w:t>BruteFoceMedian</w:t>
+      </w:r>
+      <w:proofErr w:type="spellEnd"/>
+      <w:r>
+        <w:rPr>
+          <w:rFonts w:ascii="Times New Roman" w:hAnsi="Times New Roman" w:cs="Times New Roman"/>
+          <w:i/>
+          <w:sz w:val="24"/>
+          <w:szCs w:val="24"/>
+          <w:lang w:eastAsia="ja-JP"/>
+        </w:rPr>
+        <w:t xml:space="preserve"> </w:t>
+      </w:r>
+      <w:r>
+        <w:rPr>
+          <w:rFonts w:ascii="Times New Roman" w:hAnsi="Times New Roman" w:cs="Times New Roman"/>
+          <w:sz w:val="24"/>
+          <w:szCs w:val="24"/>
+          <w:lang w:eastAsia="ja-JP"/>
+        </w:rPr>
+        <w:t xml:space="preserve">algorithm and the </w:t>
+      </w:r>
+      <w:r>
+        <w:rPr>
+          <w:rFonts w:ascii="Times New Roman" w:hAnsi="Times New Roman" w:cs="Times New Roman"/>
+          <w:i/>
+          <w:sz w:val="24"/>
+          <w:szCs w:val="24"/>
+          <w:lang w:eastAsia="ja-JP"/>
+        </w:rPr>
+        <w:t>Partition</w:t>
+      </w:r>
+      <w:r>
+        <w:rPr>
+          <w:rFonts w:ascii="Times New Roman" w:hAnsi="Times New Roman" w:cs="Times New Roman"/>
+          <w:sz w:val="24"/>
+          <w:szCs w:val="24"/>
+          <w:lang w:eastAsia="ja-JP"/>
+        </w:rPr>
+        <w:t xml:space="preserve"> method. The usage of a </w:t>
+      </w:r>
+      <w:r>
+        <w:rPr>
+          <w:rFonts w:ascii="Times New Roman" w:hAnsi="Times New Roman" w:cs="Times New Roman"/>
+          <w:i/>
+          <w:sz w:val="24"/>
+          <w:szCs w:val="24"/>
+          <w:lang w:eastAsia="ja-JP"/>
+        </w:rPr>
+        <w:t>max</w:t>
+      </w:r>
+      <w:r>
+        <w:rPr>
+          <w:rFonts w:ascii="Times New Roman" w:hAnsi="Times New Roman" w:cs="Times New Roman"/>
+          <w:sz w:val="24"/>
+          <w:szCs w:val="24"/>
+          <w:lang w:eastAsia="ja-JP"/>
+        </w:rPr>
+        <w:t xml:space="preserve"> is also used when the random numbers are generated. </w:t>
+      </w:r>
+      <w:r>
+        <w:rPr>
+          <w:rFonts w:ascii="Times New Roman" w:hAnsi="Times New Roman" w:cs="Times New Roman"/>
+          <w:sz w:val="24"/>
+          <w:szCs w:val="24"/>
+          <w:lang w:eastAsia="ja-JP"/>
+        </w:rPr>
+        <w:t>In the Brute Force Median algorithm, a return A[0] is implemented in the case there is only one element.</w:t>
+      </w:r>
+    </w:p>
+    <w:p>
+      <w:pPr>
+        <w:jc w:val="both"/>
+        <w:rPr>
+          <w:rFonts w:ascii="Times New Roman" w:hAnsi="Times New Roman" w:cs="Times New Roman"/>
+          <w:sz w:val="24"/>
+          <w:szCs w:val="24"/>
+          <w:lang w:eastAsia="ja-JP"/>
+        </w:rPr>
+      </w:pPr>
+      <w:r>
+        <w:rPr>
+          <w:rFonts w:ascii="Times New Roman" w:hAnsi="Times New Roman" w:cs="Times New Roman"/>
+          <w:sz w:val="24"/>
+          <w:szCs w:val="24"/>
+          <w:lang w:eastAsia="ja-JP"/>
+        </w:rPr>
+        <w:t xml:space="preserve">The algorithms are called by the </w:t>
+      </w:r>
+      <w:proofErr w:type="spellStart"/>
+      <w:r>
+        <w:rPr>
+          <w:rFonts w:ascii="Times New Roman" w:hAnsi="Times New Roman" w:cs="Times New Roman"/>
+          <w:i/>
+          <w:sz w:val="24"/>
+          <w:szCs w:val="24"/>
+          <w:lang w:eastAsia="ja-JP"/>
+        </w:rPr>
+        <w:t>AutoCheck</w:t>
+      </w:r>
+      <w:proofErr w:type="spellEnd"/>
+      <w:r>
+        <w:rPr>
+          <w:rFonts w:ascii="Times New Roman" w:hAnsi="Times New Roman" w:cs="Times New Roman"/>
+          <w:i/>
+          <w:sz w:val="24"/>
+          <w:szCs w:val="24"/>
+          <w:lang w:eastAsia="ja-JP"/>
+        </w:rPr>
+        <w:t xml:space="preserve">() </w:t>
+      </w:r>
+      <w:r>
+        <w:rPr>
+          <w:rFonts w:ascii="Times New Roman" w:hAnsi="Times New Roman" w:cs="Times New Roman"/>
+          <w:sz w:val="24"/>
+          <w:szCs w:val="24"/>
+          <w:lang w:eastAsia="ja-JP"/>
+        </w:rPr>
+        <w:t xml:space="preserve">function both which relies on the </w:t>
+      </w:r>
+      <w:proofErr w:type="spellStart"/>
+      <w:r>
+        <w:rPr>
+          <w:rFonts w:ascii="Times New Roman" w:hAnsi="Times New Roman" w:cs="Times New Roman"/>
+          <w:sz w:val="24"/>
+          <w:szCs w:val="24"/>
+          <w:lang w:eastAsia="ja-JP"/>
+        </w:rPr>
+        <w:t>arraySize</w:t>
+      </w:r>
+      <w:proofErr w:type="spellEnd"/>
+      <w:r>
+        <w:rPr>
+          <w:rFonts w:ascii="Times New Roman" w:hAnsi="Times New Roman" w:cs="Times New Roman"/>
+          <w:sz w:val="24"/>
+          <w:szCs w:val="24"/>
+          <w:lang w:eastAsia="ja-JP"/>
+        </w:rPr>
+        <w:t xml:space="preserve"> specified in the main method. With this, the array size and can be easily controlled. This will allow easy testing of both algorithms with a large sample size. Finally, the functionality tests are called by using the </w:t>
+      </w:r>
+      <w:proofErr w:type="spellStart"/>
+      <w:r>
+        <w:rPr>
+          <w:rFonts w:ascii="Times New Roman" w:hAnsi="Times New Roman" w:cs="Times New Roman"/>
+          <w:i/>
+          <w:sz w:val="24"/>
+          <w:szCs w:val="24"/>
+          <w:lang w:eastAsia="ja-JP"/>
+        </w:rPr>
+        <w:t>TestCaseCheck</w:t>
+      </w:r>
+      <w:proofErr w:type="spellEnd"/>
+      <w:r>
+        <w:rPr>
+          <w:rFonts w:ascii="Times New Roman" w:hAnsi="Times New Roman" w:cs="Times New Roman"/>
+          <w:i/>
+          <w:sz w:val="24"/>
+          <w:szCs w:val="24"/>
+          <w:lang w:eastAsia="ja-JP"/>
+        </w:rPr>
+        <w:t>()</w:t>
+      </w:r>
+      <w:r>
+        <w:rPr>
+          <w:rFonts w:ascii="Times New Roman" w:hAnsi="Times New Roman" w:cs="Times New Roman"/>
+          <w:sz w:val="24"/>
+          <w:szCs w:val="24"/>
+          <w:lang w:eastAsia="ja-JP"/>
+        </w:rPr>
+        <w:t xml:space="preserve"> method.</w:t>
+      </w:r>
+    </w:p>
+    <w:p>
+      <w:pPr>
+        <w:jc w:val="both"/>
+        <w:rPr>
+          <w:lang w:eastAsia="ja-JP"/>
+        </w:rPr>
+      </w:pPr>
+    </w:p>
+    <w:p>
+      <w:pPr>
+        <w:pStyle w:val="Heading2"/>
+        <w:rPr>
+          <w:lang w:eastAsia="ja-JP"/>
+        </w:rPr>
+      </w:pPr>
+      <w:r>
+        <w:rPr>
+          <w:lang w:eastAsia="ja-JP"/>
+        </w:rPr>
+        <w:t>3.3 Generating Test Data and Running the Experiments</w:t>
+      </w:r>
+    </w:p>
+    <w:p>
+      <w:pPr>
+        <w:rPr>
+          <w:rFonts w:ascii="Times New Roman" w:hAnsi="Times New Roman" w:cs="Times New Roman"/>
+          <w:sz w:val="24"/>
+          <w:szCs w:val="24"/>
+          <w:lang w:eastAsia="ja-JP"/>
+        </w:rPr>
+      </w:pPr>
+      <w:r>
+        <w:rPr>
+          <w:rFonts w:ascii="Times New Roman" w:hAnsi="Times New Roman" w:cs="Times New Roman"/>
+          <w:sz w:val="24"/>
+          <w:szCs w:val="24"/>
+          <w:lang w:eastAsia="ja-JP"/>
+        </w:rPr>
+        <w:t xml:space="preserve">To test the correctness of the implementations of the algorithm, a test program is written in the </w:t>
+      </w:r>
+      <w:proofErr w:type="spellStart"/>
+      <w:r>
+        <w:rPr>
+          <w:rFonts w:ascii="Times New Roman" w:hAnsi="Times New Roman" w:cs="Times New Roman"/>
+          <w:i/>
+          <w:sz w:val="24"/>
+          <w:szCs w:val="24"/>
+          <w:lang w:eastAsia="ja-JP"/>
+        </w:rPr>
+        <w:t>TestCaseCheck</w:t>
+      </w:r>
+      <w:proofErr w:type="spellEnd"/>
+      <w:r>
+        <w:rPr>
+          <w:rFonts w:ascii="Times New Roman" w:hAnsi="Times New Roman" w:cs="Times New Roman"/>
+          <w:i/>
+          <w:sz w:val="24"/>
+          <w:szCs w:val="24"/>
+          <w:lang w:eastAsia="ja-JP"/>
+        </w:rPr>
+        <w:t xml:space="preserve"> </w:t>
+      </w:r>
+      <w:r>
+        <w:rPr>
+          <w:rFonts w:ascii="Times New Roman" w:hAnsi="Times New Roman" w:cs="Times New Roman"/>
+          <w:sz w:val="24"/>
+          <w:szCs w:val="24"/>
+          <w:lang w:eastAsia="ja-JP"/>
+        </w:rPr>
+        <w:t xml:space="preserve">method. The implementation test involves positive and negatives, even and odd number of elements, arrays that require rearranging and those that did not, duplicates </w:t>
+      </w:r>
+      <w:r>
+        <w:rPr>
+          <w:rFonts w:ascii="Times New Roman" w:hAnsi="Times New Roman" w:cs="Times New Roman"/>
+          <w:sz w:val="24"/>
+          <w:szCs w:val="24"/>
+          <w:lang w:eastAsia="ja-JP"/>
+        </w:rPr>
+        <w:lastRenderedPageBreak/>
+        <w:t xml:space="preserve">and a single element array. With these tests, it can be seen the algorithms are implemented correctly. However, as per the original document, there are some differences when an even number of elements are provided. The Brute Force Median algorithm will choose the number on the left of the pivot, while the Partition Median algorithm will choose the number on the right of the pivot. </w:t>
+      </w:r>
+    </w:p>
+    <w:p>
+      <w:pPr>
+        <w:rPr>
+          <w:rFonts w:ascii="Times New Roman" w:hAnsi="Times New Roman" w:cs="Times New Roman"/>
+          <w:sz w:val="24"/>
+          <w:szCs w:val="24"/>
+          <w:lang w:eastAsia="ja-JP"/>
+        </w:rPr>
+      </w:pPr>
+      <w:r>
+        <w:rPr>
+          <w:rFonts w:ascii="Times New Roman" w:hAnsi="Times New Roman" w:cs="Times New Roman"/>
+          <w:sz w:val="24"/>
+          <w:szCs w:val="24"/>
+          <w:lang w:eastAsia="ja-JP"/>
+        </w:rPr>
+        <w:t xml:space="preserve">To calculate the number of </w:t>
+      </w:r>
+      <w:r>
+        <w:rPr>
+          <w:rFonts w:ascii="Times New Roman" w:hAnsi="Times New Roman" w:cs="Times New Roman"/>
+          <w:sz w:val="24"/>
+          <w:szCs w:val="24"/>
+          <w:lang w:eastAsia="ja-JP"/>
+        </w:rPr>
+        <w:t xml:space="preserve">basic operation of each of the algorithm, the </w:t>
+      </w:r>
+      <w:proofErr w:type="spellStart"/>
+      <w:r>
+        <w:rPr>
+          <w:rFonts w:ascii="Times New Roman" w:hAnsi="Times New Roman" w:cs="Times New Roman"/>
+          <w:i/>
+          <w:sz w:val="24"/>
+          <w:szCs w:val="24"/>
+          <w:lang w:eastAsia="ja-JP"/>
+        </w:rPr>
+        <w:t>boCount</w:t>
+      </w:r>
+      <w:proofErr w:type="spellEnd"/>
+      <w:r>
+        <w:rPr>
+          <w:rFonts w:ascii="Times New Roman" w:hAnsi="Times New Roman" w:cs="Times New Roman"/>
+          <w:i/>
+          <w:sz w:val="24"/>
+          <w:szCs w:val="24"/>
+          <w:lang w:eastAsia="ja-JP"/>
+        </w:rPr>
+        <w:t xml:space="preserve"> </w:t>
+      </w:r>
+      <w:r>
+        <w:rPr>
+          <w:rFonts w:ascii="Times New Roman" w:hAnsi="Times New Roman" w:cs="Times New Roman"/>
+          <w:sz w:val="24"/>
+          <w:szCs w:val="24"/>
+          <w:lang w:eastAsia="ja-JP"/>
+        </w:rPr>
+        <w:t xml:space="preserve">counter was implemented in both algorithms where it is necessary. The basic operation counter was then tested on arrays with varying sizes. This is to make sure the basic operation counters were placed in meaningful places. The implementation of the </w:t>
+      </w:r>
+      <w:r>
+        <w:rPr>
+          <w:rFonts w:ascii="Times New Roman" w:hAnsi="Times New Roman" w:cs="Times New Roman"/>
+          <w:i/>
+          <w:sz w:val="24"/>
+          <w:szCs w:val="24"/>
+          <w:lang w:eastAsia="ja-JP"/>
+        </w:rPr>
+        <w:t xml:space="preserve">boCount2 </w:t>
+      </w:r>
+      <w:r>
+        <w:rPr>
+          <w:rFonts w:ascii="Times New Roman" w:hAnsi="Times New Roman" w:cs="Times New Roman"/>
+          <w:sz w:val="24"/>
+          <w:szCs w:val="24"/>
+          <w:lang w:eastAsia="ja-JP"/>
+        </w:rPr>
+        <w:t xml:space="preserve">serves the same purpose as </w:t>
+      </w:r>
+      <w:proofErr w:type="spellStart"/>
+      <w:r>
+        <w:rPr>
+          <w:rFonts w:ascii="Times New Roman" w:hAnsi="Times New Roman" w:cs="Times New Roman"/>
+          <w:i/>
+          <w:sz w:val="24"/>
+          <w:szCs w:val="24"/>
+          <w:lang w:eastAsia="ja-JP"/>
+        </w:rPr>
+        <w:t>boCount</w:t>
+      </w:r>
+      <w:proofErr w:type="spellEnd"/>
+      <w:r>
+        <w:rPr>
+          <w:rFonts w:ascii="Times New Roman" w:hAnsi="Times New Roman" w:cs="Times New Roman"/>
+          <w:sz w:val="24"/>
+          <w:szCs w:val="24"/>
+          <w:lang w:eastAsia="ja-JP"/>
+        </w:rPr>
+        <w:t>, but it will allow both algorithms to run using the same array. This will make sure that the comparative results are meaningful.</w:t>
+      </w:r>
+    </w:p>
+    <w:p>
+      <w:pPr>
+        <w:rPr>
+          <w:rFonts w:ascii="Times New Roman" w:hAnsi="Times New Roman" w:cs="Times New Roman"/>
+          <w:sz w:val="24"/>
+          <w:szCs w:val="24"/>
+          <w:lang w:eastAsia="ja-JP"/>
+        </w:rPr>
+      </w:pPr>
+      <w:r>
+        <w:rPr>
+          <w:rFonts w:ascii="Times New Roman" w:hAnsi="Times New Roman" w:cs="Times New Roman"/>
+          <w:sz w:val="24"/>
+          <w:szCs w:val="24"/>
+          <w:lang w:eastAsia="ja-JP"/>
+        </w:rPr>
+        <w:t xml:space="preserve">To calculate the execution time, two variables were created </w:t>
+      </w:r>
+      <w:r>
+        <w:rPr>
+          <w:rFonts w:ascii="Times New Roman" w:hAnsi="Times New Roman" w:cs="Times New Roman"/>
+          <w:i/>
+          <w:sz w:val="24"/>
+          <w:szCs w:val="24"/>
+          <w:lang w:eastAsia="ja-JP"/>
+        </w:rPr>
+        <w:t xml:space="preserve">long </w:t>
+      </w:r>
+      <w:proofErr w:type="spellStart"/>
+      <w:r>
+        <w:rPr>
+          <w:rFonts w:ascii="Times New Roman" w:hAnsi="Times New Roman" w:cs="Times New Roman"/>
+          <w:i/>
+          <w:sz w:val="24"/>
+          <w:szCs w:val="24"/>
+          <w:lang w:eastAsia="ja-JP"/>
+        </w:rPr>
+        <w:t>startTime</w:t>
+      </w:r>
+      <w:proofErr w:type="spellEnd"/>
+      <w:r>
+        <w:rPr>
+          <w:rFonts w:ascii="Times New Roman" w:hAnsi="Times New Roman" w:cs="Times New Roman"/>
+          <w:i/>
+          <w:sz w:val="24"/>
+          <w:szCs w:val="24"/>
+          <w:lang w:eastAsia="ja-JP"/>
+        </w:rPr>
+        <w:t xml:space="preserve"> </w:t>
+      </w:r>
+      <w:r>
+        <w:rPr>
+          <w:rFonts w:ascii="Times New Roman" w:hAnsi="Times New Roman" w:cs="Times New Roman"/>
+          <w:sz w:val="24"/>
+          <w:szCs w:val="24"/>
+          <w:lang w:eastAsia="ja-JP"/>
+        </w:rPr>
+        <w:t xml:space="preserve">and </w:t>
+      </w:r>
+      <w:r>
+        <w:rPr>
+          <w:rFonts w:ascii="Times New Roman" w:hAnsi="Times New Roman" w:cs="Times New Roman"/>
+          <w:i/>
+          <w:sz w:val="24"/>
+          <w:szCs w:val="24"/>
+          <w:lang w:eastAsia="ja-JP"/>
+        </w:rPr>
+        <w:t xml:space="preserve">long </w:t>
+      </w:r>
+      <w:proofErr w:type="spellStart"/>
+      <w:r>
+        <w:rPr>
+          <w:rFonts w:ascii="Times New Roman" w:hAnsi="Times New Roman" w:cs="Times New Roman"/>
+          <w:i/>
+          <w:sz w:val="24"/>
+          <w:szCs w:val="24"/>
+          <w:lang w:eastAsia="ja-JP"/>
+        </w:rPr>
+        <w:t>endTime</w:t>
+      </w:r>
+      <w:proofErr w:type="spellEnd"/>
+      <w:r>
+        <w:rPr>
+          <w:rFonts w:ascii="Times New Roman" w:hAnsi="Times New Roman" w:cs="Times New Roman"/>
+          <w:i/>
+          <w:sz w:val="24"/>
+          <w:szCs w:val="24"/>
+          <w:lang w:eastAsia="ja-JP"/>
+        </w:rPr>
+        <w:t>.</w:t>
+      </w:r>
+      <w:r>
+        <w:rPr>
+          <w:rFonts w:ascii="Times New Roman" w:hAnsi="Times New Roman" w:cs="Times New Roman"/>
+          <w:sz w:val="24"/>
+          <w:szCs w:val="24"/>
+          <w:lang w:eastAsia="ja-JP"/>
+        </w:rPr>
+        <w:t xml:space="preserve"> </w:t>
+      </w:r>
+      <w:proofErr w:type="spellStart"/>
+      <w:r>
+        <w:rPr>
+          <w:rFonts w:ascii="Times New Roman" w:hAnsi="Times New Roman" w:cs="Times New Roman"/>
+          <w:i/>
+          <w:sz w:val="24"/>
+          <w:szCs w:val="24"/>
+          <w:lang w:eastAsia="ja-JP"/>
+        </w:rPr>
+        <w:t>startTime</w:t>
+      </w:r>
+      <w:proofErr w:type="spellEnd"/>
+      <w:r>
+        <w:rPr>
+          <w:rFonts w:ascii="Times New Roman" w:hAnsi="Times New Roman" w:cs="Times New Roman"/>
+          <w:sz w:val="24"/>
+          <w:szCs w:val="24"/>
+          <w:lang w:eastAsia="ja-JP"/>
+        </w:rPr>
+        <w:t xml:space="preserve"> is ran at the start of the algorithm in the </w:t>
+      </w:r>
+      <w:proofErr w:type="spellStart"/>
+      <w:r>
+        <w:rPr>
+          <w:rFonts w:ascii="Times New Roman" w:hAnsi="Times New Roman" w:cs="Times New Roman"/>
+          <w:i/>
+          <w:sz w:val="24"/>
+          <w:szCs w:val="24"/>
+          <w:lang w:eastAsia="ja-JP"/>
+        </w:rPr>
+        <w:t>AutoCheck</w:t>
+      </w:r>
+      <w:proofErr w:type="spellEnd"/>
+      <w:r>
+        <w:rPr>
+          <w:rFonts w:ascii="Times New Roman" w:hAnsi="Times New Roman" w:cs="Times New Roman"/>
+          <w:i/>
+          <w:sz w:val="24"/>
+          <w:szCs w:val="24"/>
+          <w:lang w:eastAsia="ja-JP"/>
+        </w:rPr>
+        <w:t xml:space="preserve"> </w:t>
+      </w:r>
+      <w:r>
+        <w:rPr>
+          <w:rFonts w:ascii="Times New Roman" w:hAnsi="Times New Roman" w:cs="Times New Roman"/>
+          <w:sz w:val="24"/>
+          <w:szCs w:val="24"/>
+          <w:lang w:eastAsia="ja-JP"/>
+        </w:rPr>
+        <w:t xml:space="preserve">function while </w:t>
+      </w:r>
+      <w:proofErr w:type="spellStart"/>
+      <w:r>
+        <w:rPr>
+          <w:rFonts w:ascii="Times New Roman" w:hAnsi="Times New Roman" w:cs="Times New Roman"/>
+          <w:i/>
+          <w:sz w:val="24"/>
+          <w:szCs w:val="24"/>
+          <w:lang w:eastAsia="ja-JP"/>
+        </w:rPr>
+        <w:t>endTime</w:t>
+      </w:r>
+      <w:proofErr w:type="spellEnd"/>
+      <w:r>
+        <w:rPr>
+          <w:rFonts w:ascii="Times New Roman" w:hAnsi="Times New Roman" w:cs="Times New Roman"/>
+          <w:sz w:val="24"/>
+          <w:szCs w:val="24"/>
+          <w:lang w:eastAsia="ja-JP"/>
+        </w:rPr>
+        <w:t xml:space="preserve"> is ran at the end of the algorithm. By subtracting the difference between </w:t>
+      </w:r>
+      <w:proofErr w:type="spellStart"/>
+      <w:r>
+        <w:rPr>
+          <w:rFonts w:ascii="Times New Roman" w:hAnsi="Times New Roman" w:cs="Times New Roman"/>
+          <w:i/>
+          <w:sz w:val="24"/>
+          <w:szCs w:val="24"/>
+          <w:lang w:eastAsia="ja-JP"/>
+        </w:rPr>
+        <w:t>endTime</w:t>
+      </w:r>
+      <w:proofErr w:type="spellEnd"/>
+      <w:r>
+        <w:rPr>
+          <w:rFonts w:ascii="Times New Roman" w:hAnsi="Times New Roman" w:cs="Times New Roman"/>
+          <w:sz w:val="24"/>
+          <w:szCs w:val="24"/>
+          <w:lang w:eastAsia="ja-JP"/>
+        </w:rPr>
+        <w:t xml:space="preserve"> and </w:t>
+      </w:r>
+      <w:proofErr w:type="spellStart"/>
+      <w:r>
+        <w:rPr>
+          <w:rFonts w:ascii="Times New Roman" w:hAnsi="Times New Roman" w:cs="Times New Roman"/>
+          <w:i/>
+          <w:sz w:val="24"/>
+          <w:szCs w:val="24"/>
+          <w:lang w:eastAsia="ja-JP"/>
+        </w:rPr>
+        <w:t>startTime</w:t>
+      </w:r>
+      <w:proofErr w:type="spellEnd"/>
+      <w:r>
+        <w:rPr>
+          <w:rFonts w:ascii="Times New Roman" w:hAnsi="Times New Roman" w:cs="Times New Roman"/>
+          <w:i/>
+          <w:sz w:val="24"/>
+          <w:szCs w:val="24"/>
+          <w:lang w:eastAsia="ja-JP"/>
+        </w:rPr>
+        <w:t xml:space="preserve">, </w:t>
+      </w:r>
+      <w:r>
+        <w:rPr>
+          <w:rFonts w:ascii="Times New Roman" w:hAnsi="Times New Roman" w:cs="Times New Roman"/>
+          <w:sz w:val="24"/>
+          <w:szCs w:val="24"/>
+          <w:lang w:eastAsia="ja-JP"/>
+        </w:rPr>
+        <w:t xml:space="preserve">we’ll be able to </w:t>
+      </w:r>
+      <w:proofErr w:type="spellStart"/>
+      <w:r>
+        <w:rPr>
+          <w:rFonts w:ascii="Times New Roman" w:hAnsi="Times New Roman" w:cs="Times New Roman"/>
+          <w:sz w:val="24"/>
+          <w:szCs w:val="24"/>
+          <w:lang w:eastAsia="ja-JP"/>
+        </w:rPr>
+        <w:t>to</w:t>
+      </w:r>
+      <w:proofErr w:type="spellEnd"/>
+      <w:r>
+        <w:rPr>
+          <w:rFonts w:ascii="Times New Roman" w:hAnsi="Times New Roman" w:cs="Times New Roman"/>
+          <w:sz w:val="24"/>
+          <w:szCs w:val="24"/>
+          <w:lang w:eastAsia="ja-JP"/>
+        </w:rPr>
+        <w:t xml:space="preserve"> find out the execution time of the algorithm with that size. Similar to the basic operation, </w:t>
+      </w:r>
+      <w:r>
+        <w:rPr>
+          <w:rFonts w:ascii="Times New Roman" w:hAnsi="Times New Roman" w:cs="Times New Roman"/>
+          <w:i/>
+          <w:sz w:val="24"/>
+          <w:szCs w:val="24"/>
+          <w:lang w:eastAsia="ja-JP"/>
+        </w:rPr>
+        <w:t xml:space="preserve">startTime2 </w:t>
+      </w:r>
+      <w:r>
+        <w:rPr>
+          <w:rFonts w:ascii="Times New Roman" w:hAnsi="Times New Roman" w:cs="Times New Roman"/>
+          <w:sz w:val="24"/>
+          <w:szCs w:val="24"/>
+          <w:lang w:eastAsia="ja-JP"/>
+        </w:rPr>
+        <w:t xml:space="preserve">and </w:t>
+      </w:r>
+      <w:r>
+        <w:rPr>
+          <w:rFonts w:ascii="Times New Roman" w:hAnsi="Times New Roman" w:cs="Times New Roman"/>
+          <w:i/>
+          <w:sz w:val="24"/>
+          <w:szCs w:val="24"/>
+          <w:lang w:eastAsia="ja-JP"/>
+        </w:rPr>
+        <w:t xml:space="preserve">endTime2 </w:t>
+      </w:r>
+      <w:r>
+        <w:rPr>
+          <w:rFonts w:ascii="Times New Roman" w:hAnsi="Times New Roman" w:cs="Times New Roman"/>
+          <w:sz w:val="24"/>
+          <w:szCs w:val="24"/>
+          <w:lang w:eastAsia="ja-JP"/>
+        </w:rPr>
+        <w:t>are implemented with the same function, except it is in charge of measuring the time for the Partition median algorithm. This allows us to check the execution time of the algorithms when both utilize the same array.</w:t>
+      </w:r>
+    </w:p>
+    <w:p>
+      <w:pPr>
+        <w:rPr>
+          <w:rFonts w:ascii="Times New Roman" w:hAnsi="Times New Roman" w:cs="Times New Roman"/>
+          <w:sz w:val="24"/>
+          <w:szCs w:val="24"/>
+          <w:lang w:eastAsia="ja-JP"/>
+        </w:rPr>
+      </w:pPr>
+    </w:p>
+    <w:p>
+      <w:pPr>
+        <w:pStyle w:val="Heading1"/>
+        <w:rPr>
+          <w:lang w:eastAsia="ja-JP"/>
+        </w:rPr>
+      </w:pPr>
+      <w:r>
+        <w:rPr>
+          <w:lang w:eastAsia="ja-JP"/>
+        </w:rPr>
+        <w:t>4 Experimental Results</w:t>
+      </w:r>
+    </w:p>
+    <w:p>
+      <w:pPr>
+        <w:pStyle w:val="Heading2"/>
+        <w:rPr>
+          <w:lang w:eastAsia="ja-JP"/>
+        </w:rPr>
+      </w:pPr>
+      <w:r>
+        <w:rPr>
+          <w:lang w:eastAsia="ja-JP"/>
+        </w:rPr>
+        <w:t>4.1 Functional Testing</w:t>
+      </w:r>
+    </w:p>
+    <w:p>
+      <w:pPr>
+        <w:rPr>
+          <w:rFonts w:ascii="Times New Roman" w:hAnsi="Times New Roman" w:cs="Times New Roman"/>
+          <w:sz w:val="24"/>
+          <w:szCs w:val="24"/>
+          <w:lang w:eastAsia="ja-JP"/>
+        </w:rPr>
+      </w:pPr>
+      <w:r>
+        <w:rPr>
+          <w:rFonts w:ascii="Times New Roman" w:hAnsi="Times New Roman" w:cs="Times New Roman"/>
+          <w:sz w:val="24"/>
+          <w:szCs w:val="24"/>
+          <w:lang w:eastAsia="ja-JP"/>
+        </w:rPr>
+        <w:t>To test the correctness of the implementations of the 2 algorithms, 10 different test cases were written.</w:t>
+      </w:r>
+    </w:p>
+    <w:p>
+      <w:pPr>
+        <w:rPr>
+          <w:rFonts w:ascii="Times New Roman" w:hAnsi="Times New Roman" w:cs="Times New Roman"/>
+          <w:sz w:val="24"/>
+          <w:szCs w:val="24"/>
+          <w:lang w:eastAsia="ja-JP"/>
+        </w:rPr>
+      </w:pPr>
+      <w:r>
+        <w:rPr>
+          <w:rFonts w:ascii="Times New Roman" w:hAnsi="Times New Roman" w:cs="Times New Roman"/>
+          <w:sz w:val="24"/>
+          <w:szCs w:val="24"/>
+          <w:lang w:eastAsia="ja-JP"/>
+        </w:rPr>
+        <w:t>Test Case 1 – The set of {200,400,499,550,600}</w:t>
+      </w:r>
+    </w:p>
+    <w:p>
+      <w:pPr>
+        <w:rPr>
+          <w:rFonts w:ascii="Times New Roman" w:hAnsi="Times New Roman" w:cs="Times New Roman"/>
+          <w:sz w:val="24"/>
+          <w:szCs w:val="24"/>
+          <w:lang w:eastAsia="ja-JP"/>
+        </w:rPr>
+      </w:pPr>
+      <w:r>
+        <w:rPr>
+          <w:rFonts w:ascii="Times New Roman" w:hAnsi="Times New Roman" w:cs="Times New Roman"/>
+          <w:sz w:val="24"/>
+          <w:szCs w:val="24"/>
+          <w:lang w:eastAsia="ja-JP"/>
+        </w:rPr>
+        <w:t>Brute Force Median result: 400</w:t>
+      </w:r>
+    </w:p>
+    <w:p>
+      <w:pPr>
+        <w:rPr>
+          <w:rFonts w:ascii="Times New Roman" w:hAnsi="Times New Roman" w:cs="Times New Roman"/>
+          <w:sz w:val="24"/>
+          <w:szCs w:val="24"/>
+          <w:lang w:eastAsia="ja-JP"/>
+        </w:rPr>
+      </w:pPr>
+      <w:r>
+        <w:rPr>
+          <w:rFonts w:ascii="Times New Roman" w:hAnsi="Times New Roman" w:cs="Times New Roman"/>
+          <w:sz w:val="24"/>
+          <w:szCs w:val="24"/>
+          <w:lang w:eastAsia="ja-JP"/>
+        </w:rPr>
+        <w:t>Partition Median result: 499</w:t>
+      </w:r>
+    </w:p>
+    <w:p>
+      <w:pPr>
+        <w:rPr>
+          <w:rFonts w:ascii="Times New Roman" w:hAnsi="Times New Roman" w:cs="Times New Roman"/>
+          <w:sz w:val="24"/>
+          <w:szCs w:val="24"/>
+          <w:lang w:eastAsia="ja-JP"/>
+        </w:rPr>
+      </w:pPr>
+      <w:r>
+        <w:rPr>
+          <w:rFonts w:ascii="Times New Roman" w:hAnsi="Times New Roman" w:cs="Times New Roman"/>
+          <w:sz w:val="24"/>
+          <w:szCs w:val="24"/>
+          <w:lang w:eastAsia="ja-JP"/>
+        </w:rPr>
+        <w:t xml:space="preserve">The set contains 5 numbers without requiring any rearrangement. It demonstrates that the algorithm works with an odd number of elements in the array. The results are as expected as 5/2 is 2.5. As it is an </w:t>
+      </w:r>
+      <w:r>
+        <w:rPr>
+          <w:rFonts w:ascii="Times New Roman" w:hAnsi="Times New Roman" w:cs="Times New Roman"/>
+          <w:sz w:val="24"/>
+          <w:szCs w:val="24"/>
+          <w:lang w:eastAsia="ja-JP"/>
+        </w:rPr>
+        <w:t>double, Java rounds it down to 2.</w:t>
+      </w:r>
+    </w:p>
+    <w:p>
+      <w:pPr>
+        <w:rPr>
+          <w:rFonts w:ascii="Times New Roman" w:hAnsi="Times New Roman" w:cs="Times New Roman"/>
+          <w:sz w:val="24"/>
+          <w:szCs w:val="24"/>
+          <w:lang w:eastAsia="ja-JP"/>
+        </w:rPr>
+      </w:pPr>
+    </w:p>
+    <w:p>
+      <w:pPr>
+        <w:rPr>
+          <w:rFonts w:ascii="Times New Roman" w:hAnsi="Times New Roman" w:cs="Times New Roman"/>
+          <w:sz w:val="24"/>
+          <w:szCs w:val="24"/>
+          <w:lang w:eastAsia="ja-JP"/>
+        </w:rPr>
+      </w:pPr>
+      <w:r>
+        <w:rPr>
+          <w:rFonts w:ascii="Times New Roman" w:hAnsi="Times New Roman" w:cs="Times New Roman"/>
+          <w:sz w:val="24"/>
+          <w:szCs w:val="24"/>
+          <w:lang w:eastAsia="ja-JP"/>
+        </w:rPr>
+        <w:t>Test Case 2 – The set of {200,300,100,500,400}</w:t>
+      </w:r>
+    </w:p>
+    <w:p>
+      <w:pPr>
+        <w:rPr>
+          <w:rFonts w:ascii="Times New Roman" w:hAnsi="Times New Roman" w:cs="Times New Roman"/>
+          <w:sz w:val="24"/>
+          <w:szCs w:val="24"/>
+          <w:lang w:eastAsia="ja-JP"/>
+        </w:rPr>
+      </w:pPr>
+      <w:r>
+        <w:rPr>
+          <w:rFonts w:ascii="Times New Roman" w:hAnsi="Times New Roman" w:cs="Times New Roman"/>
+          <w:sz w:val="24"/>
+          <w:szCs w:val="24"/>
+          <w:lang w:eastAsia="ja-JP"/>
+        </w:rPr>
+        <w:t>Brute Force Median result: 400</w:t>
+      </w:r>
+    </w:p>
+    <w:p>
+      <w:pPr>
+        <w:rPr>
+          <w:rFonts w:ascii="Times New Roman" w:hAnsi="Times New Roman" w:cs="Times New Roman"/>
+          <w:sz w:val="24"/>
+          <w:szCs w:val="24"/>
+          <w:lang w:eastAsia="ja-JP"/>
+        </w:rPr>
+      </w:pPr>
+      <w:r>
+        <w:rPr>
+          <w:rFonts w:ascii="Times New Roman" w:hAnsi="Times New Roman" w:cs="Times New Roman"/>
+          <w:sz w:val="24"/>
+          <w:szCs w:val="24"/>
+          <w:lang w:eastAsia="ja-JP"/>
+        </w:rPr>
+        <w:t>Partition Median result: 499</w:t>
+      </w:r>
+    </w:p>
+    <w:p>
+      <w:pPr>
+        <w:rPr>
+          <w:rFonts w:ascii="Times New Roman" w:hAnsi="Times New Roman" w:cs="Times New Roman"/>
+          <w:sz w:val="24"/>
+          <w:szCs w:val="24"/>
+          <w:lang w:eastAsia="ja-JP"/>
+        </w:rPr>
+      </w:pPr>
+      <w:r>
+        <w:rPr>
+          <w:rFonts w:ascii="Times New Roman" w:hAnsi="Times New Roman" w:cs="Times New Roman"/>
+          <w:sz w:val="24"/>
+          <w:szCs w:val="24"/>
+          <w:lang w:eastAsia="ja-JP"/>
+        </w:rPr>
+        <w:t>The set contains 5 numbers but requires rearranging. This demonstrates that the algorithms can rearrange the array correctly.</w:t>
+      </w:r>
+    </w:p>
+    <w:p>
+      <w:pPr>
+        <w:rPr>
+          <w:rFonts w:ascii="Times New Roman" w:hAnsi="Times New Roman" w:cs="Times New Roman"/>
+          <w:sz w:val="24"/>
+          <w:szCs w:val="24"/>
+          <w:lang w:eastAsia="ja-JP"/>
+        </w:rPr>
+      </w:pPr>
+    </w:p>
+    <w:p>
+      <w:pPr>
+        <w:rPr>
+          <w:rFonts w:ascii="Times New Roman" w:hAnsi="Times New Roman" w:cs="Times New Roman"/>
+          <w:sz w:val="24"/>
+          <w:szCs w:val="24"/>
+          <w:lang w:eastAsia="ja-JP"/>
+        </w:rPr>
+      </w:pPr>
+      <w:r>
+        <w:rPr>
+          <w:rFonts w:ascii="Times New Roman" w:hAnsi="Times New Roman" w:cs="Times New Roman"/>
+          <w:sz w:val="24"/>
+          <w:szCs w:val="24"/>
+          <w:lang w:eastAsia="ja-JP"/>
+        </w:rPr>
+        <w:t>Test Case 3 – The set of {100,200,300,300,400}</w:t>
+      </w:r>
+    </w:p>
+    <w:p>
+      <w:pPr>
+        <w:rPr>
+          <w:rFonts w:ascii="Times New Roman" w:hAnsi="Times New Roman" w:cs="Times New Roman"/>
+          <w:sz w:val="24"/>
+          <w:szCs w:val="24"/>
+          <w:lang w:eastAsia="ja-JP"/>
+        </w:rPr>
+      </w:pPr>
+      <w:r>
+        <w:rPr>
+          <w:rFonts w:ascii="Times New Roman" w:hAnsi="Times New Roman" w:cs="Times New Roman"/>
+          <w:sz w:val="24"/>
+          <w:szCs w:val="24"/>
+          <w:lang w:eastAsia="ja-JP"/>
+        </w:rPr>
+        <w:lastRenderedPageBreak/>
+        <w:t>Brute Force Median result: 200</w:t>
+      </w:r>
+    </w:p>
+    <w:p>
+      <w:pPr>
+        <w:rPr>
+          <w:rFonts w:ascii="Times New Roman" w:hAnsi="Times New Roman" w:cs="Times New Roman"/>
+          <w:sz w:val="24"/>
+          <w:szCs w:val="24"/>
+          <w:lang w:eastAsia="ja-JP"/>
+        </w:rPr>
+      </w:pPr>
+      <w:r>
+        <w:rPr>
+          <w:rFonts w:ascii="Times New Roman" w:hAnsi="Times New Roman" w:cs="Times New Roman"/>
+          <w:sz w:val="24"/>
+          <w:szCs w:val="24"/>
+          <w:lang w:eastAsia="ja-JP"/>
+        </w:rPr>
+        <w:t>Partition Median result: 300</w:t>
+      </w:r>
+    </w:p>
+    <w:p>
+      <w:pPr>
+        <w:rPr>
+          <w:rFonts w:ascii="Times New Roman" w:hAnsi="Times New Roman" w:cs="Times New Roman"/>
+          <w:sz w:val="24"/>
+          <w:szCs w:val="24"/>
+          <w:lang w:eastAsia="ja-JP"/>
+        </w:rPr>
+      </w:pPr>
+      <w:r>
+        <w:rPr>
+          <w:rFonts w:ascii="Times New Roman" w:hAnsi="Times New Roman" w:cs="Times New Roman"/>
+          <w:sz w:val="24"/>
+          <w:szCs w:val="24"/>
+          <w:lang w:eastAsia="ja-JP"/>
+        </w:rPr>
+        <w:t>The set contains 5 numbers and a duplicate. This demonstrates that the algorithm is able to function correctly with duplicates.</w:t>
+      </w:r>
+    </w:p>
+    <w:p>
+      <w:pPr>
+        <w:rPr>
+          <w:rFonts w:ascii="Times New Roman" w:hAnsi="Times New Roman" w:cs="Times New Roman"/>
+          <w:sz w:val="24"/>
+          <w:szCs w:val="24"/>
+          <w:lang w:eastAsia="ja-JP"/>
+        </w:rPr>
+      </w:pPr>
+    </w:p>
+    <w:p>
+      <w:pPr>
+        <w:rPr>
+          <w:rFonts w:ascii="Times New Roman" w:hAnsi="Times New Roman" w:cs="Times New Roman"/>
+          <w:sz w:val="24"/>
+          <w:szCs w:val="24"/>
+          <w:lang w:eastAsia="ja-JP"/>
+        </w:rPr>
+      </w:pPr>
+      <w:r>
+        <w:rPr>
+          <w:rFonts w:ascii="Times New Roman" w:hAnsi="Times New Roman" w:cs="Times New Roman"/>
+          <w:sz w:val="24"/>
+          <w:szCs w:val="24"/>
+          <w:lang w:eastAsia="ja-JP"/>
+        </w:rPr>
+        <w:t>Test Case 4 – The set of {100}</w:t>
+      </w:r>
+    </w:p>
+    <w:p>
+      <w:pPr>
+        <w:rPr>
+          <w:rFonts w:ascii="Times New Roman" w:hAnsi="Times New Roman" w:cs="Times New Roman"/>
+          <w:sz w:val="24"/>
+          <w:szCs w:val="24"/>
+          <w:lang w:eastAsia="ja-JP"/>
+        </w:rPr>
+      </w:pPr>
+      <w:r>
+        <w:rPr>
+          <w:rFonts w:ascii="Times New Roman" w:hAnsi="Times New Roman" w:cs="Times New Roman"/>
+          <w:sz w:val="24"/>
+          <w:szCs w:val="24"/>
+          <w:lang w:eastAsia="ja-JP"/>
+        </w:rPr>
+        <w:t>Brute Force Median result: 100</w:t>
+      </w:r>
+    </w:p>
+    <w:p>
+      <w:pPr>
+        <w:rPr>
+          <w:rFonts w:ascii="Times New Roman" w:hAnsi="Times New Roman" w:cs="Times New Roman"/>
+          <w:sz w:val="24"/>
+          <w:szCs w:val="24"/>
+          <w:lang w:eastAsia="ja-JP"/>
+        </w:rPr>
+      </w:pPr>
+      <w:r>
+        <w:rPr>
+          <w:rFonts w:ascii="Times New Roman" w:hAnsi="Times New Roman" w:cs="Times New Roman"/>
+          <w:sz w:val="24"/>
+          <w:szCs w:val="24"/>
+          <w:lang w:eastAsia="ja-JP"/>
+        </w:rPr>
+        <w:t>Partition Median result: 100</w:t>
+      </w:r>
+    </w:p>
+    <w:p>
+      <w:pPr>
+        <w:rPr>
+          <w:rFonts w:ascii="Times New Roman" w:hAnsi="Times New Roman" w:cs="Times New Roman"/>
+          <w:sz w:val="24"/>
+          <w:szCs w:val="24"/>
+          <w:lang w:eastAsia="ja-JP"/>
+        </w:rPr>
+      </w:pPr>
+      <w:r>
+        <w:rPr>
+          <w:rFonts w:ascii="Times New Roman" w:hAnsi="Times New Roman" w:cs="Times New Roman"/>
+          <w:sz w:val="24"/>
+          <w:szCs w:val="24"/>
+          <w:lang w:eastAsia="ja-JP"/>
+        </w:rPr>
+        <w:t xml:space="preserve">The set contains only one number. This test was done to check if the algorithms work with only a single element. </w:t>
+      </w:r>
+    </w:p>
+    <w:p>
+      <w:pPr>
+        <w:rPr>
+          <w:rFonts w:ascii="Times New Roman" w:hAnsi="Times New Roman" w:cs="Times New Roman"/>
+          <w:sz w:val="24"/>
+          <w:szCs w:val="24"/>
+          <w:lang w:eastAsia="ja-JP"/>
+        </w:rPr>
+      </w:pPr>
+    </w:p>
+    <w:p>
+      <w:pPr>
+        <w:rPr>
+          <w:rFonts w:ascii="Times New Roman" w:hAnsi="Times New Roman" w:cs="Times New Roman"/>
+          <w:sz w:val="24"/>
+          <w:szCs w:val="24"/>
+          <w:lang w:eastAsia="ja-JP"/>
+        </w:rPr>
+      </w:pPr>
+      <w:r>
+        <w:rPr>
+          <w:rFonts w:ascii="Times New Roman" w:hAnsi="Times New Roman" w:cs="Times New Roman"/>
+          <w:sz w:val="24"/>
+          <w:szCs w:val="24"/>
+          <w:lang w:eastAsia="ja-JP"/>
+        </w:rPr>
+        <w:t>Test Case 5 – The set of {100,200,300,400,500,600}</w:t>
+      </w:r>
+    </w:p>
+    <w:p>
+      <w:pPr>
+        <w:rPr>
+          <w:rFonts w:ascii="Times New Roman" w:hAnsi="Times New Roman" w:cs="Times New Roman"/>
+          <w:sz w:val="24"/>
+          <w:szCs w:val="24"/>
+          <w:lang w:eastAsia="ja-JP"/>
+        </w:rPr>
+      </w:pPr>
+      <w:r>
+        <w:rPr>
+          <w:rFonts w:ascii="Times New Roman" w:hAnsi="Times New Roman" w:cs="Times New Roman"/>
+          <w:sz w:val="24"/>
+          <w:szCs w:val="24"/>
+          <w:lang w:eastAsia="ja-JP"/>
+        </w:rPr>
+        <w:t>Brute Force Median result: 300</w:t>
+      </w:r>
+    </w:p>
+    <w:p>
+      <w:pPr>
+        <w:rPr>
+          <w:rFonts w:ascii="Times New Roman" w:hAnsi="Times New Roman" w:cs="Times New Roman"/>
+          <w:sz w:val="24"/>
+          <w:szCs w:val="24"/>
+          <w:lang w:eastAsia="ja-JP"/>
+        </w:rPr>
+      </w:pPr>
+      <w:r>
+        <w:rPr>
+          <w:rFonts w:ascii="Times New Roman" w:hAnsi="Times New Roman" w:cs="Times New Roman"/>
+          <w:sz w:val="24"/>
+          <w:szCs w:val="24"/>
+          <w:lang w:eastAsia="ja-JP"/>
+        </w:rPr>
+        <w:t>Partition Median result: 400</w:t>
+      </w:r>
+    </w:p>
+    <w:p>
+      <w:pPr>
+        <w:rPr>
+          <w:rFonts w:ascii="Times New Roman" w:hAnsi="Times New Roman" w:cs="Times New Roman"/>
+          <w:sz w:val="24"/>
+          <w:szCs w:val="24"/>
+          <w:lang w:eastAsia="ja-JP"/>
+        </w:rPr>
+      </w:pPr>
+      <w:r>
+        <w:rPr>
+          <w:rFonts w:ascii="Times New Roman" w:hAnsi="Times New Roman" w:cs="Times New Roman"/>
+          <w:sz w:val="24"/>
+          <w:szCs w:val="24"/>
+          <w:lang w:eastAsia="ja-JP"/>
+        </w:rPr>
+        <w:t>The set contains 6 numbers. This test is done to check if the algorithm works with an even number amount</w:t>
+      </w:r>
+      <w:r>
+        <w:rPr>
+          <w:rFonts w:ascii="Times New Roman" w:hAnsi="Times New Roman" w:cs="Times New Roman"/>
+          <w:sz w:val="24"/>
+          <w:szCs w:val="24"/>
+          <w:lang w:eastAsia="ja-JP"/>
+        </w:rPr>
+        <w:t>s</w:t>
+      </w:r>
+      <w:r>
+        <w:rPr>
+          <w:rFonts w:ascii="Times New Roman" w:hAnsi="Times New Roman" w:cs="Times New Roman"/>
+          <w:sz w:val="24"/>
+          <w:szCs w:val="24"/>
+          <w:lang w:eastAsia="ja-JP"/>
+        </w:rPr>
+        <w:t xml:space="preserve"> of arrays.</w:t>
+      </w:r>
+    </w:p>
+    <w:p>
+      <w:pPr>
+        <w:rPr>
+          <w:rFonts w:ascii="Times New Roman" w:hAnsi="Times New Roman" w:cs="Times New Roman"/>
+          <w:sz w:val="24"/>
+          <w:szCs w:val="24"/>
+          <w:lang w:eastAsia="ja-JP"/>
+        </w:rPr>
+      </w:pPr>
+    </w:p>
+    <w:p>
+      <w:pPr>
+        <w:rPr>
+          <w:rFonts w:ascii="Times New Roman" w:hAnsi="Times New Roman" w:cs="Times New Roman"/>
+          <w:sz w:val="24"/>
+          <w:szCs w:val="24"/>
+          <w:lang w:eastAsia="ja-JP"/>
+        </w:rPr>
+      </w:pPr>
+      <w:r>
+        <w:rPr>
+          <w:rFonts w:ascii="Times New Roman" w:hAnsi="Times New Roman" w:cs="Times New Roman"/>
+          <w:sz w:val="24"/>
+          <w:szCs w:val="24"/>
+          <w:lang w:eastAsia="ja-JP"/>
+        </w:rPr>
+        <w:t>Test Case 6 – The set of {600,500,400,300,200,100}</w:t>
+      </w:r>
+    </w:p>
+    <w:p>
+      <w:pPr>
+        <w:rPr>
+          <w:rFonts w:ascii="Times New Roman" w:hAnsi="Times New Roman" w:cs="Times New Roman"/>
+          <w:sz w:val="24"/>
+          <w:szCs w:val="24"/>
+          <w:lang w:eastAsia="ja-JP"/>
+        </w:rPr>
+      </w:pPr>
+      <w:r>
+        <w:rPr>
+          <w:rFonts w:ascii="Times New Roman" w:hAnsi="Times New Roman" w:cs="Times New Roman"/>
+          <w:sz w:val="24"/>
+          <w:szCs w:val="24"/>
+          <w:lang w:eastAsia="ja-JP"/>
+        </w:rPr>
+        <w:t>Brute Force Median result: 400</w:t>
+      </w:r>
+    </w:p>
+    <w:p>
+      <w:pPr>
+        <w:rPr>
+          <w:rFonts w:ascii="Times New Roman" w:hAnsi="Times New Roman" w:cs="Times New Roman"/>
+          <w:sz w:val="24"/>
+          <w:szCs w:val="24"/>
+          <w:lang w:eastAsia="ja-JP"/>
+        </w:rPr>
+      </w:pPr>
+      <w:r>
+        <w:rPr>
+          <w:rFonts w:ascii="Times New Roman" w:hAnsi="Times New Roman" w:cs="Times New Roman"/>
+          <w:sz w:val="24"/>
+          <w:szCs w:val="24"/>
+          <w:lang w:eastAsia="ja-JP"/>
+        </w:rPr>
+        <w:t>Partition Median result: 300</w:t>
+      </w:r>
+    </w:p>
+    <w:p>
+      <w:pPr>
+        <w:rPr>
+          <w:rFonts w:ascii="Times New Roman" w:hAnsi="Times New Roman" w:cs="Times New Roman"/>
+          <w:sz w:val="24"/>
+          <w:szCs w:val="24"/>
+          <w:lang w:eastAsia="ja-JP"/>
+        </w:rPr>
+      </w:pPr>
+      <w:r>
+        <w:rPr>
+          <w:rFonts w:ascii="Times New Roman" w:hAnsi="Times New Roman" w:cs="Times New Roman"/>
+          <w:sz w:val="24"/>
+          <w:szCs w:val="24"/>
+          <w:lang w:eastAsia="ja-JP"/>
+        </w:rPr>
+        <w:t>The set contains 6 numbers that require arranging. This test is done to make sure the algorithms are able to rearrange an even-numbered amount of elements array.</w:t>
+      </w:r>
+    </w:p>
+    <w:p>
+      <w:pPr>
+        <w:rPr>
+          <w:rFonts w:ascii="Times New Roman" w:hAnsi="Times New Roman" w:cs="Times New Roman"/>
+          <w:sz w:val="24"/>
+          <w:szCs w:val="24"/>
+          <w:lang w:eastAsia="ja-JP"/>
+        </w:rPr>
+      </w:pPr>
+    </w:p>
+    <w:p>
+      <w:pPr>
+        <w:rPr>
+          <w:rFonts w:ascii="Times New Roman" w:hAnsi="Times New Roman" w:cs="Times New Roman"/>
+          <w:color w:val="000000"/>
+          <w:sz w:val="24"/>
+          <w:szCs w:val="24"/>
+        </w:rPr>
+      </w:pPr>
+      <w:r>
+        <w:rPr>
+          <w:rFonts w:ascii="Times New Roman" w:hAnsi="Times New Roman" w:cs="Times New Roman"/>
+          <w:sz w:val="24"/>
+          <w:szCs w:val="24"/>
+          <w:lang w:eastAsia="ja-JP"/>
+        </w:rPr>
+        <w:t xml:space="preserve">Test Case 7 – The set of </w:t>
+      </w:r>
+      <w:r>
+        <w:rPr>
+          <w:rFonts w:ascii="Times New Roman" w:hAnsi="Times New Roman" w:cs="Times New Roman"/>
+          <w:color w:val="000000"/>
+          <w:sz w:val="24"/>
+          <w:szCs w:val="24"/>
+        </w:rPr>
+        <w:t>{550,500,450,400,350,300,250,200,150,100}</w:t>
+      </w:r>
+    </w:p>
+    <w:p>
+      <w:pPr>
+        <w:rPr>
+          <w:rFonts w:ascii="Times New Roman" w:hAnsi="Times New Roman" w:cs="Times New Roman"/>
+          <w:color w:val="000000"/>
+          <w:sz w:val="24"/>
+          <w:szCs w:val="24"/>
+        </w:rPr>
+      </w:pPr>
+      <w:r>
+        <w:rPr>
+          <w:rFonts w:ascii="Times New Roman" w:hAnsi="Times New Roman" w:cs="Times New Roman"/>
+          <w:color w:val="000000"/>
+          <w:sz w:val="24"/>
+          <w:szCs w:val="24"/>
+        </w:rPr>
+        <w:t>Brute Force Median result: 350</w:t>
+      </w:r>
+    </w:p>
+    <w:p>
+      <w:pPr>
+        <w:rPr>
+          <w:rFonts w:ascii="Times New Roman" w:hAnsi="Times New Roman" w:cs="Times New Roman"/>
+          <w:color w:val="000000"/>
+          <w:sz w:val="24"/>
+          <w:szCs w:val="24"/>
+        </w:rPr>
+      </w:pPr>
+      <w:r>
+        <w:rPr>
+          <w:rFonts w:ascii="Times New Roman" w:hAnsi="Times New Roman" w:cs="Times New Roman"/>
+          <w:color w:val="000000"/>
+          <w:sz w:val="24"/>
+          <w:szCs w:val="24"/>
+        </w:rPr>
+        <w:t>Partition Median result: 300</w:t>
+      </w:r>
+    </w:p>
+    <w:p>
+      <w:pPr>
+        <w:rPr>
+          <w:rFonts w:ascii="Times New Roman" w:hAnsi="Times New Roman" w:cs="Times New Roman"/>
+          <w:sz w:val="24"/>
+          <w:szCs w:val="24"/>
+          <w:lang w:eastAsia="ja-JP"/>
+        </w:rPr>
+      </w:pPr>
+      <w:r>
+        <w:rPr>
+          <w:rFonts w:ascii="Times New Roman" w:hAnsi="Times New Roman" w:cs="Times New Roman"/>
+          <w:sz w:val="24"/>
+          <w:szCs w:val="24"/>
+          <w:lang w:eastAsia="ja-JP"/>
+        </w:rPr>
+        <w:t>The set contains an extreme number of elements, having 10 numbers. This test is done to ensure the algorithm functions correctly in an extreme case.</w:t>
+      </w:r>
+    </w:p>
+    <w:p>
+      <w:pPr>
+        <w:rPr>
+          <w:rFonts w:ascii="Times New Roman" w:hAnsi="Times New Roman" w:cs="Times New Roman"/>
+          <w:sz w:val="24"/>
+          <w:szCs w:val="24"/>
+          <w:lang w:eastAsia="ja-JP"/>
+        </w:rPr>
+      </w:pPr>
+    </w:p>
+    <w:p>
+      <w:pPr>
+        <w:rPr>
+          <w:rFonts w:ascii="Times New Roman" w:hAnsi="Times New Roman" w:cs="Times New Roman"/>
+          <w:sz w:val="24"/>
+          <w:szCs w:val="24"/>
+          <w:lang w:eastAsia="ja-JP"/>
+        </w:rPr>
+      </w:pPr>
+      <w:r>
+        <w:rPr>
+          <w:rFonts w:ascii="Times New Roman" w:hAnsi="Times New Roman" w:cs="Times New Roman"/>
+          <w:sz w:val="24"/>
+          <w:szCs w:val="24"/>
+          <w:lang w:eastAsia="ja-JP"/>
+        </w:rPr>
+        <w:t>Test Case 8 – {-300, -200, 0, 100, 200}</w:t>
+      </w:r>
+    </w:p>
+    <w:p>
+      <w:pPr>
+        <w:rPr>
+          <w:rFonts w:ascii="Times New Roman" w:hAnsi="Times New Roman" w:cs="Times New Roman"/>
+          <w:sz w:val="24"/>
+          <w:szCs w:val="24"/>
+          <w:lang w:eastAsia="ja-JP"/>
+        </w:rPr>
+      </w:pPr>
+      <w:r>
+        <w:rPr>
+          <w:rFonts w:ascii="Times New Roman" w:hAnsi="Times New Roman" w:cs="Times New Roman"/>
+          <w:sz w:val="24"/>
+          <w:szCs w:val="24"/>
+          <w:lang w:eastAsia="ja-JP"/>
+        </w:rPr>
+        <w:t>Brute Force Median result: -200</w:t>
+      </w:r>
+    </w:p>
+    <w:p>
+      <w:pPr>
+        <w:rPr>
+          <w:rFonts w:ascii="Times New Roman" w:hAnsi="Times New Roman" w:cs="Times New Roman"/>
+          <w:sz w:val="24"/>
+          <w:szCs w:val="24"/>
+          <w:lang w:eastAsia="ja-JP"/>
+        </w:rPr>
+      </w:pPr>
+      <w:r>
+        <w:rPr>
+          <w:rFonts w:ascii="Times New Roman" w:hAnsi="Times New Roman" w:cs="Times New Roman"/>
+          <w:sz w:val="24"/>
+          <w:szCs w:val="24"/>
+          <w:lang w:eastAsia="ja-JP"/>
+        </w:rPr>
+        <w:t>Partition Median result: 0</w:t>
+      </w:r>
+    </w:p>
+    <w:p>
+      <w:pPr>
+        <w:rPr>
+          <w:rFonts w:ascii="Times New Roman" w:hAnsi="Times New Roman" w:cs="Times New Roman"/>
+          <w:sz w:val="24"/>
+          <w:szCs w:val="24"/>
+          <w:lang w:eastAsia="ja-JP"/>
+        </w:rPr>
+      </w:pPr>
+      <w:r>
+        <w:rPr>
+          <w:rFonts w:ascii="Times New Roman" w:hAnsi="Times New Roman" w:cs="Times New Roman"/>
+          <w:sz w:val="24"/>
+          <w:szCs w:val="24"/>
+          <w:lang w:eastAsia="ja-JP"/>
+        </w:rPr>
+        <w:lastRenderedPageBreak/>
+        <w:t>The set contains 5 numbers and a negative number. This test is do</w:t>
+      </w:r>
+      <w:r>
+        <w:rPr>
+          <w:rFonts w:ascii="Times New Roman" w:hAnsi="Times New Roman" w:cs="Times New Roman"/>
+          <w:sz w:val="24"/>
+          <w:szCs w:val="24"/>
+          <w:lang w:eastAsia="ja-JP"/>
+        </w:rPr>
+        <w:t>ne</w:t>
+      </w:r>
+      <w:r>
+        <w:rPr>
+          <w:rFonts w:ascii="Times New Roman" w:hAnsi="Times New Roman" w:cs="Times New Roman"/>
+          <w:sz w:val="24"/>
+          <w:szCs w:val="24"/>
+          <w:lang w:eastAsia="ja-JP"/>
+        </w:rPr>
+        <w:t xml:space="preserve"> to ensure the algorithm functions correctly when a negative number is present.</w:t>
+      </w:r>
+    </w:p>
+    <w:p>
+      <w:pPr>
+        <w:rPr>
+          <w:lang w:eastAsia="ja-JP"/>
+        </w:rPr>
+      </w:pPr>
+    </w:p>
+    <w:p>
+      <w:pPr>
+        <w:pStyle w:val="Heading2"/>
+        <w:rPr>
+          <w:lang w:eastAsia="ja-JP"/>
+        </w:rPr>
+      </w:pPr>
+      <w:r>
+        <w:rPr>
+          <w:lang w:eastAsia="ja-JP"/>
+        </w:rPr>
+        <w:t xml:space="preserve">4.2 </w:t>
+      </w:r>
+      <w:r>
+        <w:rPr>
+          <w:lang w:eastAsia="ja-JP"/>
+        </w:rPr>
+        <w:t>Basic Operation Comparison</w:t>
+      </w:r>
+    </w:p>
+    <w:p>
+      <w:pPr>
+        <w:rPr>
+          <w:rFonts w:ascii="Times New Roman" w:hAnsi="Times New Roman" w:cs="Times New Roman"/>
+          <w:sz w:val="24"/>
+          <w:szCs w:val="24"/>
+          <w:lang w:eastAsia="ja-JP"/>
+        </w:rPr>
+      </w:pPr>
+      <w:r>
+        <w:rPr>
+          <w:rFonts w:ascii="Times New Roman" w:hAnsi="Times New Roman" w:cs="Times New Roman"/>
+          <w:sz w:val="24"/>
+          <w:szCs w:val="24"/>
+          <w:lang w:eastAsia="ja-JP"/>
+        </w:rPr>
+        <w:t>To measure the algorithm’s basic operation, the test program in Appendix X was used. The test is run with the array size from 1</w:t>
+      </w:r>
+      <w:r>
+        <w:rPr>
+          <w:rFonts w:ascii="Times New Roman" w:hAnsi="Times New Roman" w:cs="Times New Roman"/>
+          <w:sz w:val="24"/>
+          <w:szCs w:val="24"/>
+          <w:lang w:eastAsia="ja-JP"/>
+        </w:rPr>
+        <w:t>000</w:t>
+      </w:r>
+      <w:r>
+        <w:rPr>
+          <w:rFonts w:ascii="Times New Roman" w:hAnsi="Times New Roman" w:cs="Times New Roman"/>
+          <w:sz w:val="24"/>
+          <w:szCs w:val="24"/>
+          <w:lang w:eastAsia="ja-JP"/>
+        </w:rPr>
+        <w:t>0 with an increment of 1000</w:t>
+      </w:r>
+      <w:r>
+        <w:rPr>
+          <w:rFonts w:ascii="Times New Roman" w:hAnsi="Times New Roman" w:cs="Times New Roman"/>
+          <w:sz w:val="24"/>
+          <w:szCs w:val="24"/>
+          <w:lang w:eastAsia="ja-JP"/>
+        </w:rPr>
+        <w:t xml:space="preserve">0 per test. These arrays were filled with random numbers </w:t>
+      </w:r>
+      <w:r>
+        <w:rPr>
+          <w:rFonts w:ascii="Times New Roman" w:hAnsi="Times New Roman" w:cs="Times New Roman"/>
+          <w:sz w:val="24"/>
+          <w:szCs w:val="24"/>
+          <w:lang w:eastAsia="ja-JP"/>
+        </w:rPr>
+        <w:t>from -</w:t>
+      </w:r>
+      <w:r>
+        <w:rPr>
+          <w:rFonts w:ascii="Times New Roman" w:hAnsi="Times New Roman" w:cs="Times New Roman"/>
+          <w:sz w:val="24"/>
+          <w:szCs w:val="24"/>
+          <w:lang w:eastAsia="ja-JP"/>
         </w:rPr>
         <w:t>0</w:t>
       </w:r>
@@ -2186,1516 +4336,6 @@
           <w:rFonts w:ascii="Times New Roman" w:hAnsi="Times New Roman" w:cs="Times New Roman"/>
           <w:sz w:val="24"/>
           <w:szCs w:val="24"/>
-        </w:rPr>
-        <w:t xml:space="preserve"> per test, are recorded into the excel document. This allows simple conversion of data to a graph to be used in this report.</w:t>
-      </w:r>
-    </w:p>
-    <w:p>
-      <w:pPr>
-        <w:pStyle w:val="Heading2"/>
-        <w:rPr>
-          <w:lang w:eastAsia="ja-JP"/>
-        </w:rPr>
-      </w:pPr>
-      <w:r>
-        <w:rPr>
-          <w:lang w:eastAsia="ja-JP"/>
-        </w:rPr>
-        <w:lastRenderedPageBreak/>
-        <w:t>3.2 Implementation of the Algorithm</w:t>
-      </w:r>
-    </w:p>
-    <w:p>
-      <w:pPr>
-        <w:jc w:val="both"/>
-        <w:rPr>
-          <w:rFonts w:ascii="Times New Roman" w:hAnsi="Times New Roman" w:cs="Times New Roman"/>
-          <w:sz w:val="24"/>
-          <w:szCs w:val="24"/>
-          <w:lang w:eastAsia="ja-JP"/>
-        </w:rPr>
-      </w:pPr>
-      <w:r>
-        <w:rPr>
-          <w:rFonts w:ascii="Times New Roman" w:hAnsi="Times New Roman" w:cs="Times New Roman"/>
-          <w:sz w:val="24"/>
-          <w:szCs w:val="24"/>
-          <w:lang w:eastAsia="ja-JP"/>
-        </w:rPr>
-        <w:t xml:space="preserve">Both algorithms implementations respond to their pseudocode examples in terms of correctness. There are no deviations from the original </w:t>
-      </w:r>
-      <w:proofErr w:type="gramStart"/>
-      <w:r>
-        <w:rPr>
-          <w:rFonts w:ascii="Times New Roman" w:hAnsi="Times New Roman" w:cs="Times New Roman"/>
-          <w:sz w:val="24"/>
-          <w:szCs w:val="24"/>
-          <w:lang w:eastAsia="ja-JP"/>
-        </w:rPr>
-        <w:t>with the exception of</w:t>
-      </w:r>
-      <w:proofErr w:type="gramEnd"/>
-      <w:r>
-        <w:rPr>
-          <w:rFonts w:ascii="Times New Roman" w:hAnsi="Times New Roman" w:cs="Times New Roman"/>
-          <w:sz w:val="24"/>
-          <w:szCs w:val="24"/>
-          <w:lang w:eastAsia="ja-JP"/>
-        </w:rPr>
-        <w:t xml:space="preserve"> basic operation counter is the </w:t>
-      </w:r>
-      <w:r>
-        <w:rPr>
-          <w:rFonts w:ascii="Times New Roman" w:hAnsi="Times New Roman" w:cs="Times New Roman"/>
-          <w:i/>
-          <w:sz w:val="24"/>
-          <w:szCs w:val="24"/>
-          <w:lang w:eastAsia="ja-JP"/>
-        </w:rPr>
-        <w:t xml:space="preserve">BruteFoceMedian </w:t>
-      </w:r>
-      <w:r>
-        <w:rPr>
-          <w:rFonts w:ascii="Times New Roman" w:hAnsi="Times New Roman" w:cs="Times New Roman"/>
-          <w:sz w:val="24"/>
-          <w:szCs w:val="24"/>
-          <w:lang w:eastAsia="ja-JP"/>
-        </w:rPr>
-        <w:t xml:space="preserve">algorithm and the </w:t>
-      </w:r>
-      <w:r>
-        <w:rPr>
-          <w:rFonts w:ascii="Times New Roman" w:hAnsi="Times New Roman" w:cs="Times New Roman"/>
-          <w:i/>
-          <w:sz w:val="24"/>
-          <w:szCs w:val="24"/>
-          <w:lang w:eastAsia="ja-JP"/>
-        </w:rPr>
-        <w:t>Partition</w:t>
-      </w:r>
-      <w:r>
-        <w:rPr>
-          <w:rFonts w:ascii="Times New Roman" w:hAnsi="Times New Roman" w:cs="Times New Roman"/>
-          <w:sz w:val="24"/>
-          <w:szCs w:val="24"/>
-          <w:lang w:eastAsia="ja-JP"/>
-        </w:rPr>
-        <w:t xml:space="preserve"> method. The usage of a </w:t>
-      </w:r>
-      <w:r>
-        <w:rPr>
-          <w:rFonts w:ascii="Times New Roman" w:hAnsi="Times New Roman" w:cs="Times New Roman"/>
-          <w:i/>
-          <w:sz w:val="24"/>
-          <w:szCs w:val="24"/>
-          <w:lang w:eastAsia="ja-JP"/>
-        </w:rPr>
-        <w:t>max</w:t>
-      </w:r>
-      <w:r>
-        <w:rPr>
-          <w:rFonts w:ascii="Times New Roman" w:hAnsi="Times New Roman" w:cs="Times New Roman"/>
-          <w:sz w:val="24"/>
-          <w:szCs w:val="24"/>
-          <w:lang w:eastAsia="ja-JP"/>
-        </w:rPr>
-        <w:t xml:space="preserve"> is also used when the random numbers are generated. </w:t>
-      </w:r>
-      <w:r>
-        <w:rPr>
-          <w:rFonts w:ascii="Times New Roman" w:hAnsi="Times New Roman" w:cs="Times New Roman"/>
-          <w:sz w:val="24"/>
-          <w:szCs w:val="24"/>
-          <w:lang w:eastAsia="ja-JP"/>
-        </w:rPr>
-        <w:t xml:space="preserve">In the Brute Force Median algorithm, a return </w:t>
-      </w:r>
-      <w:proofErr w:type="gramStart"/>
-      <w:r>
-        <w:rPr>
-          <w:rFonts w:ascii="Times New Roman" w:hAnsi="Times New Roman" w:cs="Times New Roman"/>
-          <w:sz w:val="24"/>
-          <w:szCs w:val="24"/>
-          <w:lang w:eastAsia="ja-JP"/>
-        </w:rPr>
-        <w:t>A[</w:t>
-      </w:r>
-      <w:proofErr w:type="gramEnd"/>
-      <w:r>
-        <w:rPr>
-          <w:rFonts w:ascii="Times New Roman" w:hAnsi="Times New Roman" w:cs="Times New Roman"/>
-          <w:sz w:val="24"/>
-          <w:szCs w:val="24"/>
-          <w:lang w:eastAsia="ja-JP"/>
-        </w:rPr>
-        <w:t>0] is implemented in the case there is only one element.</w:t>
-      </w:r>
-    </w:p>
-    <w:p>
-      <w:pPr>
-        <w:jc w:val="both"/>
-        <w:rPr>
-          <w:rFonts w:ascii="Times New Roman" w:hAnsi="Times New Roman" w:cs="Times New Roman"/>
-          <w:sz w:val="24"/>
-          <w:szCs w:val="24"/>
-          <w:lang w:eastAsia="ja-JP"/>
-        </w:rPr>
-      </w:pPr>
-      <w:r>
-        <w:rPr>
-          <w:rFonts w:ascii="Times New Roman" w:hAnsi="Times New Roman" w:cs="Times New Roman"/>
-          <w:sz w:val="24"/>
-          <w:szCs w:val="24"/>
-          <w:lang w:eastAsia="ja-JP"/>
-        </w:rPr>
-        <w:t xml:space="preserve">The algorithms are called by the </w:t>
-      </w:r>
-      <w:proofErr w:type="gramStart"/>
-      <w:r>
-        <w:rPr>
-          <w:rFonts w:ascii="Times New Roman" w:hAnsi="Times New Roman" w:cs="Times New Roman"/>
-          <w:i/>
-          <w:sz w:val="24"/>
-          <w:szCs w:val="24"/>
-          <w:lang w:eastAsia="ja-JP"/>
-        </w:rPr>
-        <w:t>AutoCheck(</w:t>
-      </w:r>
-      <w:proofErr w:type="gramEnd"/>
-      <w:r>
-        <w:rPr>
-          <w:rFonts w:ascii="Times New Roman" w:hAnsi="Times New Roman" w:cs="Times New Roman"/>
-          <w:i/>
-          <w:sz w:val="24"/>
-          <w:szCs w:val="24"/>
-          <w:lang w:eastAsia="ja-JP"/>
-        </w:rPr>
-        <w:t xml:space="preserve">) </w:t>
-      </w:r>
-      <w:r>
-        <w:rPr>
-          <w:rFonts w:ascii="Times New Roman" w:hAnsi="Times New Roman" w:cs="Times New Roman"/>
-          <w:sz w:val="24"/>
-          <w:szCs w:val="24"/>
-          <w:lang w:eastAsia="ja-JP"/>
-        </w:rPr>
-        <w:t xml:space="preserve">function both which relies on the arraySize specified in the main method. With this, the array size and can be easily controlled. This will allow easy testing of both algorithms with a large sample size. Finally, the functionality tests are called by using the </w:t>
-      </w:r>
-      <w:proofErr w:type="gramStart"/>
-      <w:r>
-        <w:rPr>
-          <w:rFonts w:ascii="Times New Roman" w:hAnsi="Times New Roman" w:cs="Times New Roman"/>
-          <w:i/>
-          <w:sz w:val="24"/>
-          <w:szCs w:val="24"/>
-          <w:lang w:eastAsia="ja-JP"/>
-        </w:rPr>
-        <w:t>TestCaseCheck(</w:t>
-      </w:r>
-      <w:proofErr w:type="gramEnd"/>
-      <w:r>
-        <w:rPr>
-          <w:rFonts w:ascii="Times New Roman" w:hAnsi="Times New Roman" w:cs="Times New Roman"/>
-          <w:i/>
-          <w:sz w:val="24"/>
-          <w:szCs w:val="24"/>
-          <w:lang w:eastAsia="ja-JP"/>
-        </w:rPr>
-        <w:t>)</w:t>
-      </w:r>
-      <w:r>
-        <w:rPr>
-          <w:rFonts w:ascii="Times New Roman" w:hAnsi="Times New Roman" w:cs="Times New Roman"/>
-          <w:sz w:val="24"/>
-          <w:szCs w:val="24"/>
-          <w:lang w:eastAsia="ja-JP"/>
-        </w:rPr>
-        <w:t xml:space="preserve"> method.</w:t>
-      </w:r>
-    </w:p>
-    <w:p>
-      <w:pPr>
-        <w:jc w:val="both"/>
-        <w:rPr>
-          <w:lang w:eastAsia="ja-JP"/>
-        </w:rPr>
-      </w:pPr>
-    </w:p>
-    <w:p>
-      <w:pPr>
-        <w:pStyle w:val="Heading2"/>
-        <w:rPr>
-          <w:lang w:eastAsia="ja-JP"/>
-        </w:rPr>
-      </w:pPr>
-      <w:r>
-        <w:rPr>
-          <w:lang w:eastAsia="ja-JP"/>
-        </w:rPr>
-        <w:t>3.3 Generating Test Data and Running the Experiments</w:t>
-      </w:r>
-    </w:p>
-    <w:p>
-      <w:pPr>
-        <w:rPr>
-          <w:rFonts w:ascii="Times New Roman" w:hAnsi="Times New Roman" w:cs="Times New Roman"/>
-          <w:sz w:val="24"/>
-          <w:szCs w:val="24"/>
-          <w:lang w:eastAsia="ja-JP"/>
-        </w:rPr>
-      </w:pPr>
-      <w:r>
-        <w:rPr>
-          <w:rFonts w:ascii="Times New Roman" w:hAnsi="Times New Roman" w:cs="Times New Roman"/>
-          <w:sz w:val="24"/>
-          <w:szCs w:val="24"/>
-          <w:lang w:eastAsia="ja-JP"/>
-        </w:rPr>
-        <w:t xml:space="preserve">To test the correctness of the implementations of the algorithm, a test program is written in the </w:t>
-      </w:r>
-      <w:r>
-        <w:rPr>
-          <w:rFonts w:ascii="Times New Roman" w:hAnsi="Times New Roman" w:cs="Times New Roman"/>
-          <w:i/>
-          <w:sz w:val="24"/>
-          <w:szCs w:val="24"/>
-          <w:lang w:eastAsia="ja-JP"/>
-        </w:rPr>
-        <w:t xml:space="preserve">TestCaseCheck </w:t>
-      </w:r>
-      <w:r>
-        <w:rPr>
-          <w:rFonts w:ascii="Times New Roman" w:hAnsi="Times New Roman" w:cs="Times New Roman"/>
-          <w:sz w:val="24"/>
-          <w:szCs w:val="24"/>
-          <w:lang w:eastAsia="ja-JP"/>
-        </w:rPr>
-        <w:t xml:space="preserve">method. The implementation test involves positive and negatives, even and odd number of elements, arrays that require rearranging and those that did not, duplicates and a single element array. With these tests, it can be seen the algorithms are implemented correctly. However, as per the original document, there are some differences when an even number of elements are provided. The Brute Force Median algorithm will choose the number on the left of the pivot, while the Partition Median algorithm will choose the number on the right of the pivot. </w:t>
-      </w:r>
-    </w:p>
-    <w:p>
-      <w:pPr>
-        <w:rPr>
-          <w:rFonts w:ascii="Times New Roman" w:hAnsi="Times New Roman" w:cs="Times New Roman"/>
-          <w:sz w:val="24"/>
-          <w:szCs w:val="24"/>
-          <w:lang w:eastAsia="ja-JP"/>
-        </w:rPr>
-      </w:pPr>
-      <w:r>
-        <w:rPr>
-          <w:rFonts w:ascii="Times New Roman" w:hAnsi="Times New Roman" w:cs="Times New Roman"/>
-          <w:sz w:val="24"/>
-          <w:szCs w:val="24"/>
-          <w:lang w:eastAsia="ja-JP"/>
-        </w:rPr>
-        <w:t xml:space="preserve">To calculate the number of </w:t>
-      </w:r>
-      <w:r>
-        <w:rPr>
-          <w:rFonts w:ascii="Times New Roman" w:hAnsi="Times New Roman" w:cs="Times New Roman"/>
-          <w:sz w:val="24"/>
-          <w:szCs w:val="24"/>
-          <w:lang w:eastAsia="ja-JP"/>
-        </w:rPr>
-        <w:t xml:space="preserve">basic operation of each of the algorithm, the </w:t>
-      </w:r>
-      <w:r>
-        <w:rPr>
-          <w:rFonts w:ascii="Times New Roman" w:hAnsi="Times New Roman" w:cs="Times New Roman"/>
-          <w:i/>
-          <w:sz w:val="24"/>
-          <w:szCs w:val="24"/>
-          <w:lang w:eastAsia="ja-JP"/>
-        </w:rPr>
-        <w:t xml:space="preserve">boCount </w:t>
-      </w:r>
-      <w:r>
-        <w:rPr>
-          <w:rFonts w:ascii="Times New Roman" w:hAnsi="Times New Roman" w:cs="Times New Roman"/>
-          <w:sz w:val="24"/>
-          <w:szCs w:val="24"/>
-          <w:lang w:eastAsia="ja-JP"/>
-        </w:rPr>
-        <w:t xml:space="preserve">counter was implemented in both algorithms where it is necessary. The basic operation counter was then tested on arrays with varying sizes. This is to make sure the basic operation counters were placed in meaningful places. The implementation of the </w:t>
-      </w:r>
-      <w:r>
-        <w:rPr>
-          <w:rFonts w:ascii="Times New Roman" w:hAnsi="Times New Roman" w:cs="Times New Roman"/>
-          <w:i/>
-          <w:sz w:val="24"/>
-          <w:szCs w:val="24"/>
-          <w:lang w:eastAsia="ja-JP"/>
-        </w:rPr>
-        <w:t xml:space="preserve">boCount2 </w:t>
-      </w:r>
-      <w:r>
-        <w:rPr>
-          <w:rFonts w:ascii="Times New Roman" w:hAnsi="Times New Roman" w:cs="Times New Roman"/>
-          <w:sz w:val="24"/>
-          <w:szCs w:val="24"/>
-          <w:lang w:eastAsia="ja-JP"/>
-        </w:rPr>
-        <w:t xml:space="preserve">serves the same purpose as </w:t>
-      </w:r>
-      <w:r>
-        <w:rPr>
-          <w:rFonts w:ascii="Times New Roman" w:hAnsi="Times New Roman" w:cs="Times New Roman"/>
-          <w:i/>
-          <w:sz w:val="24"/>
-          <w:szCs w:val="24"/>
-          <w:lang w:eastAsia="ja-JP"/>
-        </w:rPr>
-        <w:t>boCount</w:t>
-      </w:r>
-      <w:r>
-        <w:rPr>
-          <w:rFonts w:ascii="Times New Roman" w:hAnsi="Times New Roman" w:cs="Times New Roman"/>
-          <w:sz w:val="24"/>
-          <w:szCs w:val="24"/>
-          <w:lang w:eastAsia="ja-JP"/>
-        </w:rPr>
-        <w:t>, but it will allow both algorithms to run using the same array. This will make sure that the comparative results are meaningful.</w:t>
-      </w:r>
-    </w:p>
-    <w:p>
-      <w:pPr>
-        <w:rPr>
-          <w:rFonts w:ascii="Times New Roman" w:hAnsi="Times New Roman" w:cs="Times New Roman"/>
-          <w:sz w:val="24"/>
-          <w:szCs w:val="24"/>
-          <w:lang w:eastAsia="ja-JP"/>
-        </w:rPr>
-      </w:pPr>
-      <w:r>
-        <w:rPr>
-          <w:rFonts w:ascii="Times New Roman" w:hAnsi="Times New Roman" w:cs="Times New Roman"/>
-          <w:sz w:val="24"/>
-          <w:szCs w:val="24"/>
-          <w:lang w:eastAsia="ja-JP"/>
-        </w:rPr>
-        <w:t xml:space="preserve">To calculate the execution time, two variables were created </w:t>
-      </w:r>
-      <w:r>
-        <w:rPr>
-          <w:rFonts w:ascii="Times New Roman" w:hAnsi="Times New Roman" w:cs="Times New Roman"/>
-          <w:i/>
-          <w:sz w:val="24"/>
-          <w:szCs w:val="24"/>
-          <w:lang w:eastAsia="ja-JP"/>
-        </w:rPr>
-        <w:t xml:space="preserve">long startTime </w:t>
-      </w:r>
-      <w:r>
-        <w:rPr>
-          <w:rFonts w:ascii="Times New Roman" w:hAnsi="Times New Roman" w:cs="Times New Roman"/>
-          <w:sz w:val="24"/>
-          <w:szCs w:val="24"/>
-          <w:lang w:eastAsia="ja-JP"/>
-        </w:rPr>
-        <w:t xml:space="preserve">and </w:t>
-      </w:r>
-      <w:r>
-        <w:rPr>
-          <w:rFonts w:ascii="Times New Roman" w:hAnsi="Times New Roman" w:cs="Times New Roman"/>
-          <w:i/>
-          <w:sz w:val="24"/>
-          <w:szCs w:val="24"/>
-          <w:lang w:eastAsia="ja-JP"/>
-        </w:rPr>
-        <w:t>long endTime.</w:t>
-      </w:r>
-      <w:r>
-        <w:rPr>
-          <w:rFonts w:ascii="Times New Roman" w:hAnsi="Times New Roman" w:cs="Times New Roman"/>
-          <w:sz w:val="24"/>
-          <w:szCs w:val="24"/>
-          <w:lang w:eastAsia="ja-JP"/>
-        </w:rPr>
-        <w:t xml:space="preserve"> </w:t>
-      </w:r>
-      <w:r>
-        <w:rPr>
-          <w:rFonts w:ascii="Times New Roman" w:hAnsi="Times New Roman" w:cs="Times New Roman"/>
-          <w:i/>
-          <w:sz w:val="24"/>
-          <w:szCs w:val="24"/>
-          <w:lang w:eastAsia="ja-JP"/>
-        </w:rPr>
-        <w:t>startTime</w:t>
-      </w:r>
-      <w:r>
-        <w:rPr>
-          <w:rFonts w:ascii="Times New Roman" w:hAnsi="Times New Roman" w:cs="Times New Roman"/>
-          <w:sz w:val="24"/>
-          <w:szCs w:val="24"/>
-          <w:lang w:eastAsia="ja-JP"/>
-        </w:rPr>
-        <w:t xml:space="preserve"> is ran at the start of the algorithm in the </w:t>
-      </w:r>
-      <w:r>
-        <w:rPr>
-          <w:rFonts w:ascii="Times New Roman" w:hAnsi="Times New Roman" w:cs="Times New Roman"/>
-          <w:i/>
-          <w:sz w:val="24"/>
-          <w:szCs w:val="24"/>
-          <w:lang w:eastAsia="ja-JP"/>
-        </w:rPr>
-        <w:t xml:space="preserve">AutoCheck </w:t>
-      </w:r>
-      <w:r>
-        <w:rPr>
-          <w:rFonts w:ascii="Times New Roman" w:hAnsi="Times New Roman" w:cs="Times New Roman"/>
-          <w:sz w:val="24"/>
-          <w:szCs w:val="24"/>
-          <w:lang w:eastAsia="ja-JP"/>
-        </w:rPr>
-        <w:t xml:space="preserve">function while </w:t>
-      </w:r>
-      <w:r>
-        <w:rPr>
-          <w:rFonts w:ascii="Times New Roman" w:hAnsi="Times New Roman" w:cs="Times New Roman"/>
-          <w:i/>
-          <w:sz w:val="24"/>
-          <w:szCs w:val="24"/>
-          <w:lang w:eastAsia="ja-JP"/>
-        </w:rPr>
-        <w:t>endTime</w:t>
-      </w:r>
-      <w:r>
-        <w:rPr>
-          <w:rFonts w:ascii="Times New Roman" w:hAnsi="Times New Roman" w:cs="Times New Roman"/>
-          <w:sz w:val="24"/>
-          <w:szCs w:val="24"/>
-          <w:lang w:eastAsia="ja-JP"/>
-        </w:rPr>
-        <w:t xml:space="preserve"> is ran at the end of the algorithm. By subtracting the difference between </w:t>
-      </w:r>
-      <w:r>
-        <w:rPr>
-          <w:rFonts w:ascii="Times New Roman" w:hAnsi="Times New Roman" w:cs="Times New Roman"/>
-          <w:i/>
-          <w:sz w:val="24"/>
-          <w:szCs w:val="24"/>
-          <w:lang w:eastAsia="ja-JP"/>
-        </w:rPr>
-        <w:t>endTime</w:t>
-      </w:r>
-      <w:r>
-        <w:rPr>
-          <w:rFonts w:ascii="Times New Roman" w:hAnsi="Times New Roman" w:cs="Times New Roman"/>
-          <w:sz w:val="24"/>
-          <w:szCs w:val="24"/>
-          <w:lang w:eastAsia="ja-JP"/>
-        </w:rPr>
-        <w:t xml:space="preserve"> and </w:t>
-      </w:r>
-      <w:r>
-        <w:rPr>
-          <w:rFonts w:ascii="Times New Roman" w:hAnsi="Times New Roman" w:cs="Times New Roman"/>
-          <w:i/>
-          <w:sz w:val="24"/>
-          <w:szCs w:val="24"/>
-          <w:lang w:eastAsia="ja-JP"/>
-        </w:rPr>
-        <w:t xml:space="preserve">startTime, </w:t>
-      </w:r>
-      <w:r>
-        <w:rPr>
-          <w:rFonts w:ascii="Times New Roman" w:hAnsi="Times New Roman" w:cs="Times New Roman"/>
-          <w:sz w:val="24"/>
-          <w:szCs w:val="24"/>
-          <w:lang w:eastAsia="ja-JP"/>
-        </w:rPr>
-        <w:t xml:space="preserve">we’ll be able to to find out the execution time of the algorithm with that size. </w:t>
-      </w:r>
-      <w:proofErr w:type="gramStart"/>
-      <w:r>
-        <w:rPr>
-          <w:rFonts w:ascii="Times New Roman" w:hAnsi="Times New Roman" w:cs="Times New Roman"/>
-          <w:sz w:val="24"/>
-          <w:szCs w:val="24"/>
-          <w:lang w:eastAsia="ja-JP"/>
-        </w:rPr>
-        <w:t>Similar to</w:t>
-      </w:r>
-      <w:proofErr w:type="gramEnd"/>
-      <w:r>
-        <w:rPr>
-          <w:rFonts w:ascii="Times New Roman" w:hAnsi="Times New Roman" w:cs="Times New Roman"/>
-          <w:sz w:val="24"/>
-          <w:szCs w:val="24"/>
-          <w:lang w:eastAsia="ja-JP"/>
-        </w:rPr>
-        <w:t xml:space="preserve"> the basic operation, </w:t>
-      </w:r>
-      <w:r>
-        <w:rPr>
-          <w:rFonts w:ascii="Times New Roman" w:hAnsi="Times New Roman" w:cs="Times New Roman"/>
-          <w:i/>
-          <w:sz w:val="24"/>
-          <w:szCs w:val="24"/>
-          <w:lang w:eastAsia="ja-JP"/>
-        </w:rPr>
-        <w:t xml:space="preserve">startTime2 </w:t>
-      </w:r>
-      <w:r>
-        <w:rPr>
-          <w:rFonts w:ascii="Times New Roman" w:hAnsi="Times New Roman" w:cs="Times New Roman"/>
-          <w:sz w:val="24"/>
-          <w:szCs w:val="24"/>
-          <w:lang w:eastAsia="ja-JP"/>
-        </w:rPr>
-        <w:t xml:space="preserve">and </w:t>
-      </w:r>
-      <w:r>
-        <w:rPr>
-          <w:rFonts w:ascii="Times New Roman" w:hAnsi="Times New Roman" w:cs="Times New Roman"/>
-          <w:i/>
-          <w:sz w:val="24"/>
-          <w:szCs w:val="24"/>
-          <w:lang w:eastAsia="ja-JP"/>
-        </w:rPr>
-        <w:t xml:space="preserve">endTime2 </w:t>
-      </w:r>
-      <w:r>
-        <w:rPr>
-          <w:rFonts w:ascii="Times New Roman" w:hAnsi="Times New Roman" w:cs="Times New Roman"/>
-          <w:sz w:val="24"/>
-          <w:szCs w:val="24"/>
-          <w:lang w:eastAsia="ja-JP"/>
-        </w:rPr>
-        <w:t>are implemented with the same function, except it is in charge of measuring the time for the Partition median algorithm. This allows us to check the execution time of the algorithms when both utilize the same array.</w:t>
-      </w:r>
-    </w:p>
-    <w:p>
-      <w:pPr>
-        <w:rPr>
-          <w:rFonts w:ascii="Times New Roman" w:hAnsi="Times New Roman" w:cs="Times New Roman"/>
-          <w:sz w:val="24"/>
-          <w:szCs w:val="24"/>
-          <w:lang w:eastAsia="ja-JP"/>
-        </w:rPr>
-      </w:pPr>
-    </w:p>
-    <w:p>
-      <w:pPr>
-        <w:pStyle w:val="Heading1"/>
-        <w:rPr>
-          <w:lang w:eastAsia="ja-JP"/>
-        </w:rPr>
-      </w:pPr>
-      <w:r>
-        <w:rPr>
-          <w:lang w:eastAsia="ja-JP"/>
-        </w:rPr>
-        <w:t>4 Experimental Results</w:t>
-      </w:r>
-    </w:p>
-    <w:p>
-      <w:pPr>
-        <w:pStyle w:val="Heading2"/>
-        <w:rPr>
-          <w:lang w:eastAsia="ja-JP"/>
-        </w:rPr>
-      </w:pPr>
-      <w:r>
-        <w:rPr>
-          <w:lang w:eastAsia="ja-JP"/>
-        </w:rPr>
-        <w:t>4.1 Functional Testing</w:t>
-      </w:r>
-    </w:p>
-    <w:p>
-      <w:pPr>
-        <w:rPr>
-          <w:rFonts w:ascii="Times New Roman" w:hAnsi="Times New Roman" w:cs="Times New Roman"/>
-          <w:sz w:val="24"/>
-          <w:szCs w:val="24"/>
-          <w:lang w:eastAsia="ja-JP"/>
-        </w:rPr>
-      </w:pPr>
-      <w:r>
-        <w:rPr>
-          <w:rFonts w:ascii="Times New Roman" w:hAnsi="Times New Roman" w:cs="Times New Roman"/>
-          <w:sz w:val="24"/>
-          <w:szCs w:val="24"/>
-          <w:lang w:eastAsia="ja-JP"/>
-        </w:rPr>
-        <w:t>To test the correctness of the implementations of the 2 algorithms, 10 different test cases were written.</w:t>
-      </w:r>
-    </w:p>
-    <w:p>
-      <w:pPr>
-        <w:rPr>
-          <w:rFonts w:ascii="Times New Roman" w:hAnsi="Times New Roman" w:cs="Times New Roman"/>
-          <w:sz w:val="24"/>
-          <w:szCs w:val="24"/>
-          <w:lang w:eastAsia="ja-JP"/>
-        </w:rPr>
-      </w:pPr>
-      <w:r>
-        <w:rPr>
-          <w:rFonts w:ascii="Times New Roman" w:hAnsi="Times New Roman" w:cs="Times New Roman"/>
-          <w:sz w:val="24"/>
-          <w:szCs w:val="24"/>
-          <w:lang w:eastAsia="ja-JP"/>
-        </w:rPr>
-        <w:t>Test Case 1 – The set of {200,400,499,550,600}</w:t>
-      </w:r>
-    </w:p>
-    <w:p>
-      <w:pPr>
-        <w:rPr>
-          <w:rFonts w:ascii="Times New Roman" w:hAnsi="Times New Roman" w:cs="Times New Roman"/>
-          <w:sz w:val="24"/>
-          <w:szCs w:val="24"/>
-          <w:lang w:eastAsia="ja-JP"/>
-        </w:rPr>
-      </w:pPr>
-      <w:r>
-        <w:rPr>
-          <w:rFonts w:ascii="Times New Roman" w:hAnsi="Times New Roman" w:cs="Times New Roman"/>
-          <w:sz w:val="24"/>
-          <w:szCs w:val="24"/>
-          <w:lang w:eastAsia="ja-JP"/>
-        </w:rPr>
-        <w:t>Brute Force Median result: 400</w:t>
-      </w:r>
-    </w:p>
-    <w:p>
-      <w:pPr>
-        <w:rPr>
-          <w:rFonts w:ascii="Times New Roman" w:hAnsi="Times New Roman" w:cs="Times New Roman"/>
-          <w:sz w:val="24"/>
-          <w:szCs w:val="24"/>
-          <w:lang w:eastAsia="ja-JP"/>
-        </w:rPr>
-      </w:pPr>
-      <w:r>
-        <w:rPr>
-          <w:rFonts w:ascii="Times New Roman" w:hAnsi="Times New Roman" w:cs="Times New Roman"/>
-          <w:sz w:val="24"/>
-          <w:szCs w:val="24"/>
-          <w:lang w:eastAsia="ja-JP"/>
-        </w:rPr>
-        <w:lastRenderedPageBreak/>
-        <w:t>Partition Median result: 499</w:t>
-      </w:r>
-    </w:p>
-    <w:p>
-      <w:pPr>
-        <w:rPr>
-          <w:rFonts w:ascii="Times New Roman" w:hAnsi="Times New Roman" w:cs="Times New Roman"/>
-          <w:sz w:val="24"/>
-          <w:szCs w:val="24"/>
-          <w:lang w:eastAsia="ja-JP"/>
-        </w:rPr>
-      </w:pPr>
-      <w:r>
-        <w:rPr>
-          <w:rFonts w:ascii="Times New Roman" w:hAnsi="Times New Roman" w:cs="Times New Roman"/>
-          <w:sz w:val="24"/>
-          <w:szCs w:val="24"/>
-          <w:lang w:eastAsia="ja-JP"/>
-        </w:rPr>
-        <w:t xml:space="preserve">The set contains 5 numbers without requiring any rearrangement. It demonstrates that the algorithm works with an odd number of elements in the array. The results are as expected as 5/2 is 2.5. As it is </w:t>
-      </w:r>
-      <w:proofErr w:type="gramStart"/>
-      <w:r>
-        <w:rPr>
-          <w:rFonts w:ascii="Times New Roman" w:hAnsi="Times New Roman" w:cs="Times New Roman"/>
-          <w:sz w:val="24"/>
-          <w:szCs w:val="24"/>
-          <w:lang w:eastAsia="ja-JP"/>
-        </w:rPr>
-        <w:t>an</w:t>
-      </w:r>
-      <w:proofErr w:type="gramEnd"/>
-      <w:r>
-        <w:rPr>
-          <w:rFonts w:ascii="Times New Roman" w:hAnsi="Times New Roman" w:cs="Times New Roman"/>
-          <w:sz w:val="24"/>
-          <w:szCs w:val="24"/>
-          <w:lang w:eastAsia="ja-JP"/>
-        </w:rPr>
-        <w:t xml:space="preserve"> </w:t>
-      </w:r>
-      <w:r>
-        <w:rPr>
-          <w:rFonts w:ascii="Times New Roman" w:hAnsi="Times New Roman" w:cs="Times New Roman"/>
-          <w:sz w:val="24"/>
-          <w:szCs w:val="24"/>
-          <w:lang w:eastAsia="ja-JP"/>
-        </w:rPr>
-        <w:t>double, Java rounds it down to 2.</w:t>
-      </w:r>
-    </w:p>
-    <w:p>
-      <w:pPr>
-        <w:rPr>
-          <w:rFonts w:ascii="Times New Roman" w:hAnsi="Times New Roman" w:cs="Times New Roman"/>
-          <w:sz w:val="24"/>
-          <w:szCs w:val="24"/>
-          <w:lang w:eastAsia="ja-JP"/>
-        </w:rPr>
-      </w:pPr>
-    </w:p>
-    <w:p>
-      <w:pPr>
-        <w:rPr>
-          <w:rFonts w:ascii="Times New Roman" w:hAnsi="Times New Roman" w:cs="Times New Roman"/>
-          <w:sz w:val="24"/>
-          <w:szCs w:val="24"/>
-          <w:lang w:eastAsia="ja-JP"/>
-        </w:rPr>
-      </w:pPr>
-      <w:r>
-        <w:rPr>
-          <w:rFonts w:ascii="Times New Roman" w:hAnsi="Times New Roman" w:cs="Times New Roman"/>
-          <w:sz w:val="24"/>
-          <w:szCs w:val="24"/>
-          <w:lang w:eastAsia="ja-JP"/>
-        </w:rPr>
-        <w:t>Test Case 2 – The set of {200,300,100,500,400}</w:t>
-      </w:r>
-    </w:p>
-    <w:p>
-      <w:pPr>
-        <w:rPr>
-          <w:rFonts w:ascii="Times New Roman" w:hAnsi="Times New Roman" w:cs="Times New Roman"/>
-          <w:sz w:val="24"/>
-          <w:szCs w:val="24"/>
-          <w:lang w:eastAsia="ja-JP"/>
-        </w:rPr>
-      </w:pPr>
-      <w:r>
-        <w:rPr>
-          <w:rFonts w:ascii="Times New Roman" w:hAnsi="Times New Roman" w:cs="Times New Roman"/>
-          <w:sz w:val="24"/>
-          <w:szCs w:val="24"/>
-          <w:lang w:eastAsia="ja-JP"/>
-        </w:rPr>
-        <w:t>Brute Force Median result: 400</w:t>
-      </w:r>
-    </w:p>
-    <w:p>
-      <w:pPr>
-        <w:rPr>
-          <w:rFonts w:ascii="Times New Roman" w:hAnsi="Times New Roman" w:cs="Times New Roman"/>
-          <w:sz w:val="24"/>
-          <w:szCs w:val="24"/>
-          <w:lang w:eastAsia="ja-JP"/>
-        </w:rPr>
-      </w:pPr>
-      <w:r>
-        <w:rPr>
-          <w:rFonts w:ascii="Times New Roman" w:hAnsi="Times New Roman" w:cs="Times New Roman"/>
-          <w:sz w:val="24"/>
-          <w:szCs w:val="24"/>
-          <w:lang w:eastAsia="ja-JP"/>
-        </w:rPr>
-        <w:t>Partition Median result: 499</w:t>
-      </w:r>
-    </w:p>
-    <w:p>
-      <w:pPr>
-        <w:rPr>
-          <w:rFonts w:ascii="Times New Roman" w:hAnsi="Times New Roman" w:cs="Times New Roman"/>
-          <w:sz w:val="24"/>
-          <w:szCs w:val="24"/>
-          <w:lang w:eastAsia="ja-JP"/>
-        </w:rPr>
-      </w:pPr>
-      <w:r>
-        <w:rPr>
-          <w:rFonts w:ascii="Times New Roman" w:hAnsi="Times New Roman" w:cs="Times New Roman"/>
-          <w:sz w:val="24"/>
-          <w:szCs w:val="24"/>
-          <w:lang w:eastAsia="ja-JP"/>
-        </w:rPr>
-        <w:t>The set contains 5 numbers but requires rearranging. This demonstrates that the algorithms can rearrange the array correctly.</w:t>
-      </w:r>
-    </w:p>
-    <w:p>
-      <w:pPr>
-        <w:rPr>
-          <w:rFonts w:ascii="Times New Roman" w:hAnsi="Times New Roman" w:cs="Times New Roman"/>
-          <w:sz w:val="24"/>
-          <w:szCs w:val="24"/>
-          <w:lang w:eastAsia="ja-JP"/>
-        </w:rPr>
-      </w:pPr>
-    </w:p>
-    <w:p>
-      <w:pPr>
-        <w:rPr>
-          <w:rFonts w:ascii="Times New Roman" w:hAnsi="Times New Roman" w:cs="Times New Roman"/>
-          <w:sz w:val="24"/>
-          <w:szCs w:val="24"/>
-          <w:lang w:eastAsia="ja-JP"/>
-        </w:rPr>
-      </w:pPr>
-      <w:r>
-        <w:rPr>
-          <w:rFonts w:ascii="Times New Roman" w:hAnsi="Times New Roman" w:cs="Times New Roman"/>
-          <w:sz w:val="24"/>
-          <w:szCs w:val="24"/>
-          <w:lang w:eastAsia="ja-JP"/>
-        </w:rPr>
-        <w:t>Test Case 3 – The set of {100,200,300,300,400}</w:t>
-      </w:r>
-    </w:p>
-    <w:p>
-      <w:pPr>
-        <w:rPr>
-          <w:rFonts w:ascii="Times New Roman" w:hAnsi="Times New Roman" w:cs="Times New Roman"/>
-          <w:sz w:val="24"/>
-          <w:szCs w:val="24"/>
-          <w:lang w:eastAsia="ja-JP"/>
-        </w:rPr>
-      </w:pPr>
-      <w:r>
-        <w:rPr>
-          <w:rFonts w:ascii="Times New Roman" w:hAnsi="Times New Roman" w:cs="Times New Roman"/>
-          <w:sz w:val="24"/>
-          <w:szCs w:val="24"/>
-          <w:lang w:eastAsia="ja-JP"/>
-        </w:rPr>
-        <w:t>Brute Force Median result: 200</w:t>
-      </w:r>
-    </w:p>
-    <w:p>
-      <w:pPr>
-        <w:rPr>
-          <w:rFonts w:ascii="Times New Roman" w:hAnsi="Times New Roman" w:cs="Times New Roman"/>
-          <w:sz w:val="24"/>
-          <w:szCs w:val="24"/>
-          <w:lang w:eastAsia="ja-JP"/>
-        </w:rPr>
-      </w:pPr>
-      <w:r>
-        <w:rPr>
-          <w:rFonts w:ascii="Times New Roman" w:hAnsi="Times New Roman" w:cs="Times New Roman"/>
-          <w:sz w:val="24"/>
-          <w:szCs w:val="24"/>
-          <w:lang w:eastAsia="ja-JP"/>
-        </w:rPr>
-        <w:t>Partition Median result: 300</w:t>
-      </w:r>
-    </w:p>
-    <w:p>
-      <w:pPr>
-        <w:rPr>
-          <w:rFonts w:ascii="Times New Roman" w:hAnsi="Times New Roman" w:cs="Times New Roman"/>
-          <w:sz w:val="24"/>
-          <w:szCs w:val="24"/>
-          <w:lang w:eastAsia="ja-JP"/>
-        </w:rPr>
-      </w:pPr>
-      <w:r>
-        <w:rPr>
-          <w:rFonts w:ascii="Times New Roman" w:hAnsi="Times New Roman" w:cs="Times New Roman"/>
-          <w:sz w:val="24"/>
-          <w:szCs w:val="24"/>
-          <w:lang w:eastAsia="ja-JP"/>
-        </w:rPr>
-        <w:t xml:space="preserve">The set contains 5 numbers and a duplicate. This demonstrates that the algorithm </w:t>
-      </w:r>
-      <w:proofErr w:type="gramStart"/>
-      <w:r>
-        <w:rPr>
-          <w:rFonts w:ascii="Times New Roman" w:hAnsi="Times New Roman" w:cs="Times New Roman"/>
-          <w:sz w:val="24"/>
-          <w:szCs w:val="24"/>
-          <w:lang w:eastAsia="ja-JP"/>
-        </w:rPr>
-        <w:t>is able to</w:t>
-      </w:r>
-      <w:proofErr w:type="gramEnd"/>
-      <w:r>
-        <w:rPr>
-          <w:rFonts w:ascii="Times New Roman" w:hAnsi="Times New Roman" w:cs="Times New Roman"/>
-          <w:sz w:val="24"/>
-          <w:szCs w:val="24"/>
-          <w:lang w:eastAsia="ja-JP"/>
-        </w:rPr>
-        <w:t xml:space="preserve"> function correctly with duplicates.</w:t>
-      </w:r>
-    </w:p>
-    <w:p>
-      <w:pPr>
-        <w:rPr>
-          <w:rFonts w:ascii="Times New Roman" w:hAnsi="Times New Roman" w:cs="Times New Roman"/>
-          <w:sz w:val="24"/>
-          <w:szCs w:val="24"/>
-          <w:lang w:eastAsia="ja-JP"/>
-        </w:rPr>
-      </w:pPr>
-    </w:p>
-    <w:p>
-      <w:pPr>
-        <w:rPr>
-          <w:rFonts w:ascii="Times New Roman" w:hAnsi="Times New Roman" w:cs="Times New Roman"/>
-          <w:sz w:val="24"/>
-          <w:szCs w:val="24"/>
-          <w:lang w:eastAsia="ja-JP"/>
-        </w:rPr>
-      </w:pPr>
-      <w:r>
-        <w:rPr>
-          <w:rFonts w:ascii="Times New Roman" w:hAnsi="Times New Roman" w:cs="Times New Roman"/>
-          <w:sz w:val="24"/>
-          <w:szCs w:val="24"/>
-          <w:lang w:eastAsia="ja-JP"/>
-        </w:rPr>
-        <w:t>Test Case 4 – The set of {100}</w:t>
-      </w:r>
-    </w:p>
-    <w:p>
-      <w:pPr>
-        <w:rPr>
-          <w:rFonts w:ascii="Times New Roman" w:hAnsi="Times New Roman" w:cs="Times New Roman"/>
-          <w:sz w:val="24"/>
-          <w:szCs w:val="24"/>
-          <w:lang w:eastAsia="ja-JP"/>
-        </w:rPr>
-      </w:pPr>
-      <w:r>
-        <w:rPr>
-          <w:rFonts w:ascii="Times New Roman" w:hAnsi="Times New Roman" w:cs="Times New Roman"/>
-          <w:sz w:val="24"/>
-          <w:szCs w:val="24"/>
-          <w:lang w:eastAsia="ja-JP"/>
-        </w:rPr>
-        <w:t>Brute Force Median result: 100</w:t>
-      </w:r>
-    </w:p>
-    <w:p>
-      <w:pPr>
-        <w:rPr>
-          <w:rFonts w:ascii="Times New Roman" w:hAnsi="Times New Roman" w:cs="Times New Roman"/>
-          <w:sz w:val="24"/>
-          <w:szCs w:val="24"/>
-          <w:lang w:eastAsia="ja-JP"/>
-        </w:rPr>
-      </w:pPr>
-      <w:r>
-        <w:rPr>
-          <w:rFonts w:ascii="Times New Roman" w:hAnsi="Times New Roman" w:cs="Times New Roman"/>
-          <w:sz w:val="24"/>
-          <w:szCs w:val="24"/>
-          <w:lang w:eastAsia="ja-JP"/>
-        </w:rPr>
-        <w:t>Partition Median result: 100</w:t>
-      </w:r>
-    </w:p>
-    <w:p>
-      <w:pPr>
-        <w:rPr>
-          <w:rFonts w:ascii="Times New Roman" w:hAnsi="Times New Roman" w:cs="Times New Roman"/>
-          <w:sz w:val="24"/>
-          <w:szCs w:val="24"/>
-          <w:lang w:eastAsia="ja-JP"/>
-        </w:rPr>
-      </w:pPr>
-      <w:r>
-        <w:rPr>
-          <w:rFonts w:ascii="Times New Roman" w:hAnsi="Times New Roman" w:cs="Times New Roman"/>
-          <w:sz w:val="24"/>
-          <w:szCs w:val="24"/>
-          <w:lang w:eastAsia="ja-JP"/>
-        </w:rPr>
-        <w:t xml:space="preserve">The set contains only one number. This test was done to check if the algorithms work with only a single element. </w:t>
-      </w:r>
-    </w:p>
-    <w:p>
-      <w:pPr>
-        <w:rPr>
-          <w:rFonts w:ascii="Times New Roman" w:hAnsi="Times New Roman" w:cs="Times New Roman"/>
-          <w:sz w:val="24"/>
-          <w:szCs w:val="24"/>
-          <w:lang w:eastAsia="ja-JP"/>
-        </w:rPr>
-      </w:pPr>
-    </w:p>
-    <w:p>
-      <w:pPr>
-        <w:rPr>
-          <w:rFonts w:ascii="Times New Roman" w:hAnsi="Times New Roman" w:cs="Times New Roman"/>
-          <w:sz w:val="24"/>
-          <w:szCs w:val="24"/>
-          <w:lang w:eastAsia="ja-JP"/>
-        </w:rPr>
-      </w:pPr>
-      <w:r>
-        <w:rPr>
-          <w:rFonts w:ascii="Times New Roman" w:hAnsi="Times New Roman" w:cs="Times New Roman"/>
-          <w:sz w:val="24"/>
-          <w:szCs w:val="24"/>
-          <w:lang w:eastAsia="ja-JP"/>
-        </w:rPr>
-        <w:t>Test Case 5 – The set of {100,200,300,400,500,600}</w:t>
-      </w:r>
-    </w:p>
-    <w:p>
-      <w:pPr>
-        <w:rPr>
-          <w:rFonts w:ascii="Times New Roman" w:hAnsi="Times New Roman" w:cs="Times New Roman"/>
-          <w:sz w:val="24"/>
-          <w:szCs w:val="24"/>
-          <w:lang w:eastAsia="ja-JP"/>
-        </w:rPr>
-      </w:pPr>
-      <w:r>
-        <w:rPr>
-          <w:rFonts w:ascii="Times New Roman" w:hAnsi="Times New Roman" w:cs="Times New Roman"/>
-          <w:sz w:val="24"/>
-          <w:szCs w:val="24"/>
-          <w:lang w:eastAsia="ja-JP"/>
-        </w:rPr>
-        <w:t>Brute Force Median result: 300</w:t>
-      </w:r>
-    </w:p>
-    <w:p>
-      <w:pPr>
-        <w:rPr>
-          <w:rFonts w:ascii="Times New Roman" w:hAnsi="Times New Roman" w:cs="Times New Roman"/>
-          <w:sz w:val="24"/>
-          <w:szCs w:val="24"/>
-          <w:lang w:eastAsia="ja-JP"/>
-        </w:rPr>
-      </w:pPr>
-      <w:r>
-        <w:rPr>
-          <w:rFonts w:ascii="Times New Roman" w:hAnsi="Times New Roman" w:cs="Times New Roman"/>
-          <w:sz w:val="24"/>
-          <w:szCs w:val="24"/>
-          <w:lang w:eastAsia="ja-JP"/>
-        </w:rPr>
-        <w:t>Partition Median result: 400</w:t>
-      </w:r>
-    </w:p>
-    <w:p>
-      <w:pPr>
-        <w:rPr>
-          <w:rFonts w:ascii="Times New Roman" w:hAnsi="Times New Roman" w:cs="Times New Roman"/>
-          <w:sz w:val="24"/>
-          <w:szCs w:val="24"/>
-          <w:lang w:eastAsia="ja-JP"/>
-        </w:rPr>
-      </w:pPr>
-      <w:r>
-        <w:rPr>
-          <w:rFonts w:ascii="Times New Roman" w:hAnsi="Times New Roman" w:cs="Times New Roman"/>
-          <w:sz w:val="24"/>
-          <w:szCs w:val="24"/>
-          <w:lang w:eastAsia="ja-JP"/>
-        </w:rPr>
-        <w:t>The set contains 6 numbers. This test is done to check if the algorithm works with an even number amount</w:t>
-      </w:r>
-      <w:r>
-        <w:rPr>
-          <w:rFonts w:ascii="Times New Roman" w:hAnsi="Times New Roman" w:cs="Times New Roman"/>
-          <w:sz w:val="24"/>
-          <w:szCs w:val="24"/>
-          <w:lang w:eastAsia="ja-JP"/>
-        </w:rPr>
-        <w:t>s</w:t>
-      </w:r>
-      <w:r>
-        <w:rPr>
-          <w:rFonts w:ascii="Times New Roman" w:hAnsi="Times New Roman" w:cs="Times New Roman"/>
-          <w:sz w:val="24"/>
-          <w:szCs w:val="24"/>
-          <w:lang w:eastAsia="ja-JP"/>
-        </w:rPr>
-        <w:t xml:space="preserve"> of arrays.</w:t>
-      </w:r>
-    </w:p>
-    <w:p>
-      <w:pPr>
-        <w:rPr>
-          <w:rFonts w:ascii="Times New Roman" w:hAnsi="Times New Roman" w:cs="Times New Roman"/>
-          <w:sz w:val="24"/>
-          <w:szCs w:val="24"/>
-          <w:lang w:eastAsia="ja-JP"/>
-        </w:rPr>
-      </w:pPr>
-    </w:p>
-    <w:p>
-      <w:pPr>
-        <w:rPr>
-          <w:rFonts w:ascii="Times New Roman" w:hAnsi="Times New Roman" w:cs="Times New Roman"/>
-          <w:sz w:val="24"/>
-          <w:szCs w:val="24"/>
-          <w:lang w:eastAsia="ja-JP"/>
-        </w:rPr>
-      </w:pPr>
-      <w:r>
-        <w:rPr>
-          <w:rFonts w:ascii="Times New Roman" w:hAnsi="Times New Roman" w:cs="Times New Roman"/>
-          <w:sz w:val="24"/>
-          <w:szCs w:val="24"/>
-          <w:lang w:eastAsia="ja-JP"/>
-        </w:rPr>
-        <w:t>Test Case 6 – The set of {600,500,400,300,200,100}</w:t>
-      </w:r>
-    </w:p>
-    <w:p>
-      <w:pPr>
-        <w:rPr>
-          <w:rFonts w:ascii="Times New Roman" w:hAnsi="Times New Roman" w:cs="Times New Roman"/>
-          <w:sz w:val="24"/>
-          <w:szCs w:val="24"/>
-          <w:lang w:eastAsia="ja-JP"/>
-        </w:rPr>
-      </w:pPr>
-      <w:r>
-        <w:rPr>
-          <w:rFonts w:ascii="Times New Roman" w:hAnsi="Times New Roman" w:cs="Times New Roman"/>
-          <w:sz w:val="24"/>
-          <w:szCs w:val="24"/>
-          <w:lang w:eastAsia="ja-JP"/>
-        </w:rPr>
-        <w:t>Brute Force Median result: 400</w:t>
-      </w:r>
-    </w:p>
-    <w:p>
-      <w:pPr>
-        <w:rPr>
-          <w:rFonts w:ascii="Times New Roman" w:hAnsi="Times New Roman" w:cs="Times New Roman"/>
-          <w:sz w:val="24"/>
-          <w:szCs w:val="24"/>
-          <w:lang w:eastAsia="ja-JP"/>
-        </w:rPr>
-      </w:pPr>
-      <w:r>
-        <w:rPr>
-          <w:rFonts w:ascii="Times New Roman" w:hAnsi="Times New Roman" w:cs="Times New Roman"/>
-          <w:sz w:val="24"/>
-          <w:szCs w:val="24"/>
-          <w:lang w:eastAsia="ja-JP"/>
-        </w:rPr>
-        <w:t>Partition Median result: 300</w:t>
-      </w:r>
-    </w:p>
-    <w:p>
-      <w:pPr>
-        <w:rPr>
-          <w:rFonts w:ascii="Times New Roman" w:hAnsi="Times New Roman" w:cs="Times New Roman"/>
-          <w:sz w:val="24"/>
-          <w:szCs w:val="24"/>
-          <w:lang w:eastAsia="ja-JP"/>
-        </w:rPr>
-      </w:pPr>
-      <w:r>
-        <w:rPr>
-          <w:rFonts w:ascii="Times New Roman" w:hAnsi="Times New Roman" w:cs="Times New Roman"/>
-          <w:sz w:val="24"/>
-          <w:szCs w:val="24"/>
-          <w:lang w:eastAsia="ja-JP"/>
-        </w:rPr>
-        <w:lastRenderedPageBreak/>
-        <w:t xml:space="preserve">The set contains 6 numbers that require arranging. This test is done to make sure the algorithms </w:t>
-      </w:r>
-      <w:proofErr w:type="gramStart"/>
-      <w:r>
-        <w:rPr>
-          <w:rFonts w:ascii="Times New Roman" w:hAnsi="Times New Roman" w:cs="Times New Roman"/>
-          <w:sz w:val="24"/>
-          <w:szCs w:val="24"/>
-          <w:lang w:eastAsia="ja-JP"/>
-        </w:rPr>
-        <w:t>are able to</w:t>
-      </w:r>
-      <w:proofErr w:type="gramEnd"/>
-      <w:r>
-        <w:rPr>
-          <w:rFonts w:ascii="Times New Roman" w:hAnsi="Times New Roman" w:cs="Times New Roman"/>
-          <w:sz w:val="24"/>
-          <w:szCs w:val="24"/>
-          <w:lang w:eastAsia="ja-JP"/>
-        </w:rPr>
-        <w:t xml:space="preserve"> rearrange an even-numbered amount of elements array.</w:t>
-      </w:r>
-    </w:p>
-    <w:p>
-      <w:pPr>
-        <w:rPr>
-          <w:rFonts w:ascii="Times New Roman" w:hAnsi="Times New Roman" w:cs="Times New Roman"/>
-          <w:sz w:val="24"/>
-          <w:szCs w:val="24"/>
-          <w:lang w:eastAsia="ja-JP"/>
-        </w:rPr>
-      </w:pPr>
-    </w:p>
-    <w:p>
-      <w:pPr>
-        <w:rPr>
-          <w:rFonts w:ascii="Times New Roman" w:hAnsi="Times New Roman" w:cs="Times New Roman"/>
-          <w:color w:val="000000"/>
-          <w:sz w:val="24"/>
-          <w:szCs w:val="24"/>
-        </w:rPr>
-      </w:pPr>
-      <w:r>
-        <w:rPr>
-          <w:rFonts w:ascii="Times New Roman" w:hAnsi="Times New Roman" w:cs="Times New Roman"/>
-          <w:sz w:val="24"/>
-          <w:szCs w:val="24"/>
-          <w:lang w:eastAsia="ja-JP"/>
-        </w:rPr>
-        <w:t xml:space="preserve">Test Case 7 – The set of </w:t>
-      </w:r>
-      <w:r>
-        <w:rPr>
-          <w:rFonts w:ascii="Times New Roman" w:hAnsi="Times New Roman" w:cs="Times New Roman"/>
-          <w:color w:val="000000"/>
-          <w:sz w:val="24"/>
-          <w:szCs w:val="24"/>
-        </w:rPr>
-        <w:t>{550,500,450,400,350,300,250,200,150,100}</w:t>
-      </w:r>
-    </w:p>
-    <w:p>
-      <w:pPr>
-        <w:rPr>
-          <w:rFonts w:ascii="Times New Roman" w:hAnsi="Times New Roman" w:cs="Times New Roman"/>
-          <w:color w:val="000000"/>
-          <w:sz w:val="24"/>
-          <w:szCs w:val="24"/>
-        </w:rPr>
-      </w:pPr>
-      <w:r>
-        <w:rPr>
-          <w:rFonts w:ascii="Times New Roman" w:hAnsi="Times New Roman" w:cs="Times New Roman"/>
-          <w:color w:val="000000"/>
-          <w:sz w:val="24"/>
-          <w:szCs w:val="24"/>
-        </w:rPr>
-        <w:t>Brute Force Median result: 350</w:t>
-      </w:r>
-    </w:p>
-    <w:p>
-      <w:pPr>
-        <w:rPr>
-          <w:rFonts w:ascii="Times New Roman" w:hAnsi="Times New Roman" w:cs="Times New Roman"/>
-          <w:color w:val="000000"/>
-          <w:sz w:val="24"/>
-          <w:szCs w:val="24"/>
-        </w:rPr>
-      </w:pPr>
-      <w:r>
-        <w:rPr>
-          <w:rFonts w:ascii="Times New Roman" w:hAnsi="Times New Roman" w:cs="Times New Roman"/>
-          <w:color w:val="000000"/>
-          <w:sz w:val="24"/>
-          <w:szCs w:val="24"/>
-        </w:rPr>
-        <w:t>Partition Median result: 300</w:t>
-      </w:r>
-    </w:p>
-    <w:p>
-      <w:pPr>
-        <w:rPr>
-          <w:rFonts w:ascii="Times New Roman" w:hAnsi="Times New Roman" w:cs="Times New Roman"/>
-          <w:sz w:val="24"/>
-          <w:szCs w:val="24"/>
-          <w:lang w:eastAsia="ja-JP"/>
-        </w:rPr>
-      </w:pPr>
-      <w:r>
-        <w:rPr>
-          <w:rFonts w:ascii="Times New Roman" w:hAnsi="Times New Roman" w:cs="Times New Roman"/>
-          <w:sz w:val="24"/>
-          <w:szCs w:val="24"/>
-          <w:lang w:eastAsia="ja-JP"/>
-        </w:rPr>
-        <w:t>The set contains an extreme number of elements, having 10 numbers. This test is done to ensure the algorithm functions correctly in an extreme case.</w:t>
-      </w:r>
-    </w:p>
-    <w:p>
-      <w:pPr>
-        <w:rPr>
-          <w:rFonts w:ascii="Times New Roman" w:hAnsi="Times New Roman" w:cs="Times New Roman"/>
-          <w:sz w:val="24"/>
-          <w:szCs w:val="24"/>
-          <w:lang w:eastAsia="ja-JP"/>
-        </w:rPr>
-      </w:pPr>
-    </w:p>
-    <w:p>
-      <w:pPr>
-        <w:rPr>
-          <w:rFonts w:ascii="Times New Roman" w:hAnsi="Times New Roman" w:cs="Times New Roman"/>
-          <w:sz w:val="24"/>
-          <w:szCs w:val="24"/>
-          <w:lang w:eastAsia="ja-JP"/>
-        </w:rPr>
-      </w:pPr>
-      <w:r>
-        <w:rPr>
-          <w:rFonts w:ascii="Times New Roman" w:hAnsi="Times New Roman" w:cs="Times New Roman"/>
-          <w:sz w:val="24"/>
-          <w:szCs w:val="24"/>
-          <w:lang w:eastAsia="ja-JP"/>
-        </w:rPr>
-        <w:t>Test Case 8 – {-300, -200, 0, 100, 200}</w:t>
-      </w:r>
-    </w:p>
-    <w:p>
-      <w:pPr>
-        <w:rPr>
-          <w:rFonts w:ascii="Times New Roman" w:hAnsi="Times New Roman" w:cs="Times New Roman"/>
-          <w:sz w:val="24"/>
-          <w:szCs w:val="24"/>
-          <w:lang w:eastAsia="ja-JP"/>
-        </w:rPr>
-      </w:pPr>
-      <w:r>
-        <w:rPr>
-          <w:rFonts w:ascii="Times New Roman" w:hAnsi="Times New Roman" w:cs="Times New Roman"/>
-          <w:sz w:val="24"/>
-          <w:szCs w:val="24"/>
-          <w:lang w:eastAsia="ja-JP"/>
-        </w:rPr>
-        <w:t>Brute Force Median result: -200</w:t>
-      </w:r>
-    </w:p>
-    <w:p>
-      <w:pPr>
-        <w:rPr>
-          <w:rFonts w:ascii="Times New Roman" w:hAnsi="Times New Roman" w:cs="Times New Roman"/>
-          <w:sz w:val="24"/>
-          <w:szCs w:val="24"/>
-          <w:lang w:eastAsia="ja-JP"/>
-        </w:rPr>
-      </w:pPr>
-      <w:r>
-        <w:rPr>
-          <w:rFonts w:ascii="Times New Roman" w:hAnsi="Times New Roman" w:cs="Times New Roman"/>
-          <w:sz w:val="24"/>
-          <w:szCs w:val="24"/>
-          <w:lang w:eastAsia="ja-JP"/>
-        </w:rPr>
-        <w:t>Partition Median result: 0</w:t>
-      </w:r>
-    </w:p>
-    <w:p>
-      <w:pPr>
-        <w:rPr>
-          <w:rFonts w:ascii="Times New Roman" w:hAnsi="Times New Roman" w:cs="Times New Roman"/>
-          <w:sz w:val="24"/>
-          <w:szCs w:val="24"/>
-          <w:lang w:eastAsia="ja-JP"/>
-        </w:rPr>
-      </w:pPr>
-      <w:r>
-        <w:rPr>
-          <w:rFonts w:ascii="Times New Roman" w:hAnsi="Times New Roman" w:cs="Times New Roman"/>
-          <w:sz w:val="24"/>
-          <w:szCs w:val="24"/>
-          <w:lang w:eastAsia="ja-JP"/>
-        </w:rPr>
-        <w:t>The set contains 5 numbers and a negative number. This test is don’t to ensure the algorithm functions correctly when a negative number is present.</w:t>
-      </w:r>
-    </w:p>
-    <w:p>
-      <w:pPr>
-        <w:rPr>
-          <w:lang w:eastAsia="ja-JP"/>
-        </w:rPr>
-      </w:pPr>
-    </w:p>
-    <w:p>
-      <w:pPr>
-        <w:pStyle w:val="Heading2"/>
-        <w:rPr>
-          <w:lang w:eastAsia="ja-JP"/>
-        </w:rPr>
-      </w:pPr>
-      <w:r>
-        <w:rPr>
-          <w:lang w:eastAsia="ja-JP"/>
-        </w:rPr>
-        <w:t xml:space="preserve">4.2 </w:t>
-      </w:r>
-      <w:r>
-        <w:rPr>
-          <w:lang w:eastAsia="ja-JP"/>
-        </w:rPr>
-        <w:t>Basic Operation Comparison</w:t>
-      </w:r>
-    </w:p>
-    <w:p>
-      <w:pPr>
-        <w:rPr>
-          <w:rFonts w:ascii="Times New Roman" w:hAnsi="Times New Roman" w:cs="Times New Roman"/>
-          <w:sz w:val="24"/>
-          <w:szCs w:val="24"/>
-          <w:lang w:eastAsia="ja-JP"/>
-        </w:rPr>
-      </w:pPr>
-      <w:r>
-        <w:rPr>
-          <w:rFonts w:ascii="Times New Roman" w:hAnsi="Times New Roman" w:cs="Times New Roman"/>
-          <w:sz w:val="24"/>
-          <w:szCs w:val="24"/>
-          <w:lang w:eastAsia="ja-JP"/>
-        </w:rPr>
-        <w:t>To measure the algorithm’s basic operation, the test program in Appendix X was used. The test is run with the array size from 1</w:t>
-      </w:r>
-      <w:r>
-        <w:rPr>
-          <w:rFonts w:ascii="Times New Roman" w:hAnsi="Times New Roman" w:cs="Times New Roman"/>
-          <w:sz w:val="24"/>
-          <w:szCs w:val="24"/>
-          <w:lang w:eastAsia="ja-JP"/>
-        </w:rPr>
-        <w:t>000</w:t>
-      </w:r>
-      <w:r>
-        <w:rPr>
-          <w:rFonts w:ascii="Times New Roman" w:hAnsi="Times New Roman" w:cs="Times New Roman"/>
-          <w:sz w:val="24"/>
-          <w:szCs w:val="24"/>
-          <w:lang w:eastAsia="ja-JP"/>
-        </w:rPr>
-        <w:t>0 with an increment of 1000</w:t>
-      </w:r>
-      <w:r>
-        <w:rPr>
-          <w:rFonts w:ascii="Times New Roman" w:hAnsi="Times New Roman" w:cs="Times New Roman"/>
-          <w:sz w:val="24"/>
-          <w:szCs w:val="24"/>
-          <w:lang w:eastAsia="ja-JP"/>
-        </w:rPr>
-        <w:t xml:space="preserve">0 per test. These arrays were filled with random numbers </w:t>
-      </w:r>
-      <w:r>
-        <w:rPr>
-          <w:rFonts w:ascii="Times New Roman" w:hAnsi="Times New Roman" w:cs="Times New Roman"/>
-          <w:sz w:val="24"/>
-          <w:szCs w:val="24"/>
-          <w:lang w:eastAsia="ja-JP"/>
-        </w:rPr>
-        <w:t>from -</w:t>
-      </w:r>
-      <w:r>
-        <w:rPr>
-          <w:rFonts w:ascii="Times New Roman" w:hAnsi="Times New Roman" w:cs="Times New Roman"/>
-          <w:sz w:val="24"/>
-          <w:szCs w:val="24"/>
-          <w:lang w:eastAsia="ja-JP"/>
-        </w:rPr>
-        <w:t>0</w:t>
-      </w:r>
-      <w:r>
-        <w:rPr>
-          <w:rFonts w:ascii="Times New Roman" w:hAnsi="Times New Roman" w:cs="Times New Roman"/>
-          <w:sz w:val="24"/>
-          <w:szCs w:val="24"/>
           <w:lang w:eastAsia="ja-JP"/>
         </w:rPr>
         <w:t xml:space="preserve"> to 100000. The results for the Brute Force Median algorithm is shown I</w:t>
@@ -3707,34 +4347,7 @@
           <w:szCs w:val="24"/>
           <w:lang w:eastAsia="ja-JP"/>
         </w:rPr>
-        <w:t xml:space="preserve">n Figure 4.2.1 </w:t>
-      </w:r>
-      <w:r>
-        <w:rPr>
-          <w:rFonts w:ascii="Times New Roman" w:hAnsi="Times New Roman" w:cs="Times New Roman"/>
-          <w:sz w:val="24"/>
-          <w:szCs w:val="24"/>
-          <w:lang w:eastAsia="ja-JP"/>
-        </w:rPr>
-        <w:t>and the Partition Median algorithm is shown in Figure 4.</w:t>
-      </w:r>
-      <w:r>
-        <w:rPr>
-          <w:rFonts w:ascii="Times New Roman" w:hAnsi="Times New Roman" w:cs="Times New Roman"/>
-          <w:sz w:val="24"/>
-          <w:szCs w:val="24"/>
-          <w:lang w:eastAsia="ja-JP"/>
-        </w:rPr>
-        <w:t>2</w:t>
-      </w:r>
-      <w:r>
-        <w:rPr>
-          <w:rFonts w:ascii="Times New Roman" w:hAnsi="Times New Roman" w:cs="Times New Roman"/>
-          <w:sz w:val="24"/>
-          <w:szCs w:val="24"/>
-          <w:lang w:eastAsia="ja-JP"/>
-        </w:rPr>
-        <w:t>.2.</w:t>
+        <w:t>n Figure 4.2.1 and the Partition Median algorithm is shown in Figure 4.2.2.</w:t>
       </w:r>
     </w:p>
     <w:p>
@@ -3746,7 +4359,7 @@
       <w:r>
         <w:rPr>
           <w:noProof/>
-          <w:lang w:eastAsia="ja-JP"/>
+          <w:lang w:val="en-US"/>
         </w:rPr>
         <w:drawing>
           <wp:inline distT="0" distB="0" distL="0" distR="0">
@@ -3764,7 +4377,7 @@
                     <pic:cNvPicPr/>
                   </pic:nvPicPr>
                   <pic:blipFill>
-                    <a:blip r:embed="rId8">
+                    <a:blip r:embed="rId9">
                       <a:extLst>
                         <a:ext uri="{28A0092B-C50C-407E-A947-70E740481C1C}">
                           <a14:useLocalDpi xmlns:a14="http://schemas.microsoft.com/office/drawing/2010/main" val="0"/>
@@ -3896,8 +4509,9 @@
       <w:r>
         <w:rPr>
           <w:noProof/>
-          <w:lang w:eastAsia="ja-JP"/>
-        </w:rPr>
+          <w:lang w:val="en-US"/>
+        </w:rPr>
+        <w:lastRenderedPageBreak/>
         <w:drawing>
           <wp:inline distT="0" distB="0" distL="0" distR="0">
             <wp:extent cx="5731510" cy="2734945"/>
@@ -3914,7 +4528,7 @@
                     <pic:cNvPicPr/>
                   </pic:nvPicPr>
                   <pic:blipFill>
-                    <a:blip r:embed="rId9">
+                    <a:blip r:embed="rId10">
                       <a:extLst>
                         <a:ext uri="{28A0092B-C50C-407E-A947-70E740481C1C}">
                           <a14:useLocalDpi xmlns:a14="http://schemas.microsoft.com/office/drawing/2010/main" val="0"/>
@@ -4073,34 +4687,25 @@
           <w:szCs w:val="24"/>
           <w:lang w:eastAsia="ja-JP"/>
         </w:rPr>
-        <w:t xml:space="preserve">To measure the algorithm’s basic operation, the test program in Appendix X was used. The test is run with the array size from 10000 with an increment of 10000 per test. These arrays were filled with random numbers </w:t>
-      </w:r>
-      <w:r>
-        <w:rPr>
-          <w:rFonts w:ascii="Times New Roman" w:hAnsi="Times New Roman" w:cs="Times New Roman"/>
-          <w:sz w:val="24"/>
-          <w:szCs w:val="24"/>
-          <w:lang w:eastAsia="ja-JP"/>
-        </w:rPr>
-        <w:t xml:space="preserve">from </w:t>
-      </w:r>
-      <w:r>
-        <w:rPr>
-          <w:rFonts w:ascii="Times New Roman" w:hAnsi="Times New Roman" w:cs="Times New Roman"/>
-          <w:sz w:val="24"/>
-          <w:szCs w:val="24"/>
-          <w:lang w:eastAsia="ja-JP"/>
-        </w:rPr>
-        <w:t>0 to 100000. The results for the Brute Force Median algorithm is shown In Figure 4.</w:t>
-      </w:r>
-      <w:r>
-        <w:rPr>
-          <w:rFonts w:ascii="Times New Roman" w:hAnsi="Times New Roman" w:cs="Times New Roman"/>
-          <w:sz w:val="24"/>
-          <w:szCs w:val="24"/>
-          <w:lang w:eastAsia="ja-JP"/>
-        </w:rPr>
-        <w:t>3.1 and the Partition Median algorithm is shown in Figure 4.3.2.</w:t>
+        <w:t xml:space="preserve">To measure the algorithm’s basic operation, the test program in Appendix </w:t>
+      </w:r>
+      <w:r>
+        <w:rPr>
+          <w:rFonts w:ascii="Times New Roman" w:hAnsi="Times New Roman" w:cs="Times New Roman"/>
+          <w:sz w:val="24"/>
+          <w:szCs w:val="24"/>
+          <w:lang w:eastAsia="ja-JP"/>
+        </w:rPr>
+        <w:t>D</w:t>
+      </w:r>
+      <w:r>
+        <w:rPr>
+          <w:rFonts w:ascii="Times New Roman" w:hAnsi="Times New Roman" w:cs="Times New Roman"/>
+          <w:sz w:val="24"/>
+          <w:szCs w:val="24"/>
+          <w:lang w:eastAsia="ja-JP"/>
+        </w:rPr>
+        <w:t xml:space="preserve"> was used. The test is run with the array size from 10000 with an increment of 10000 per test. These arrays were filled with random numbers from 0 to 100000. The results for the Brute Force Median algorithm is shown In Figure 4.3.1 and the Partition Median algorithm is shown in Figure 4.3.2.</w:t>
       </w:r>
     </w:p>
     <w:p>
@@ -4120,7 +4725,7 @@
       <w:r>
         <w:rPr>
           <w:noProof/>
-          <w:lang w:eastAsia="ja-JP"/>
+          <w:lang w:val="en-US"/>
         </w:rPr>
         <w:lastRenderedPageBreak/>
         <w:drawing>
@@ -4139,7 +4744,7 @@
                     <pic:cNvPicPr/>
                   </pic:nvPicPr>
                   <pic:blipFill>
-                    <a:blip r:embed="rId10">
+                    <a:blip r:embed="rId11">
                       <a:extLst>
                         <a:ext uri="{28A0092B-C50C-407E-A947-70E740481C1C}">
                           <a14:useLocalDpi xmlns:a14="http://schemas.microsoft.com/office/drawing/2010/main" val="0"/>
@@ -4183,25 +4788,34 @@
           <w:szCs w:val="24"/>
           <w:lang w:eastAsia="ja-JP"/>
         </w:rPr>
-        <w:t xml:space="preserve">Figure 4.3.1 - </w:t>
-      </w:r>
-      <w:r>
-        <w:rPr>
-          <w:rFonts w:ascii="Times New Roman" w:hAnsi="Times New Roman" w:cs="Times New Roman"/>
-          <w:sz w:val="24"/>
-          <w:szCs w:val="24"/>
-          <w:lang w:eastAsia="ja-JP"/>
-        </w:rPr>
-        <w:t xml:space="preserve">Array Size vs Basic Operation Count for the Partition algorithm. There is 50 data points, with an increasing size of 10000. The result confirms that the basic operation count of the partition algorithm grows </w:t>
-      </w:r>
-      <w:r>
-        <w:rPr>
-          <w:rFonts w:ascii="Times New Roman" w:hAnsi="Times New Roman" w:cs="Times New Roman"/>
-          <w:sz w:val="24"/>
-          <w:szCs w:val="24"/>
-          <w:lang w:eastAsia="ja-JP"/>
-        </w:rPr>
-        <w:t>exponentially.</w:t>
+        <w:t xml:space="preserve">Figure 4.3.1 - Array Size vs Basic Operation Count for the </w:t>
+      </w:r>
+      <w:r>
+        <w:rPr>
+          <w:rFonts w:ascii="Times New Roman" w:hAnsi="Times New Roman" w:cs="Times New Roman"/>
+          <w:sz w:val="24"/>
+          <w:szCs w:val="24"/>
+          <w:lang w:eastAsia="ja-JP"/>
+        </w:rPr>
+        <w:t>Brute Force</w:t>
+      </w:r>
+      <w:r>
+        <w:rPr>
+          <w:rFonts w:ascii="Times New Roman" w:hAnsi="Times New Roman" w:cs="Times New Roman"/>
+          <w:sz w:val="24"/>
+          <w:szCs w:val="24"/>
+          <w:lang w:eastAsia="ja-JP"/>
+        </w:rPr>
+        <w:t xml:space="preserve"> Median</w:t>
+      </w:r>
+      <w:r>
+        <w:rPr>
+          <w:rFonts w:ascii="Times New Roman" w:hAnsi="Times New Roman" w:cs="Times New Roman"/>
+          <w:sz w:val="24"/>
+          <w:szCs w:val="24"/>
+          <w:lang w:eastAsia="ja-JP"/>
+        </w:rPr>
+        <w:t xml:space="preserve"> algorithm. There is 50 data points, with an increasing size of 10000. The result confirms that the basic operation count of the partition algorithm grows exponentially.</w:t>
       </w:r>
     </w:p>
     <w:p>
@@ -4220,7 +4834,7 @@
           <w:noProof/>
           <w:sz w:val="24"/>
           <w:szCs w:val="24"/>
-          <w:lang w:eastAsia="ja-JP"/>
+          <w:lang w:val="en-US"/>
         </w:rPr>
         <w:drawing>
           <wp:inline distT="0" distB="0" distL="0" distR="0">
@@ -4238,7 +4852,7 @@
                     <pic:cNvPicPr/>
                   </pic:nvPicPr>
                   <pic:blipFill>
-                    <a:blip r:embed="rId11">
+                    <a:blip r:embed="rId12">
                       <a:extLst>
                         <a:ext uri="{28A0092B-C50C-407E-A947-70E740481C1C}">
                           <a14:useLocalDpi xmlns:a14="http://schemas.microsoft.com/office/drawing/2010/main" val="0"/>
@@ -4282,16 +4896,7 @@
           <w:szCs w:val="24"/>
           <w:lang w:eastAsia="ja-JP"/>
         </w:rPr>
-        <w:t xml:space="preserve">Figure 4.3.2 - </w:t>
-      </w:r>
-      <w:r>
-        <w:rPr>
-          <w:rFonts w:ascii="Times New Roman" w:hAnsi="Times New Roman" w:cs="Times New Roman"/>
-          <w:sz w:val="24"/>
-          <w:szCs w:val="24"/>
-          <w:lang w:eastAsia="ja-JP"/>
-        </w:rPr>
-        <w:t>Array Size vs Basic Operation Count for the Partition algorithm. There is 50 data points, with an increasing size of 10000. The result confirms that the basic operation count of the partition algorithm grows linearly.</w:t>
+        <w:t>Figure 4.3.2 - Array Size vs Basic Operation Count for the Partition algorithm. There is 50 data points, with an increasing size of 10000. The result confirms that the basic operation count of the partition algorithm grows linearly.</w:t>
       </w:r>
     </w:p>
     <w:p>
@@ -4337,6 +4942,51 @@
     </w:p>
     <w:p>
       <w:pPr>
+        <w:pStyle w:val="ListParagraph"/>
+        <w:numPr>
+          <w:ilvl w:val="0"/>
+          <w:numId w:val="1"/>
+        </w:numPr>
+        <w:shd w:val="clear" w:color="auto" w:fill="FFFFFF"/>
+        <w:spacing w:after="0" w:line="240" w:lineRule="auto"/>
+        <w:rPr>
+          <w:rFonts w:ascii="Times New Roman" w:eastAsia="Times New Roman" w:hAnsi="Times New Roman" w:cs="Times New Roman"/>
+          <w:color w:val="3A3A3A"/>
+          <w:sz w:val="24"/>
+          <w:szCs w:val="24"/>
+          <w:lang w:val="en-US"/>
+        </w:rPr>
+      </w:pPr>
+      <w:proofErr w:type="spellStart"/>
+      <w:r>
+        <w:rPr>
+          <w:rFonts w:ascii="Times New Roman" w:eastAsia="Times New Roman" w:hAnsi="Times New Roman" w:cs="Times New Roman"/>
+          <w:color w:val="3A3A3A"/>
+          <w:sz w:val="24"/>
+          <w:szCs w:val="24"/>
+          <w:lang w:val="en-US"/>
+        </w:rPr>
+        <w:t>Cormen</w:t>
+      </w:r>
+      <w:proofErr w:type="spellEnd"/>
+      <w:r>
+        <w:rPr>
+          <w:rFonts w:ascii="Times New Roman" w:eastAsia="Times New Roman" w:hAnsi="Times New Roman" w:cs="Times New Roman"/>
+          <w:color w:val="3A3A3A"/>
+          <w:sz w:val="24"/>
+          <w:szCs w:val="24"/>
+          <w:lang w:val="en-US"/>
+        </w:rPr>
+        <w:t>, T. (2009). Introduction to algorithms (Third Edition.). Cambridge, Mass.: MIT Press.</w:t>
+      </w:r>
+    </w:p>
+    <w:p>
+      <w:pPr>
+        <w:pStyle w:val="ListParagraph"/>
+        <w:numPr>
+          <w:ilvl w:val="0"/>
+          <w:numId w:val="1"/>
+        </w:numPr>
         <w:rPr>
           <w:rFonts w:asciiTheme="majorHAnsi" w:eastAsiaTheme="majorEastAsia" w:hAnsiTheme="majorHAnsi" w:cstheme="majorBidi"/>
           <w:color w:val="2F5496" w:themeColor="accent1" w:themeShade="BF"/>
@@ -4347,6 +4997,28 @@
       </w:pPr>
       <w:r>
         <w:rPr>
+          <w:rFonts w:ascii="Times New Roman" w:hAnsi="Times New Roman" w:cs="Times New Roman"/>
+          <w:color w:val="3A3A3A"/>
+          <w:sz w:val="24"/>
+          <w:szCs w:val="24"/>
+          <w:shd w:val="clear" w:color="auto" w:fill="FFFFFF"/>
+        </w:rPr>
+        <w:t>Levitin, A. (2012). Introduction to the design &amp; a</w:t>
+      </w:r>
+      <w:bookmarkStart w:id="0" w:name="_GoBack"/>
+      <w:bookmarkEnd w:id="0"/>
+      <w:r>
+        <w:rPr>
+          <w:rFonts w:ascii="Times New Roman" w:hAnsi="Times New Roman" w:cs="Times New Roman"/>
+          <w:color w:val="3A3A3A"/>
+          <w:sz w:val="24"/>
+          <w:szCs w:val="24"/>
+          <w:shd w:val="clear" w:color="auto" w:fill="FFFFFF"/>
+        </w:rPr>
+        <w:t>nalysis of algorithms (3rd ed., International ed.). Harlow: Pearson Education.</w:t>
+      </w:r>
+      <w:r>
+        <w:rPr>
           <w:lang w:eastAsia="ja-JP"/>
         </w:rPr>
         <w:br w:type="page"/>
@@ -4375,25 +5047,9 @@
           <w:sz w:val="24"/>
           <w:szCs w:val="24"/>
         </w:rPr>
-        <w:t xml:space="preserve">This appendix presents the Java code written to implement the </w:t>
-      </w:r>
-      <w:r>
-        <w:rPr>
-          <w:rFonts w:ascii="Times New Roman" w:hAnsi="Times New Roman" w:cs="Times New Roman"/>
-          <w:sz w:val="24"/>
-          <w:szCs w:val="24"/>
-        </w:rPr>
-        <w:t>algorithm</w:t>
-      </w:r>
-      <w:r>
-        <w:rPr>
-          <w:rFonts w:ascii="Times New Roman" w:hAnsi="Times New Roman" w:cs="Times New Roman"/>
-          <w:sz w:val="24"/>
-          <w:szCs w:val="24"/>
-        </w:rPr>
-        <w:t xml:space="preserve"> in Figure 1.0.1. It includes several different imports that are used in the implementation. </w:t>
-      </w:r>
-      <w:proofErr w:type="gramStart"/>
+        <w:t xml:space="preserve">This appendix presents the Java code written to implement the algorithm in Figure 1.0.1. It includes several different imports that are used in the implementation. </w:t>
+      </w:r>
+      <w:proofErr w:type="spellStart"/>
       <w:r>
         <w:rPr>
           <w:rFonts w:ascii="Times New Roman" w:hAnsi="Times New Roman" w:cs="Times New Roman"/>
@@ -4403,7 +5059,7 @@
         </w:rPr>
         <w:t>Java.util.Random</w:t>
       </w:r>
-      <w:proofErr w:type="gramEnd"/>
+      <w:proofErr w:type="spellEnd"/>
       <w:r>
         <w:rPr>
           <w:rFonts w:ascii="Times New Roman" w:hAnsi="Times New Roman" w:cs="Times New Roman"/>
@@ -4421,14 +5077,25 @@
         </w:rPr>
         <w:t xml:space="preserve">is used to implement random numbers during the execution time test. </w:t>
       </w:r>
-      <w:r>
-        <w:rPr>
-          <w:rFonts w:ascii="Times New Roman" w:hAnsi="Times New Roman" w:cs="Times New Roman"/>
-          <w:i/>
-          <w:sz w:val="24"/>
-          <w:szCs w:val="24"/>
-        </w:rPr>
-        <w:t xml:space="preserve">Java.io.FileWriter </w:t>
+      <w:proofErr w:type="spellStart"/>
+      <w:r>
+        <w:rPr>
+          <w:rFonts w:ascii="Times New Roman" w:hAnsi="Times New Roman" w:cs="Times New Roman"/>
+          <w:i/>
+          <w:sz w:val="24"/>
+          <w:szCs w:val="24"/>
+        </w:rPr>
+        <w:t>Java.io.FileWriter</w:t>
+      </w:r>
+      <w:proofErr w:type="spellEnd"/>
+      <w:r>
+        <w:rPr>
+          <w:rFonts w:ascii="Times New Roman" w:hAnsi="Times New Roman" w:cs="Times New Roman"/>
+          <w:i/>
+          <w:sz w:val="24"/>
+          <w:szCs w:val="24"/>
+        </w:rPr>
+        <w:t xml:space="preserve"> </w:t>
       </w:r>
       <w:r>
         <w:rPr>
@@ -4438,7 +5105,7 @@
         </w:rPr>
         <w:t xml:space="preserve">and </w:t>
       </w:r>
-      <w:proofErr w:type="gramStart"/>
+      <w:proofErr w:type="spellStart"/>
       <w:r>
         <w:rPr>
           <w:rFonts w:ascii="Times New Roman" w:hAnsi="Times New Roman" w:cs="Times New Roman"/>
@@ -4448,7 +5115,7 @@
         </w:rPr>
         <w:t>java.io.IOException</w:t>
       </w:r>
-      <w:proofErr w:type="gramEnd"/>
+      <w:proofErr w:type="spellEnd"/>
       <w:r>
         <w:rPr>
           <w:rFonts w:ascii="Times New Roman" w:hAnsi="Times New Roman" w:cs="Times New Roman"/>
@@ -4482,7 +5149,7 @@
           <w:noProof/>
           <w:sz w:val="24"/>
           <w:szCs w:val="24"/>
-          <w:lang w:eastAsia="ja-JP"/>
+          <w:lang w:val="en-US"/>
         </w:rPr>
         <w:drawing>
           <wp:inline distT="0" distB="0" distL="0" distR="0">
@@ -4500,7 +5167,7 @@
                     <pic:cNvPicPr/>
                   </pic:nvPicPr>
                   <pic:blipFill>
-                    <a:blip r:embed="rId12">
+                    <a:blip r:embed="rId13">
                       <a:extLst>
                         <a:ext uri="{28A0092B-C50C-407E-A947-70E740481C1C}">
                           <a14:useLocalDpi xmlns:a14="http://schemas.microsoft.com/office/drawing/2010/main" val="0"/>
@@ -4551,27 +5218,47 @@
           <w:sz w:val="24"/>
           <w:szCs w:val="24"/>
         </w:rPr>
-        <w:t xml:space="preserve"> BruteForceMedian(</w:t>
-      </w:r>
-      <w:proofErr w:type="gramStart"/>
-      <w:r>
-        <w:rPr>
-          <w:rFonts w:ascii="Times New Roman" w:hAnsi="Times New Roman" w:cs="Times New Roman"/>
-          <w:i/>
-          <w:sz w:val="24"/>
-          <w:szCs w:val="24"/>
-        </w:rPr>
-        <w:t>int[</w:t>
-      </w:r>
-      <w:proofErr w:type="gramEnd"/>
-      <w:r>
-        <w:rPr>
-          <w:rFonts w:ascii="Times New Roman" w:hAnsi="Times New Roman" w:cs="Times New Roman"/>
-          <w:i/>
-          <w:sz w:val="24"/>
-          <w:szCs w:val="24"/>
-        </w:rPr>
-        <w:t xml:space="preserve">] A) </w:t>
+        <w:t xml:space="preserve"> </w:t>
+      </w:r>
+      <w:proofErr w:type="spellStart"/>
+      <w:r>
+        <w:rPr>
+          <w:rFonts w:ascii="Times New Roman" w:hAnsi="Times New Roman" w:cs="Times New Roman"/>
+          <w:i/>
+          <w:sz w:val="24"/>
+          <w:szCs w:val="24"/>
+        </w:rPr>
+        <w:t>BruteForceMedian</w:t>
+      </w:r>
+      <w:proofErr w:type="spellEnd"/>
+      <w:r>
+        <w:rPr>
+          <w:rFonts w:ascii="Times New Roman" w:hAnsi="Times New Roman" w:cs="Times New Roman"/>
+          <w:i/>
+          <w:sz w:val="24"/>
+          <w:szCs w:val="24"/>
+        </w:rPr>
+        <w:t>(</w:t>
+      </w:r>
+      <w:proofErr w:type="spellStart"/>
+      <w:r>
+        <w:rPr>
+          <w:rFonts w:ascii="Times New Roman" w:hAnsi="Times New Roman" w:cs="Times New Roman"/>
+          <w:i/>
+          <w:sz w:val="24"/>
+          <w:szCs w:val="24"/>
+        </w:rPr>
+        <w:t>int</w:t>
+      </w:r>
+      <w:proofErr w:type="spellEnd"/>
+      <w:r>
+        <w:rPr>
+          <w:rFonts w:ascii="Times New Roman" w:hAnsi="Times New Roman" w:cs="Times New Roman"/>
+          <w:i/>
+          <w:sz w:val="24"/>
+          <w:szCs w:val="24"/>
+        </w:rPr>
+        <w:t xml:space="preserve">[] A) </w:t>
       </w:r>
       <w:r>
         <w:rPr>
@@ -4597,7 +5284,7 @@
           <w:noProof/>
           <w:sz w:val="24"/>
           <w:szCs w:val="24"/>
-          <w:lang w:eastAsia="ja-JP"/>
+          <w:lang w:val="en-US"/>
         </w:rPr>
         <w:drawing>
           <wp:inline distT="0" distB="0" distL="0" distR="0">
@@ -4615,7 +5302,7 @@
                     <pic:cNvPicPr/>
                   </pic:nvPicPr>
                   <pic:blipFill>
-                    <a:blip r:embed="rId13">
+                    <a:blip r:embed="rId14">
                       <a:extLst>
                         <a:ext uri="{28A0092B-C50C-407E-A947-70E740481C1C}">
                           <a14:useLocalDpi xmlns:a14="http://schemas.microsoft.com/office/drawing/2010/main" val="0"/>
@@ -4704,27 +5391,27 @@
         </w:rPr>
         <w:t>Median(</w:t>
       </w:r>
-      <w:proofErr w:type="gramStart"/>
-      <w:r>
-        <w:rPr>
-          <w:rFonts w:ascii="Times New Roman" w:hAnsi="Times New Roman" w:cs="Times New Roman"/>
-          <w:i/>
-          <w:sz w:val="24"/>
-          <w:szCs w:val="24"/>
-          <w:lang w:eastAsia="ja-JP"/>
-        </w:rPr>
-        <w:t>int[</w:t>
-      </w:r>
-      <w:proofErr w:type="gramEnd"/>
-      <w:r>
-        <w:rPr>
-          <w:rFonts w:ascii="Times New Roman" w:hAnsi="Times New Roman" w:cs="Times New Roman"/>
-          <w:i/>
-          <w:sz w:val="24"/>
-          <w:szCs w:val="24"/>
-          <w:lang w:eastAsia="ja-JP"/>
-        </w:rPr>
-        <w:t xml:space="preserve">] A) </w:t>
+      <w:proofErr w:type="spellStart"/>
+      <w:r>
+        <w:rPr>
+          <w:rFonts w:ascii="Times New Roman" w:hAnsi="Times New Roman" w:cs="Times New Roman"/>
+          <w:i/>
+          <w:sz w:val="24"/>
+          <w:szCs w:val="24"/>
+          <w:lang w:eastAsia="ja-JP"/>
+        </w:rPr>
+        <w:t>int</w:t>
+      </w:r>
+      <w:proofErr w:type="spellEnd"/>
+      <w:r>
+        <w:rPr>
+          <w:rFonts w:ascii="Times New Roman" w:hAnsi="Times New Roman" w:cs="Times New Roman"/>
+          <w:i/>
+          <w:sz w:val="24"/>
+          <w:szCs w:val="24"/>
+          <w:lang w:eastAsia="ja-JP"/>
+        </w:rPr>
+        <w:t xml:space="preserve">[] A) </w:t>
       </w:r>
       <w:r>
         <w:rPr>
@@ -4743,7 +5430,95 @@
           <w:szCs w:val="24"/>
           <w:lang w:eastAsia="ja-JP"/>
         </w:rPr>
-        <w:t xml:space="preserve">Select(int []A, int l, int m, int h) </w:t>
+        <w:t>Select(</w:t>
+      </w:r>
+      <w:proofErr w:type="spellStart"/>
+      <w:r>
+        <w:rPr>
+          <w:rFonts w:ascii="Times New Roman" w:hAnsi="Times New Roman" w:cs="Times New Roman"/>
+          <w:i/>
+          <w:sz w:val="24"/>
+          <w:szCs w:val="24"/>
+          <w:lang w:eastAsia="ja-JP"/>
+        </w:rPr>
+        <w:t>int</w:t>
+      </w:r>
+      <w:proofErr w:type="spellEnd"/>
+      <w:r>
+        <w:rPr>
+          <w:rFonts w:ascii="Times New Roman" w:hAnsi="Times New Roman" w:cs="Times New Roman"/>
+          <w:i/>
+          <w:sz w:val="24"/>
+          <w:szCs w:val="24"/>
+          <w:lang w:eastAsia="ja-JP"/>
+        </w:rPr>
+        <w:t xml:space="preserve"> []A, </w:t>
+      </w:r>
+      <w:proofErr w:type="spellStart"/>
+      <w:r>
+        <w:rPr>
+          <w:rFonts w:ascii="Times New Roman" w:hAnsi="Times New Roman" w:cs="Times New Roman"/>
+          <w:i/>
+          <w:sz w:val="24"/>
+          <w:szCs w:val="24"/>
+          <w:lang w:eastAsia="ja-JP"/>
+        </w:rPr>
+        <w:t>int</w:t>
+      </w:r>
+      <w:proofErr w:type="spellEnd"/>
+      <w:r>
+        <w:rPr>
+          <w:rFonts w:ascii="Times New Roman" w:hAnsi="Times New Roman" w:cs="Times New Roman"/>
+          <w:i/>
+          <w:sz w:val="24"/>
+          <w:szCs w:val="24"/>
+          <w:lang w:eastAsia="ja-JP"/>
+        </w:rPr>
+        <w:t xml:space="preserve"> l, </w:t>
+      </w:r>
+      <w:proofErr w:type="spellStart"/>
+      <w:r>
+        <w:rPr>
+          <w:rFonts w:ascii="Times New Roman" w:hAnsi="Times New Roman" w:cs="Times New Roman"/>
+          <w:i/>
+          <w:sz w:val="24"/>
+          <w:szCs w:val="24"/>
+          <w:lang w:eastAsia="ja-JP"/>
+        </w:rPr>
+        <w:t>int</w:t>
+      </w:r>
+      <w:proofErr w:type="spellEnd"/>
+      <w:r>
+        <w:rPr>
+          <w:rFonts w:ascii="Times New Roman" w:hAnsi="Times New Roman" w:cs="Times New Roman"/>
+          <w:i/>
+          <w:sz w:val="24"/>
+          <w:szCs w:val="24"/>
+          <w:lang w:eastAsia="ja-JP"/>
+        </w:rPr>
+        <w:t xml:space="preserve"> m, </w:t>
+      </w:r>
+      <w:proofErr w:type="spellStart"/>
+      <w:r>
+        <w:rPr>
+          <w:rFonts w:ascii="Times New Roman" w:hAnsi="Times New Roman" w:cs="Times New Roman"/>
+          <w:i/>
+          <w:sz w:val="24"/>
+          <w:szCs w:val="24"/>
+          <w:lang w:eastAsia="ja-JP"/>
+        </w:rPr>
+        <w:t>int</w:t>
+      </w:r>
+      <w:proofErr w:type="spellEnd"/>
+      <w:r>
+        <w:rPr>
+          <w:rFonts w:ascii="Times New Roman" w:hAnsi="Times New Roman" w:cs="Times New Roman"/>
+          <w:i/>
+          <w:sz w:val="24"/>
+          <w:szCs w:val="24"/>
+          <w:lang w:eastAsia="ja-JP"/>
+        </w:rPr>
+        <w:t xml:space="preserve"> h) </w:t>
       </w:r>
       <w:r>
         <w:rPr>
@@ -4762,7 +5537,73 @@
           <w:szCs w:val="24"/>
           <w:lang w:eastAsia="ja-JP"/>
         </w:rPr>
-        <w:t xml:space="preserve">Partition (int[]A, int l, int h) </w:t>
+        <w:t>Partition (</w:t>
+      </w:r>
+      <w:proofErr w:type="spellStart"/>
+      <w:r>
+        <w:rPr>
+          <w:rFonts w:ascii="Times New Roman" w:hAnsi="Times New Roman" w:cs="Times New Roman"/>
+          <w:i/>
+          <w:sz w:val="24"/>
+          <w:szCs w:val="24"/>
+          <w:lang w:eastAsia="ja-JP"/>
+        </w:rPr>
+        <w:t>int</w:t>
+      </w:r>
+      <w:proofErr w:type="spellEnd"/>
+      <w:r>
+        <w:rPr>
+          <w:rFonts w:ascii="Times New Roman" w:hAnsi="Times New Roman" w:cs="Times New Roman"/>
+          <w:i/>
+          <w:sz w:val="24"/>
+          <w:szCs w:val="24"/>
+          <w:lang w:eastAsia="ja-JP"/>
+        </w:rPr>
+        <w:t xml:space="preserve">[]A, </w:t>
+      </w:r>
+      <w:proofErr w:type="spellStart"/>
+      <w:r>
+        <w:rPr>
+          <w:rFonts w:ascii="Times New Roman" w:hAnsi="Times New Roman" w:cs="Times New Roman"/>
+          <w:i/>
+          <w:sz w:val="24"/>
+          <w:szCs w:val="24"/>
+          <w:lang w:eastAsia="ja-JP"/>
+        </w:rPr>
+        <w:t>int</w:t>
+      </w:r>
+      <w:proofErr w:type="spellEnd"/>
+      <w:r>
+        <w:rPr>
+          <w:rFonts w:ascii="Times New Roman" w:hAnsi="Times New Roman" w:cs="Times New Roman"/>
+          <w:i/>
+          <w:sz w:val="24"/>
+          <w:szCs w:val="24"/>
+          <w:lang w:eastAsia="ja-JP"/>
+        </w:rPr>
+        <w:t xml:space="preserve"> l, </w:t>
+      </w:r>
+      <w:proofErr w:type="spellStart"/>
+      <w:r>
+        <w:rPr>
+          <w:rFonts w:ascii="Times New Roman" w:hAnsi="Times New Roman" w:cs="Times New Roman"/>
+          <w:i/>
+          <w:sz w:val="24"/>
+          <w:szCs w:val="24"/>
+          <w:lang w:eastAsia="ja-JP"/>
+        </w:rPr>
+        <w:t>int</w:t>
+      </w:r>
+      <w:proofErr w:type="spellEnd"/>
+      <w:r>
+        <w:rPr>
+          <w:rFonts w:ascii="Times New Roman" w:hAnsi="Times New Roman" w:cs="Times New Roman"/>
+          <w:i/>
+          <w:sz w:val="24"/>
+          <w:szCs w:val="24"/>
+          <w:lang w:eastAsia="ja-JP"/>
+        </w:rPr>
+        <w:t xml:space="preserve"> h) </w:t>
       </w:r>
       <w:r>
         <w:rPr>
@@ -4783,7 +5624,7 @@
       <w:r>
         <w:rPr>
           <w:noProof/>
-          <w:lang w:eastAsia="ja-JP"/>
+          <w:lang w:val="en-US"/>
         </w:rPr>
         <w:drawing>
           <wp:inline distT="0" distB="0" distL="0" distR="0">
@@ -4801,7 +5642,7 @@
                     <pic:cNvPicPr/>
                   </pic:nvPicPr>
                   <pic:blipFill>
-                    <a:blip r:embed="rId14">
+                    <a:blip r:embed="rId15">
                       <a:extLst>
                         <a:ext uri="{28A0092B-C50C-407E-A947-70E740481C1C}">
                           <a14:useLocalDpi xmlns:a14="http://schemas.microsoft.com/office/drawing/2010/main" val="0"/>
@@ -4874,27 +5715,27 @@
         </w:rPr>
         <w:t xml:space="preserve">The code will print out the answer every time the test is run. This allows us to test for the functionality of the algorithms. It is covered in the </w:t>
       </w:r>
-      <w:proofErr w:type="gramStart"/>
-      <w:r>
-        <w:rPr>
-          <w:rFonts w:ascii="Times New Roman" w:hAnsi="Times New Roman" w:cs="Times New Roman"/>
-          <w:i/>
-          <w:sz w:val="24"/>
-          <w:szCs w:val="24"/>
-          <w:lang w:eastAsia="ja-JP"/>
-        </w:rPr>
-        <w:t>TestCaseCheck(</w:t>
-      </w:r>
-      <w:proofErr w:type="gramEnd"/>
-      <w:r>
-        <w:rPr>
-          <w:rFonts w:ascii="Times New Roman" w:hAnsi="Times New Roman" w:cs="Times New Roman"/>
-          <w:i/>
-          <w:sz w:val="24"/>
-          <w:szCs w:val="24"/>
-          <w:lang w:eastAsia="ja-JP"/>
-        </w:rPr>
-        <w:t xml:space="preserve">) </w:t>
+      <w:proofErr w:type="spellStart"/>
+      <w:r>
+        <w:rPr>
+          <w:rFonts w:ascii="Times New Roman" w:hAnsi="Times New Roman" w:cs="Times New Roman"/>
+          <w:i/>
+          <w:sz w:val="24"/>
+          <w:szCs w:val="24"/>
+          <w:lang w:eastAsia="ja-JP"/>
+        </w:rPr>
+        <w:t>TestCaseCheck</w:t>
+      </w:r>
+      <w:proofErr w:type="spellEnd"/>
+      <w:r>
+        <w:rPr>
+          <w:rFonts w:ascii="Times New Roman" w:hAnsi="Times New Roman" w:cs="Times New Roman"/>
+          <w:i/>
+          <w:sz w:val="24"/>
+          <w:szCs w:val="24"/>
+          <w:lang w:eastAsia="ja-JP"/>
+        </w:rPr>
+        <w:t xml:space="preserve">() </w:t>
       </w:r>
       <w:r>
         <w:rPr>
@@ -4915,7 +5756,7 @@
       <w:r>
         <w:rPr>
           <w:noProof/>
-          <w:lang w:eastAsia="ja-JP"/>
+          <w:lang w:val="en-US"/>
         </w:rPr>
         <w:drawing>
           <wp:inline distT="0" distB="0" distL="0" distR="0">
@@ -4933,7 +5774,7 @@
                     <pic:cNvPicPr/>
                   </pic:nvPicPr>
                   <pic:blipFill>
-                    <a:blip r:embed="rId15">
+                    <a:blip r:embed="rId16">
                       <a:extLst>
                         <a:ext uri="{28A0092B-C50C-407E-A947-70E740481C1C}">
                           <a14:useLocalDpi xmlns:a14="http://schemas.microsoft.com/office/drawing/2010/main" val="0"/>
@@ -5023,7 +5864,7 @@
       <w:r>
         <w:rPr>
           <w:noProof/>
-          <w:lang w:eastAsia="ja-JP"/>
+          <w:lang w:val="en-US"/>
         </w:rPr>
         <w:drawing>
           <wp:inline distT="0" distB="0" distL="0" distR="0">
@@ -5041,7 +5882,7 @@
                     <pic:cNvPicPr/>
                   </pic:nvPicPr>
                   <pic:blipFill>
-                    <a:blip r:embed="rId16">
+                    <a:blip r:embed="rId17">
                       <a:extLst>
                         <a:ext uri="{28A0092B-C50C-407E-A947-70E740481C1C}">
                           <a14:useLocalDpi xmlns:a14="http://schemas.microsoft.com/office/drawing/2010/main" val="0"/>
@@ -5084,7 +5925,21 @@
         <w:rPr>
           <w:lang w:eastAsia="ja-JP"/>
         </w:rPr>
-        <w:t>The boCount and boCount2 are both initialized as 0 at the start of the test.</w:t>
+        <w:t xml:space="preserve">The </w:t>
+      </w:r>
+      <w:proofErr w:type="spellStart"/>
+      <w:r>
+        <w:rPr>
+          <w:lang w:eastAsia="ja-JP"/>
+        </w:rPr>
+        <w:t>boCount</w:t>
+      </w:r>
+      <w:proofErr w:type="spellEnd"/>
+      <w:r>
+        <w:rPr>
+          <w:lang w:eastAsia="ja-JP"/>
+        </w:rPr>
+        <w:t xml:space="preserve"> and boCount2 are both initialized as 0 at the start of the test.</w:t>
       </w:r>
     </w:p>
     <w:p>
@@ -5096,7 +5951,7 @@
       <w:r>
         <w:rPr>
           <w:noProof/>
-          <w:lang w:eastAsia="ja-JP"/>
+          <w:lang w:val="en-US"/>
         </w:rPr>
         <w:drawing>
           <wp:inline distT="0" distB="0" distL="0" distR="0">
@@ -5114,7 +5969,7 @@
                     <pic:cNvPicPr/>
                   </pic:nvPicPr>
                   <pic:blipFill>
-                    <a:blip r:embed="rId13">
+                    <a:blip r:embed="rId14">
                       <a:extLst>
                         <a:ext uri="{28A0092B-C50C-407E-A947-70E740481C1C}">
                           <a14:useLocalDpi xmlns:a14="http://schemas.microsoft.com/office/drawing/2010/main" val="0"/>
@@ -5159,6 +6014,7 @@
         </w:rPr>
         <w:t xml:space="preserve">Every time the basic operation occurs in the Brute Force algorithm, the </w:t>
       </w:r>
+      <w:proofErr w:type="spellStart"/>
       <w:r>
         <w:rPr>
           <w:rFonts w:ascii="Times New Roman" w:hAnsi="Times New Roman" w:cs="Times New Roman"/>
@@ -5169,6 +6025,7 @@
         </w:rPr>
         <w:t>boCount</w:t>
       </w:r>
+      <w:proofErr w:type="spellEnd"/>
       <w:r>
         <w:rPr>
           <w:rFonts w:ascii="Times New Roman" w:hAnsi="Times New Roman" w:cs="Times New Roman"/>
@@ -5223,7 +6080,7 @@
           <w:noProof/>
           <w:sz w:val="24"/>
           <w:szCs w:val="24"/>
-          <w:lang w:eastAsia="ja-JP"/>
+          <w:lang w:val="en-US"/>
         </w:rPr>
         <w:lastRenderedPageBreak/>
         <w:drawing>
@@ -5242,7 +6099,7 @@
                     <pic:cNvPicPr/>
                   </pic:nvPicPr>
                   <pic:blipFill>
-                    <a:blip r:embed="rId14">
+                    <a:blip r:embed="rId15">
                       <a:extLst>
                         <a:ext uri="{28A0092B-C50C-407E-A947-70E740481C1C}">
                           <a14:useLocalDpi xmlns:a14="http://schemas.microsoft.com/office/drawing/2010/main" val="0"/>
@@ -5361,7 +6218,7 @@
           <w:noProof/>
           <w:sz w:val="24"/>
           <w:szCs w:val="24"/>
-          <w:lang w:eastAsia="ja-JP"/>
+          <w:lang w:val="en-US"/>
         </w:rPr>
         <w:drawing>
           <wp:inline distT="0" distB="0" distL="0" distR="0">
@@ -5379,7 +6236,7 @@
                     <pic:cNvPicPr/>
                   </pic:nvPicPr>
                   <pic:blipFill>
-                    <a:blip r:embed="rId17">
+                    <a:blip r:embed="rId18">
                       <a:extLst>
                         <a:ext uri="{28A0092B-C50C-407E-A947-70E740481C1C}">
                           <a14:useLocalDpi xmlns:a14="http://schemas.microsoft.com/office/drawing/2010/main" val="0"/>
@@ -5474,7 +6331,7 @@
           <w:noProof/>
           <w:sz w:val="24"/>
           <w:szCs w:val="24"/>
-          <w:lang w:eastAsia="ja-JP"/>
+          <w:lang w:val="en-US"/>
         </w:rPr>
         <w:drawing>
           <wp:inline distT="0" distB="0" distL="0" distR="0">
@@ -5492,7 +6349,7 @@
                     <pic:cNvPicPr/>
                   </pic:nvPicPr>
                   <pic:blipFill>
-                    <a:blip r:embed="rId18">
+                    <a:blip r:embed="rId19">
                       <a:extLst>
                         <a:ext uri="{28A0092B-C50C-407E-A947-70E740481C1C}">
                           <a14:useLocalDpi xmlns:a14="http://schemas.microsoft.com/office/drawing/2010/main" val="0"/>
@@ -5528,15 +6385,27 @@
           <w:lang w:eastAsia="ja-JP"/>
         </w:rPr>
       </w:pPr>
-      <w:r>
-        <w:rPr>
-          <w:rFonts w:ascii="Times New Roman" w:hAnsi="Times New Roman" w:cs="Times New Roman"/>
-          <w:i/>
-          <w:sz w:val="24"/>
-          <w:szCs w:val="24"/>
-          <w:lang w:eastAsia="ja-JP"/>
-        </w:rPr>
-        <w:t xml:space="preserve">startTime </w:t>
+      <w:proofErr w:type="spellStart"/>
+      <w:r>
+        <w:rPr>
+          <w:rFonts w:ascii="Times New Roman" w:hAnsi="Times New Roman" w:cs="Times New Roman"/>
+          <w:i/>
+          <w:sz w:val="24"/>
+          <w:szCs w:val="24"/>
+          <w:lang w:eastAsia="ja-JP"/>
+        </w:rPr>
+        <w:t>startTime</w:t>
+      </w:r>
+      <w:proofErr w:type="spellEnd"/>
+      <w:r>
+        <w:rPr>
+          <w:rFonts w:ascii="Times New Roman" w:hAnsi="Times New Roman" w:cs="Times New Roman"/>
+          <w:i/>
+          <w:sz w:val="24"/>
+          <w:szCs w:val="24"/>
+          <w:lang w:eastAsia="ja-JP"/>
+        </w:rPr>
+        <w:t xml:space="preserve"> </w:t>
       </w:r>
       <w:r>
         <w:rPr>
@@ -5547,15 +6416,27 @@
         </w:rPr>
         <w:t xml:space="preserve">will take the time of the program at the start of the Brute Force Algorithm while </w:t>
       </w:r>
-      <w:r>
-        <w:rPr>
-          <w:rFonts w:ascii="Times New Roman" w:hAnsi="Times New Roman" w:cs="Times New Roman"/>
-          <w:i/>
-          <w:sz w:val="24"/>
-          <w:szCs w:val="24"/>
-          <w:lang w:eastAsia="ja-JP"/>
-        </w:rPr>
-        <w:t xml:space="preserve">endTime </w:t>
+      <w:proofErr w:type="spellStart"/>
+      <w:r>
+        <w:rPr>
+          <w:rFonts w:ascii="Times New Roman" w:hAnsi="Times New Roman" w:cs="Times New Roman"/>
+          <w:i/>
+          <w:sz w:val="24"/>
+          <w:szCs w:val="24"/>
+          <w:lang w:eastAsia="ja-JP"/>
+        </w:rPr>
+        <w:t>endTime</w:t>
+      </w:r>
+      <w:proofErr w:type="spellEnd"/>
+      <w:r>
+        <w:rPr>
+          <w:rFonts w:ascii="Times New Roman" w:hAnsi="Times New Roman" w:cs="Times New Roman"/>
+          <w:i/>
+          <w:sz w:val="24"/>
+          <w:szCs w:val="24"/>
+          <w:lang w:eastAsia="ja-JP"/>
+        </w:rPr>
+        <w:t xml:space="preserve"> </w:t>
       </w:r>
       <w:r>
         <w:rPr>
@@ -5629,7 +6510,7 @@
           <w:noProof/>
           <w:sz w:val="24"/>
           <w:szCs w:val="24"/>
-          <w:lang w:eastAsia="ja-JP"/>
+          <w:lang w:val="en-US"/>
         </w:rPr>
         <w:drawing>
           <wp:inline distT="0" distB="0" distL="0" distR="0">
@@ -5647,7 +6528,7 @@
                     <pic:cNvPicPr/>
                   </pic:nvPicPr>
                   <pic:blipFill>
-                    <a:blip r:embed="rId19">
+                    <a:blip r:embed="rId20">
                       <a:extLst>
                         <a:ext uri="{28A0092B-C50C-407E-A947-70E740481C1C}">
                           <a14:useLocalDpi xmlns:a14="http://schemas.microsoft.com/office/drawing/2010/main" val="0"/>
@@ -5692,8 +6573,6 @@
         </w:rPr>
         <w:t>The data will then be written to the Microsoft Excel using the same function as the basic operation count.</w:t>
       </w:r>
-      <w:bookmarkStart w:id="0" w:name="_GoBack"/>
-      <w:bookmarkEnd w:id="0"/>
     </w:p>
     <w:sectPr>
       <w:pgSz w:w="11906" w:h="16838"/>
@@ -5707,8 +6586,108 @@
 </w:document>
 </file>
 
+<file path=word/numbering.xml><?xml version="1.0" encoding="utf-8"?>
+<w:numbering xmlns:wpc="http://schemas.microsoft.com/office/word/2010/wordprocessingCanvas" xmlns:mc="http://schemas.openxmlformats.org/markup-compatibility/2006" xmlns:o="urn:schemas-microsoft-com:office:office" xmlns:r="http://schemas.openxmlformats.org/officeDocument/2006/relationships" xmlns:m="http://schemas.openxmlformats.org/officeDocument/2006/math" xmlns:v="urn:schemas-microsoft-com:vml" xmlns:wp14="http://schemas.microsoft.com/office/word/2010/wordprocessingDrawing" xmlns:wp="http://schemas.openxmlformats.org/drawingml/2006/wordprocessingDrawing" xmlns:w10="urn:schemas-microsoft-com:office:word" xmlns:w="http://schemas.openxmlformats.org/wordprocessingml/2006/main" xmlns:w14="http://schemas.microsoft.com/office/word/2010/wordml" xmlns:w15="http://schemas.microsoft.com/office/word/2012/wordml" xmlns:wpg="http://schemas.microsoft.com/office/word/2010/wordprocessingGroup" xmlns:wpi="http://schemas.microsoft.com/office/word/2010/wordprocessingInk" xmlns:wne="http://schemas.microsoft.com/office/word/2006/wordml" xmlns:wps="http://schemas.microsoft.com/office/word/2010/wordprocessingShape" mc:Ignorable="w14 w15 wp14">
+  <w:abstractNum w:abstractNumId="0">
+    <w:nsid w:val="78E70DB8"/>
+    <w:multiLevelType w:val="hybridMultilevel"/>
+    <w:tmpl w:val="3B768354"/>
+    <w:lvl w:ilvl="0" w:tplc="8EFCC1CA">
+      <w:start w:val="1"/>
+      <w:numFmt w:val="decimal"/>
+      <w:lvlText w:val="[%1]"/>
+      <w:lvlJc w:val="left"/>
+      <w:pPr>
+        <w:ind w:left="540" w:hanging="360"/>
+      </w:pPr>
+      <w:rPr>
+        <w:rFonts w:ascii="Times New Roman" w:hAnsi="Times New Roman" w:cs="Times New Roman" w:hint="default"/>
+        <w:color w:val="000000" w:themeColor="text1"/>
+        <w:sz w:val="24"/>
+        <w:szCs w:val="24"/>
+      </w:rPr>
+    </w:lvl>
+    <w:lvl w:ilvl="1" w:tplc="04090019" w:tentative="1">
+      <w:start w:val="1"/>
+      <w:numFmt w:val="lowerLetter"/>
+      <w:lvlText w:val="%2."/>
+      <w:lvlJc w:val="left"/>
+      <w:pPr>
+        <w:ind w:left="1260" w:hanging="360"/>
+      </w:pPr>
+    </w:lvl>
+    <w:lvl w:ilvl="2" w:tplc="0409001B" w:tentative="1">
+      <w:start w:val="1"/>
+      <w:numFmt w:val="lowerRoman"/>
+      <w:lvlText w:val="%3."/>
+      <w:lvlJc w:val="right"/>
+      <w:pPr>
+        <w:ind w:left="1980" w:hanging="180"/>
+      </w:pPr>
+    </w:lvl>
+    <w:lvl w:ilvl="3" w:tplc="0409000F" w:tentative="1">
+      <w:start w:val="1"/>
+      <w:numFmt w:val="decimal"/>
+      <w:lvlText w:val="%4."/>
+      <w:lvlJc w:val="left"/>
+      <w:pPr>
+        <w:ind w:left="2700" w:hanging="360"/>
+      </w:pPr>
+    </w:lvl>
+    <w:lvl w:ilvl="4" w:tplc="04090019" w:tentative="1">
+      <w:start w:val="1"/>
+      <w:numFmt w:val="lowerLetter"/>
+      <w:lvlText w:val="%5."/>
+      <w:lvlJc w:val="left"/>
+      <w:pPr>
+        <w:ind w:left="3420" w:hanging="360"/>
+      </w:pPr>
+    </w:lvl>
+    <w:lvl w:ilvl="5" w:tplc="0409001B" w:tentative="1">
+      <w:start w:val="1"/>
+      <w:numFmt w:val="lowerRoman"/>
+      <w:lvlText w:val="%6."/>
+      <w:lvlJc w:val="right"/>
+      <w:pPr>
+        <w:ind w:left="4140" w:hanging="180"/>
+      </w:pPr>
+    </w:lvl>
+    <w:lvl w:ilvl="6" w:tplc="0409000F" w:tentative="1">
+      <w:start w:val="1"/>
+      <w:numFmt w:val="decimal"/>
+      <w:lvlText w:val="%7."/>
+      <w:lvlJc w:val="left"/>
+      <w:pPr>
+        <w:ind w:left="4860" w:hanging="360"/>
+      </w:pPr>
+    </w:lvl>
+    <w:lvl w:ilvl="7" w:tplc="04090019" w:tentative="1">
+      <w:start w:val="1"/>
+      <w:numFmt w:val="lowerLetter"/>
+      <w:lvlText w:val="%8."/>
+      <w:lvlJc w:val="left"/>
+      <w:pPr>
+        <w:ind w:left="5580" w:hanging="360"/>
+      </w:pPr>
+    </w:lvl>
+    <w:lvl w:ilvl="8" w:tplc="0409001B" w:tentative="1">
+      <w:start w:val="1"/>
+      <w:numFmt w:val="lowerRoman"/>
+      <w:lvlText w:val="%9."/>
+      <w:lvlJc w:val="right"/>
+      <w:pPr>
+        <w:ind w:left="6300" w:hanging="180"/>
+      </w:pPr>
+    </w:lvl>
+  </w:abstractNum>
+  <w:num w:numId="1">
+    <w:abstractNumId w:val="0"/>
+  </w:num>
+</w:numbering>
+</file>
+
 <file path=word/styles.xml><?xml version="1.0" encoding="utf-8"?>
-<w:styles xmlns:mc="http://schemas.openxmlformats.org/markup-compatibility/2006" xmlns:r="http://schemas.openxmlformats.org/officeDocument/2006/relationships" xmlns:w="http://schemas.openxmlformats.org/wordprocessingml/2006/main" xmlns:w14="http://schemas.microsoft.com/office/word/2010/wordml" xmlns:w15="http://schemas.microsoft.com/office/word/2012/wordml" xmlns:w16cid="http://schemas.microsoft.com/office/word/2016/wordml/cid" xmlns:w16se="http://schemas.microsoft.com/office/word/2015/wordml/symex" mc:Ignorable="w14 w15 w16se w16cid">
+<w:styles xmlns:mc="http://schemas.openxmlformats.org/markup-compatibility/2006" xmlns:r="http://schemas.openxmlformats.org/officeDocument/2006/relationships" xmlns:w="http://schemas.openxmlformats.org/wordprocessingml/2006/main" xmlns:w14="http://schemas.microsoft.com/office/word/2010/wordml" xmlns:w15="http://schemas.microsoft.com/office/word/2012/wordml" mc:Ignorable="w14 w15">
   <w:docDefaults>
     <w:rPrDefault>
       <w:rPr>
@@ -5724,7 +6703,7 @@
       </w:pPr>
     </w:pPrDefault>
   </w:docDefaults>
-  <w:latentStyles w:defLockedState="0" w:defUIPriority="99" w:defSemiHidden="0" w:defUnhideWhenUsed="0" w:defQFormat="0" w:count="375">
+  <w:latentStyles w:defLockedState="0" w:defUIPriority="99" w:defSemiHidden="0" w:defUnhideWhenUsed="0" w:defQFormat="0" w:count="371">
     <w:lsdException w:name="Normal" w:uiPriority="0" w:qFormat="1"/>
     <w:lsdException w:name="heading 1" w:uiPriority="9" w:qFormat="1"/>
     <w:lsdException w:name="heading 2" w:semiHidden="1" w:uiPriority="9" w:unhideWhenUsed="1" w:qFormat="1"/>
@@ -6096,10 +7075,6 @@
     <w:lsdException w:name="List Table 5 Dark Accent 6" w:uiPriority="50"/>
     <w:lsdException w:name="List Table 6 Colorful Accent 6" w:uiPriority="51"/>
     <w:lsdException w:name="List Table 7 Colorful Accent 6" w:uiPriority="52"/>
-    <w:lsdException w:name="Mention" w:semiHidden="1" w:unhideWhenUsed="1"/>
-    <w:lsdException w:name="Smart Hyperlink" w:semiHidden="1" w:unhideWhenUsed="1"/>
-    <w:lsdException w:name="Hashtag" w:semiHidden="1" w:unhideWhenUsed="1"/>
-    <w:lsdException w:name="Unresolved Mention" w:semiHidden="1" w:unhideWhenUsed="1"/>
   </w:latentStyles>
   <w:style w:type="paragraph" w:default="1" w:styleId="Normal">
     <w:name w:val="Normal"/>
@@ -6352,6 +7327,28 @@
     <w:rsid w:val="00A6601F"/>
     <w:rPr>
       <w:lang w:val="en-US" w:eastAsia="en-US"/>
+    </w:rPr>
+  </w:style>
+  <w:style w:type="paragraph" w:styleId="ListParagraph">
+    <w:name w:val="List Paragraph"/>
+    <w:basedOn w:val="Normal"/>
+    <w:uiPriority w:val="34"/>
+    <w:qFormat/>
+    <w:rsid w:val="008812BB"/>
+    <w:pPr>
+      <w:ind w:left="720"/>
+      <w:contextualSpacing/>
+    </w:pPr>
+  </w:style>
+  <w:style w:type="character" w:styleId="Hyperlink">
+    <w:name w:val="Hyperlink"/>
+    <w:basedOn w:val="DefaultParagraphFont"/>
+    <w:uiPriority w:val="99"/>
+    <w:unhideWhenUsed/>
+    <w:rsid w:val="00D044CE"/>
+    <w:rPr>
+      <w:color w:val="0563C1" w:themeColor="hyperlink"/>
+      <w:u w:val="single"/>
     </w:rPr>
   </w:style>
 </w:styles>

--- a/Report.docx
+++ b/Report.docx
@@ -1,6 +1,6 @@
 
 <file path=word/document.xml><?xml version="1.0" encoding="utf-8"?>
-<w:document xmlns:wpc="http://schemas.microsoft.com/office/word/2010/wordprocessingCanvas" xmlns:mc="http://schemas.openxmlformats.org/markup-compatibility/2006" xmlns:o="urn:schemas-microsoft-com:office:office" xmlns:r="http://schemas.openxmlformats.org/officeDocument/2006/relationships" xmlns:m="http://schemas.openxmlformats.org/officeDocument/2006/math" xmlns:v="urn:schemas-microsoft-com:vml" xmlns:wp14="http://schemas.microsoft.com/office/word/2010/wordprocessingDrawing" xmlns:wp="http://schemas.openxmlformats.org/drawingml/2006/wordprocessingDrawing" xmlns:w10="urn:schemas-microsoft-com:office:word" xmlns:w="http://schemas.openxmlformats.org/wordprocessingml/2006/main" xmlns:w14="http://schemas.microsoft.com/office/word/2010/wordml" xmlns:w15="http://schemas.microsoft.com/office/word/2012/wordml" xmlns:wpg="http://schemas.microsoft.com/office/word/2010/wordprocessingGroup" xmlns:wpi="http://schemas.microsoft.com/office/word/2010/wordprocessingInk" xmlns:wne="http://schemas.microsoft.com/office/word/2006/wordml" xmlns:wps="http://schemas.microsoft.com/office/word/2010/wordprocessingShape" mc:Ignorable="w14 w15 wp14">
+<w:document xmlns:wpc="http://schemas.microsoft.com/office/word/2010/wordprocessingCanvas" xmlns:cx="http://schemas.microsoft.com/office/drawing/2014/chartex" xmlns:cx1="http://schemas.microsoft.com/office/drawing/2015/9/8/chartex" xmlns:cx2="http://schemas.microsoft.com/office/drawing/2015/10/21/chartex" xmlns:cx3="http://schemas.microsoft.com/office/drawing/2016/5/9/chartex" xmlns:cx4="http://schemas.microsoft.com/office/drawing/2016/5/10/chartex" xmlns:cx5="http://schemas.microsoft.com/office/drawing/2016/5/11/chartex" xmlns:cx6="http://schemas.microsoft.com/office/drawing/2016/5/12/chartex" xmlns:cx7="http://schemas.microsoft.com/office/drawing/2016/5/13/chartex" xmlns:cx8="http://schemas.microsoft.com/office/drawing/2016/5/14/chartex" xmlns:mc="http://schemas.openxmlformats.org/markup-compatibility/2006" xmlns:aink="http://schemas.microsoft.com/office/drawing/2016/ink" xmlns:am3d="http://schemas.microsoft.com/office/drawing/2017/model3d" xmlns:o="urn:schemas-microsoft-com:office:office" xmlns:r="http://schemas.openxmlformats.org/officeDocument/2006/relationships" xmlns:m="http://schemas.openxmlformats.org/officeDocument/2006/math" xmlns:v="urn:schemas-microsoft-com:vml" xmlns:wp14="http://schemas.microsoft.com/office/word/2010/wordprocessingDrawing" xmlns:wp="http://schemas.openxmlformats.org/drawingml/2006/wordprocessingDrawing" xmlns:w10="urn:schemas-microsoft-com:office:word" xmlns:w="http://schemas.openxmlformats.org/wordprocessingml/2006/main" xmlns:w14="http://schemas.microsoft.com/office/word/2010/wordml" xmlns:w15="http://schemas.microsoft.com/office/word/2012/wordml" xmlns:w16cid="http://schemas.microsoft.com/office/word/2016/wordml/cid" xmlns:w16se="http://schemas.microsoft.com/office/word/2015/wordml/symex" xmlns:wpg="http://schemas.microsoft.com/office/word/2010/wordprocessingGroup" xmlns:wpi="http://schemas.microsoft.com/office/word/2010/wordprocessingInk" xmlns:wne="http://schemas.microsoft.com/office/word/2006/wordml" xmlns:wps="http://schemas.microsoft.com/office/word/2010/wordprocessingShape" mc:Ignorable="w14 w15 w16se w16cid wp14">
   <w:body>
     <w:sdt>
       <w:sdtPr>
@@ -111,11 +111,10 @@
               </mc:Choice>
               <mc:Fallback>
                 <w:pict>
-                  <v:rect id="Rectangle 466" o:spid="_x0000_s1026" style="position:absolute;margin-left:0;margin-top:0;width:581.4pt;height:752.4pt;z-index:-251653120;visibility:visible;mso-wrap-style:square;mso-width-percent:950;mso-height-percent:950;mso-wrap-distance-left:9pt;mso-wrap-distance-top:0;mso-wrap-distance-right:9pt;mso-wrap-distance-bottom:0;mso-position-horizontal:center;mso-position-horizontal-relative:page;mso-position-vertical:center;mso-position-vertical-relative:page;mso-width-percent:950;mso-height-percent:950;mso-width-relative:page;mso-height-relative:page;v-text-anchor:middle" o:gfxdata="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" fillcolor="#d9e2f3 [660]" stroked="f" strokeweight="1pt">
+                  <v:rect id="Rectangle 466" o:spid="_x0000_s1026" style="position:absolute;margin-left:0;margin-top:0;width:581.4pt;height:752.4pt;z-index:-251653120;visibility:visible;mso-wrap-style:square;mso-width-percent:950;mso-height-percent:950;mso-wrap-distance-left:9pt;mso-wrap-distance-top:0;mso-wrap-distance-right:9pt;mso-wrap-distance-bottom:0;mso-position-horizontal:center;mso-position-horizontal-relative:page;mso-position-vertical:center;mso-position-vertical-relative:page;mso-width-percent:950;mso-height-percent:950;mso-width-relative:page;mso-height-relative:page;v-text-anchor:middle" o:gfxdata="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" fillcolor="#d9e2f3 [660]" stroked="f" strokeweight="1pt">
                     <v:fill color2="#8eaadb [1940]" rotate="t" focus="100%" type="gradient">
                       <o:fill v:ext="view" type="gradientUnscaled"/>
                     </v:fill>
-                    <v:path arrowok="t"/>
                     <v:textbox inset="21.6pt,,21.6pt">
                       <w:txbxContent>
                         <w:p/>
@@ -392,7 +391,7 @@
                   </wp:anchor>
                 </w:drawing>
               </mc:Choice>
-              <mc:Fallback xmlns:w16se="http://schemas.microsoft.com/office/word/2015/wordml/symex" xmlns:w16cid="http://schemas.microsoft.com/office/word/2016/wordml/cid" xmlns:am3d="http://schemas.microsoft.com/office/drawing/2017/model3d" xmlns:aink="http://schemas.microsoft.com/office/drawing/2016/ink" xmlns:cx8="http://schemas.microsoft.com/office/drawing/2016/5/14/chartex" xmlns:cx7="http://schemas.microsoft.com/office/drawing/2016/5/13/chartex" xmlns:cx6="http://schemas.microsoft.com/office/drawing/2016/5/12/chartex" xmlns:cx5="http://schemas.microsoft.com/office/drawing/2016/5/11/chartex" xmlns:cx4="http://schemas.microsoft.com/office/drawing/2016/5/10/chartex" xmlns:cx3="http://schemas.microsoft.com/office/drawing/2016/5/9/chartex" xmlns:cx2="http://schemas.microsoft.com/office/drawing/2015/10/21/chartex" xmlns:cx1="http://schemas.microsoft.com/office/drawing/2015/9/8/chartex" xmlns:cx="http://schemas.microsoft.com/office/drawing/2014/chartex">
+              <mc:Fallback>
                 <w:pict>
                   <v:rect w14:anchorId="5D534AB8" id="Rectangle 468" o:spid="_x0000_s1026" style="position:absolute;margin-left:0;margin-top:0;width:244.8pt;height:554.4pt;z-index:251659264;visibility:visible;mso-wrap-style:square;mso-width-percent:400;mso-height-percent:700;mso-left-percent:440;mso-top-percent:25;mso-wrap-distance-left:9pt;mso-wrap-distance-top:0;mso-wrap-distance-right:9pt;mso-wrap-distance-bottom:0;mso-position-horizontal-relative:page;mso-position-vertical-relative:page;mso-width-percent:400;mso-height-percent:700;mso-left-percent:440;mso-top-percent:25;mso-width-relative:page;mso-height-relative:page;v-text-anchor:middle" o:gfxdata="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" fillcolor="white [3212]" strokecolor="#747070 [1614]" strokeweight="1.25pt">
                     <w10:wrap anchorx="page" anchory="page"/>
@@ -490,7 +489,7 @@
                   </wp:anchor>
                 </w:drawing>
               </mc:Choice>
-              <mc:Fallback xmlns:w16se="http://schemas.microsoft.com/office/word/2015/wordml/symex" xmlns:w16cid="http://schemas.microsoft.com/office/word/2016/wordml/cid" xmlns:am3d="http://schemas.microsoft.com/office/drawing/2017/model3d" xmlns:aink="http://schemas.microsoft.com/office/drawing/2016/ink" xmlns:cx8="http://schemas.microsoft.com/office/drawing/2016/5/14/chartex" xmlns:cx7="http://schemas.microsoft.com/office/drawing/2016/5/13/chartex" xmlns:cx6="http://schemas.microsoft.com/office/drawing/2016/5/12/chartex" xmlns:cx5="http://schemas.microsoft.com/office/drawing/2016/5/11/chartex" xmlns:cx4="http://schemas.microsoft.com/office/drawing/2016/5/10/chartex" xmlns:cx3="http://schemas.microsoft.com/office/drawing/2016/5/9/chartex" xmlns:cx2="http://schemas.microsoft.com/office/drawing/2015/10/21/chartex" xmlns:cx1="http://schemas.microsoft.com/office/drawing/2015/9/8/chartex" xmlns:cx="http://schemas.microsoft.com/office/drawing/2014/chartex">
+              <mc:Fallback>
                 <w:pict>
                   <v:rect w14:anchorId="3370D2AE" id="Rectangle 469" o:spid="_x0000_s1026" style="position:absolute;margin-left:0;margin-top:0;width:226.45pt;height:9.35pt;z-index:251662336;visibility:visible;mso-wrap-style:square;mso-width-percent:370;mso-height-percent:0;mso-left-percent:455;mso-top-percent:690;mso-wrap-distance-left:9pt;mso-wrap-distance-top:0;mso-wrap-distance-right:9pt;mso-wrap-distance-bottom:0;mso-position-horizontal-relative:page;mso-position-vertical-relative:page;mso-width-percent:370;mso-height-percent:0;mso-left-percent:455;mso-top-percent:690;mso-width-relative:page;mso-height-relative:margin;v-text-anchor:middle" o:gfxdata="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" fillcolor="#4472c4 [3204]" stroked="f" strokeweight="1pt">
                     <w10:wrap anchorx="page" anchory="page"/>
@@ -1004,7 +1003,25 @@
           <w:sz w:val="24"/>
           <w:szCs w:val="24"/>
         </w:rPr>
-        <w:t xml:space="preserve">loop, The algorithm will check if an element in the array is smaller or equal to </w:t>
+        <w:t xml:space="preserve">loop, </w:t>
+      </w:r>
+      <w:proofErr w:type="gramStart"/>
+      <w:r>
+        <w:rPr>
+          <w:rFonts w:ascii="Times New Roman" w:hAnsi="Times New Roman" w:cs="Times New Roman"/>
+          <w:sz w:val="24"/>
+          <w:szCs w:val="24"/>
+        </w:rPr>
+        <w:t>The</w:t>
+      </w:r>
+      <w:proofErr w:type="gramEnd"/>
+      <w:r>
+        <w:rPr>
+          <w:rFonts w:ascii="Times New Roman" w:hAnsi="Times New Roman" w:cs="Times New Roman"/>
+          <w:sz w:val="24"/>
+          <w:szCs w:val="24"/>
+        </w:rPr>
+        <w:t xml:space="preserve"> algorithm will check if an element in the array is smaller or equal to </w:t>
       </w:r>
       <w:r>
         <w:rPr>
@@ -1566,15 +1583,33 @@
           <w:sz w:val="24"/>
           <w:szCs w:val="24"/>
         </w:rPr>
-        <w:t>being the location of the pivot.</w:t>
-      </w:r>
-      <w:r>
-        <w:rPr>
-          <w:rFonts w:ascii="Times New Roman" w:hAnsi="Times New Roman" w:cs="Times New Roman"/>
-          <w:sz w:val="24"/>
-          <w:szCs w:val="24"/>
-        </w:rPr>
-        <w:t xml:space="preserve">. It will also move all the values smaller than </w:t>
+        <w:t xml:space="preserve">being the location of the </w:t>
+      </w:r>
+      <w:proofErr w:type="gramStart"/>
+      <w:r>
+        <w:rPr>
+          <w:rFonts w:ascii="Times New Roman" w:hAnsi="Times New Roman" w:cs="Times New Roman"/>
+          <w:sz w:val="24"/>
+          <w:szCs w:val="24"/>
+        </w:rPr>
+        <w:t>pivot.</w:t>
+      </w:r>
+      <w:r>
+        <w:rPr>
+          <w:rFonts w:ascii="Times New Roman" w:hAnsi="Times New Roman" w:cs="Times New Roman"/>
+          <w:sz w:val="24"/>
+          <w:szCs w:val="24"/>
+        </w:rPr>
+        <w:t>.</w:t>
+      </w:r>
+      <w:proofErr w:type="gramEnd"/>
+      <w:r>
+        <w:rPr>
+          <w:rFonts w:ascii="Times New Roman" w:hAnsi="Times New Roman" w:cs="Times New Roman"/>
+          <w:sz w:val="24"/>
+          <w:szCs w:val="24"/>
+        </w:rPr>
+        <w:t xml:space="preserve"> It will also move all the values smaller than </w:t>
       </w:r>
       <w:r>
         <w:rPr>
@@ -1719,7 +1754,25 @@
           <w:sz w:val="24"/>
           <w:szCs w:val="24"/>
         </w:rPr>
-        <w:t>The actual median has actually been found in the Select method, but the Median method is used in the scenario where the array has only one element. In that case, the Median will be the only element in it. Else, it will return the result of the Select method.</w:t>
+        <w:t xml:space="preserve">The actual median has </w:t>
+      </w:r>
+      <w:proofErr w:type="gramStart"/>
+      <w:r>
+        <w:rPr>
+          <w:rFonts w:ascii="Times New Roman" w:hAnsi="Times New Roman" w:cs="Times New Roman"/>
+          <w:sz w:val="24"/>
+          <w:szCs w:val="24"/>
+        </w:rPr>
+        <w:t>actually been</w:t>
+      </w:r>
+      <w:proofErr w:type="gramEnd"/>
+      <w:r>
+        <w:rPr>
+          <w:rFonts w:ascii="Times New Roman" w:hAnsi="Times New Roman" w:cs="Times New Roman"/>
+          <w:sz w:val="24"/>
+          <w:szCs w:val="24"/>
+        </w:rPr>
+        <w:t xml:space="preserve"> found in the Select method, but the Median method is used in the scenario where the array has only one element. In that case, the Median will be the only element in it. Else, it will return the result of the Select method.</w:t>
       </w:r>
     </w:p>
     <w:p>
@@ -2223,7 +2276,27 @@
           <w:szCs w:val="24"/>
           <w:lang w:eastAsia="ja-JP"/>
         </w:rPr>
-        <w:t xml:space="preserve">, so the best-, worst-, and average-case efficiency should be the same. In regards to the amount of basic operation performed, the best scenario would be having to execute only the first </w:t>
+        <w:t xml:space="preserve">, so the best-, worst-, and average-case efficiency should be the same. </w:t>
+      </w:r>
+      <w:proofErr w:type="gramStart"/>
+      <w:r>
+        <w:rPr>
+          <w:rFonts w:ascii="Times New Roman" w:hAnsi="Times New Roman" w:cs="Times New Roman"/>
+          <w:sz w:val="24"/>
+          <w:szCs w:val="24"/>
+          <w:lang w:eastAsia="ja-JP"/>
+        </w:rPr>
+        <w:t>In regards to</w:t>
+      </w:r>
+      <w:proofErr w:type="gramEnd"/>
+      <w:r>
+        <w:rPr>
+          <w:rFonts w:ascii="Times New Roman" w:hAnsi="Times New Roman" w:cs="Times New Roman"/>
+          <w:sz w:val="24"/>
+          <w:szCs w:val="24"/>
+          <w:lang w:eastAsia="ja-JP"/>
+        </w:rPr>
+        <w:t xml:space="preserve"> the amount of basic operation performed, the best scenario would be having to execute only the first </w:t>
       </w:r>
       <w:r>
         <w:rPr>
@@ -2270,7 +2343,27 @@
           <w:szCs w:val="24"/>
           <w:lang w:eastAsia="ja-JP"/>
         </w:rPr>
-        <w:t>statement without having to execute the second one. However it should not impact the overall efficiency of the whole algorithm.</w:t>
+        <w:t xml:space="preserve">statement without having to execute the second one. </w:t>
+      </w:r>
+      <w:proofErr w:type="gramStart"/>
+      <w:r>
+        <w:rPr>
+          <w:rFonts w:ascii="Times New Roman" w:hAnsi="Times New Roman" w:cs="Times New Roman"/>
+          <w:sz w:val="24"/>
+          <w:szCs w:val="24"/>
+          <w:lang w:eastAsia="ja-JP"/>
+        </w:rPr>
+        <w:t>However</w:t>
+      </w:r>
+      <w:proofErr w:type="gramEnd"/>
+      <w:r>
+        <w:rPr>
+          <w:rFonts w:ascii="Times New Roman" w:hAnsi="Times New Roman" w:cs="Times New Roman"/>
+          <w:sz w:val="24"/>
+          <w:szCs w:val="24"/>
+          <w:lang w:eastAsia="ja-JP"/>
+        </w:rPr>
+        <w:t xml:space="preserve"> it should not impact the overall efficiency of the whole algorithm.</w:t>
       </w:r>
     </w:p>
     <w:p>
@@ -2307,7 +2400,25 @@
           <w:sz w:val="24"/>
           <w:szCs w:val="24"/>
         </w:rPr>
-        <w:t xml:space="preserve">th element in the array, the basic operation is ran </w:t>
+        <w:t xml:space="preserve">th element in the array, the basic operation is </w:t>
+      </w:r>
+      <w:proofErr w:type="gramStart"/>
+      <w:r>
+        <w:rPr>
+          <w:rFonts w:ascii="Times New Roman" w:hAnsi="Times New Roman" w:cs="Times New Roman"/>
+          <w:sz w:val="24"/>
+          <w:szCs w:val="24"/>
+        </w:rPr>
+        <w:t>ran</w:t>
+      </w:r>
+      <w:proofErr w:type="gramEnd"/>
+      <w:r>
+        <w:rPr>
+          <w:rFonts w:ascii="Times New Roman" w:hAnsi="Times New Roman" w:cs="Times New Roman"/>
+          <w:sz w:val="24"/>
+          <w:szCs w:val="24"/>
+        </w:rPr>
+        <w:t xml:space="preserve"> </w:t>
       </w:r>
       <w:r>
         <w:rPr>
@@ -2391,7 +2502,27 @@
           <w:szCs w:val="24"/>
           <w:lang w:eastAsia="ja-JP"/>
         </w:rPr>
-        <w:t>median algorithm is able to exit early, so the best-, worst-, and average-case will differ from each other. Regardless, we are only interested in the average-case efficiency in this report.</w:t>
+        <w:t xml:space="preserve">median algorithm </w:t>
+      </w:r>
+      <w:proofErr w:type="gramStart"/>
+      <w:r>
+        <w:rPr>
+          <w:rFonts w:ascii="Times New Roman" w:hAnsi="Times New Roman" w:cs="Times New Roman"/>
+          <w:sz w:val="24"/>
+          <w:szCs w:val="24"/>
+          <w:lang w:eastAsia="ja-JP"/>
+        </w:rPr>
+        <w:t>is able to</w:t>
+      </w:r>
+      <w:proofErr w:type="gramEnd"/>
+      <w:r>
+        <w:rPr>
+          <w:rFonts w:ascii="Times New Roman" w:hAnsi="Times New Roman" w:cs="Times New Roman"/>
+          <w:sz w:val="24"/>
+          <w:szCs w:val="24"/>
+          <w:lang w:eastAsia="ja-JP"/>
+        </w:rPr>
+        <w:t xml:space="preserve"> exit early, so the best-, worst-, and average-case will differ from each other. Regardless, we are only interested in the average-case efficiency in this report.</w:t>
       </w:r>
     </w:p>
     <w:p>
@@ -2629,14 +2760,25 @@
         <w:t xml:space="preserve">Java’s pseudorandom number generator library, the </w:t>
       </w:r>
       <w:proofErr w:type="spellStart"/>
-      <w:r>
-        <w:rPr>
-          <w:rFonts w:ascii="Times New Roman" w:hAnsi="Times New Roman" w:cs="Times New Roman"/>
-          <w:i/>
-          <w:sz w:val="24"/>
-          <w:szCs w:val="24"/>
-        </w:rPr>
-        <w:t>java.util.Random</w:t>
+      <w:proofErr w:type="gramStart"/>
+      <w:r>
+        <w:rPr>
+          <w:rFonts w:ascii="Times New Roman" w:hAnsi="Times New Roman" w:cs="Times New Roman"/>
+          <w:i/>
+          <w:sz w:val="24"/>
+          <w:szCs w:val="24"/>
+        </w:rPr>
+        <w:t>java.util</w:t>
+      </w:r>
+      <w:proofErr w:type="gramEnd"/>
+      <w:r>
+        <w:rPr>
+          <w:rFonts w:ascii="Times New Roman" w:hAnsi="Times New Roman" w:cs="Times New Roman"/>
+          <w:i/>
+          <w:sz w:val="24"/>
+          <w:szCs w:val="24"/>
+        </w:rPr>
+        <w:t>.Random</w:t>
       </w:r>
       <w:proofErr w:type="spellEnd"/>
       <w:r>
@@ -2648,14 +2790,25 @@
         <w:t xml:space="preserve"> was used to produce test data. Since execution time is needed, the </w:t>
       </w:r>
       <w:proofErr w:type="spellStart"/>
-      <w:r>
-        <w:rPr>
-          <w:rFonts w:ascii="Times New Roman" w:hAnsi="Times New Roman" w:cs="Times New Roman"/>
-          <w:i/>
-          <w:sz w:val="24"/>
-          <w:szCs w:val="24"/>
-        </w:rPr>
-        <w:t>java.lang.System’s</w:t>
+      <w:proofErr w:type="gramStart"/>
+      <w:r>
+        <w:rPr>
+          <w:rFonts w:ascii="Times New Roman" w:hAnsi="Times New Roman" w:cs="Times New Roman"/>
+          <w:i/>
+          <w:sz w:val="24"/>
+          <w:szCs w:val="24"/>
+        </w:rPr>
+        <w:t>java.lang</w:t>
+      </w:r>
+      <w:proofErr w:type="gramEnd"/>
+      <w:r>
+        <w:rPr>
+          <w:rFonts w:ascii="Times New Roman" w:hAnsi="Times New Roman" w:cs="Times New Roman"/>
+          <w:i/>
+          <w:sz w:val="24"/>
+          <w:szCs w:val="24"/>
+        </w:rPr>
+        <w:t>.System’s</w:t>
       </w:r>
       <w:proofErr w:type="spellEnd"/>
       <w:r>
@@ -2716,6 +2869,7 @@
         <w:t xml:space="preserve">Graphs of the experiment results were created using Microsoft Excel. Using the </w:t>
       </w:r>
       <w:proofErr w:type="spellStart"/>
+      <w:proofErr w:type="gramStart"/>
       <w:r>
         <w:rPr>
           <w:rFonts w:ascii="Times New Roman" w:hAnsi="Times New Roman" w:cs="Times New Roman"/>
@@ -2726,6 +2880,7 @@
         <w:t>java.io.FileWriter</w:t>
       </w:r>
       <w:proofErr w:type="spellEnd"/>
+      <w:proofErr w:type="gramEnd"/>
       <w:r>
         <w:rPr>
           <w:rFonts w:ascii="Times New Roman" w:hAnsi="Times New Roman" w:cs="Times New Roman"/>
@@ -2782,38 +2937,157 @@
           <w:szCs w:val="24"/>
           <w:lang w:eastAsia="ja-JP"/>
         </w:rPr>
-        <w:t xml:space="preserve">Both algorithms implementations respond to their </w:t>
+        <w:t xml:space="preserve">Both algorithms implementations respond to their pseudocode examples in terms of correctness. There are no deviations from the original </w:t>
+      </w:r>
+      <w:proofErr w:type="gramStart"/>
+      <w:r>
+        <w:rPr>
+          <w:rFonts w:ascii="Times New Roman" w:hAnsi="Times New Roman" w:cs="Times New Roman"/>
+          <w:sz w:val="24"/>
+          <w:szCs w:val="24"/>
+          <w:lang w:eastAsia="ja-JP"/>
+        </w:rPr>
+        <w:t>with the exception of</w:t>
+      </w:r>
+      <w:proofErr w:type="gramEnd"/>
+      <w:r>
+        <w:rPr>
+          <w:rFonts w:ascii="Times New Roman" w:hAnsi="Times New Roman" w:cs="Times New Roman"/>
+          <w:sz w:val="24"/>
+          <w:szCs w:val="24"/>
+          <w:lang w:eastAsia="ja-JP"/>
+        </w:rPr>
+        <w:t xml:space="preserve"> basic operation counter is the </w:t>
       </w:r>
       <w:proofErr w:type="spellStart"/>
       <w:r>
         <w:rPr>
           <w:rFonts w:ascii="Times New Roman" w:hAnsi="Times New Roman" w:cs="Times New Roman"/>
-          <w:sz w:val="24"/>
-          <w:szCs w:val="24"/>
-          <w:lang w:eastAsia="ja-JP"/>
-        </w:rPr>
-        <w:t>pseudocode</w:t>
+          <w:i/>
+          <w:sz w:val="24"/>
+          <w:szCs w:val="24"/>
+          <w:lang w:eastAsia="ja-JP"/>
+        </w:rPr>
+        <w:t>BruteFoceMedian</w:t>
       </w:r>
       <w:proofErr w:type="spellEnd"/>
       <w:r>
         <w:rPr>
           <w:rFonts w:ascii="Times New Roman" w:hAnsi="Times New Roman" w:cs="Times New Roman"/>
-          <w:sz w:val="24"/>
-          <w:szCs w:val="24"/>
-          <w:lang w:eastAsia="ja-JP"/>
-        </w:rPr>
-        <w:t xml:space="preserve"> examples in terms of correctness. There are no deviations from the original with the exception of basic operation counter is the </w:t>
+          <w:i/>
+          <w:sz w:val="24"/>
+          <w:szCs w:val="24"/>
+          <w:lang w:eastAsia="ja-JP"/>
+        </w:rPr>
+        <w:t xml:space="preserve"> </w:t>
+      </w:r>
+      <w:r>
+        <w:rPr>
+          <w:rFonts w:ascii="Times New Roman" w:hAnsi="Times New Roman" w:cs="Times New Roman"/>
+          <w:sz w:val="24"/>
+          <w:szCs w:val="24"/>
+          <w:lang w:eastAsia="ja-JP"/>
+        </w:rPr>
+        <w:t xml:space="preserve">algorithm and the </w:t>
+      </w:r>
+      <w:r>
+        <w:rPr>
+          <w:rFonts w:ascii="Times New Roman" w:hAnsi="Times New Roman" w:cs="Times New Roman"/>
+          <w:i/>
+          <w:sz w:val="24"/>
+          <w:szCs w:val="24"/>
+          <w:lang w:eastAsia="ja-JP"/>
+        </w:rPr>
+        <w:t>Partition</w:t>
+      </w:r>
+      <w:r>
+        <w:rPr>
+          <w:rFonts w:ascii="Times New Roman" w:hAnsi="Times New Roman" w:cs="Times New Roman"/>
+          <w:sz w:val="24"/>
+          <w:szCs w:val="24"/>
+          <w:lang w:eastAsia="ja-JP"/>
+        </w:rPr>
+        <w:t xml:space="preserve"> method. The usage of a </w:t>
+      </w:r>
+      <w:r>
+        <w:rPr>
+          <w:rFonts w:ascii="Times New Roman" w:hAnsi="Times New Roman" w:cs="Times New Roman"/>
+          <w:i/>
+          <w:sz w:val="24"/>
+          <w:szCs w:val="24"/>
+          <w:lang w:eastAsia="ja-JP"/>
+        </w:rPr>
+        <w:t>max</w:t>
+      </w:r>
+      <w:r>
+        <w:rPr>
+          <w:rFonts w:ascii="Times New Roman" w:hAnsi="Times New Roman" w:cs="Times New Roman"/>
+          <w:sz w:val="24"/>
+          <w:szCs w:val="24"/>
+          <w:lang w:eastAsia="ja-JP"/>
+        </w:rPr>
+        <w:t xml:space="preserve"> is also used when the random numbers are generated. </w:t>
+      </w:r>
+      <w:r>
+        <w:rPr>
+          <w:rFonts w:ascii="Times New Roman" w:hAnsi="Times New Roman" w:cs="Times New Roman"/>
+          <w:sz w:val="24"/>
+          <w:szCs w:val="24"/>
+          <w:lang w:eastAsia="ja-JP"/>
+        </w:rPr>
+        <w:t xml:space="preserve">In the Brute Force Median algorithm, a return </w:t>
+      </w:r>
+      <w:proofErr w:type="gramStart"/>
+      <w:r>
+        <w:rPr>
+          <w:rFonts w:ascii="Times New Roman" w:hAnsi="Times New Roman" w:cs="Times New Roman"/>
+          <w:sz w:val="24"/>
+          <w:szCs w:val="24"/>
+          <w:lang w:eastAsia="ja-JP"/>
+        </w:rPr>
+        <w:t>A[</w:t>
+      </w:r>
+      <w:proofErr w:type="gramEnd"/>
+      <w:r>
+        <w:rPr>
+          <w:rFonts w:ascii="Times New Roman" w:hAnsi="Times New Roman" w:cs="Times New Roman"/>
+          <w:sz w:val="24"/>
+          <w:szCs w:val="24"/>
+          <w:lang w:eastAsia="ja-JP"/>
+        </w:rPr>
+        <w:t>0] is implemented in the case there is only one element.</w:t>
+      </w:r>
+    </w:p>
+    <w:p>
+      <w:pPr>
+        <w:jc w:val="both"/>
+        <w:rPr>
+          <w:rFonts w:ascii="Times New Roman" w:hAnsi="Times New Roman" w:cs="Times New Roman"/>
+          <w:sz w:val="24"/>
+          <w:szCs w:val="24"/>
+          <w:lang w:eastAsia="ja-JP"/>
+        </w:rPr>
+      </w:pPr>
+      <w:r>
+        <w:rPr>
+          <w:rFonts w:ascii="Times New Roman" w:hAnsi="Times New Roman" w:cs="Times New Roman"/>
+          <w:sz w:val="24"/>
+          <w:szCs w:val="24"/>
+          <w:lang w:eastAsia="ja-JP"/>
+        </w:rPr>
+        <w:t xml:space="preserve">The algorithms are called by the </w:t>
       </w:r>
       <w:proofErr w:type="spellStart"/>
-      <w:r>
-        <w:rPr>
-          <w:rFonts w:ascii="Times New Roman" w:hAnsi="Times New Roman" w:cs="Times New Roman"/>
-          <w:i/>
-          <w:sz w:val="24"/>
-          <w:szCs w:val="24"/>
-          <w:lang w:eastAsia="ja-JP"/>
-        </w:rPr>
-        <w:t>BruteFoceMedian</w:t>
+      <w:proofErr w:type="gramStart"/>
+      <w:r>
+        <w:rPr>
+          <w:rFonts w:ascii="Times New Roman" w:hAnsi="Times New Roman" w:cs="Times New Roman"/>
+          <w:i/>
+          <w:sz w:val="24"/>
+          <w:szCs w:val="24"/>
+          <w:lang w:eastAsia="ja-JP"/>
+        </w:rPr>
+        <w:t>AutoCheck</w:t>
       </w:r>
       <w:proofErr w:type="spellEnd"/>
       <w:r>
@@ -2824,156 +3098,81 @@
           <w:szCs w:val="24"/>
           <w:lang w:eastAsia="ja-JP"/>
         </w:rPr>
-        <w:t xml:space="preserve"> </w:t>
-      </w:r>
-      <w:r>
-        <w:rPr>
-          <w:rFonts w:ascii="Times New Roman" w:hAnsi="Times New Roman" w:cs="Times New Roman"/>
-          <w:sz w:val="24"/>
-          <w:szCs w:val="24"/>
-          <w:lang w:eastAsia="ja-JP"/>
-        </w:rPr>
-        <w:t xml:space="preserve">algorithm and the </w:t>
-      </w:r>
-      <w:r>
-        <w:rPr>
-          <w:rFonts w:ascii="Times New Roman" w:hAnsi="Times New Roman" w:cs="Times New Roman"/>
-          <w:i/>
-          <w:sz w:val="24"/>
-          <w:szCs w:val="24"/>
-          <w:lang w:eastAsia="ja-JP"/>
-        </w:rPr>
-        <w:t>Partition</w:t>
-      </w:r>
-      <w:r>
-        <w:rPr>
-          <w:rFonts w:ascii="Times New Roman" w:hAnsi="Times New Roman" w:cs="Times New Roman"/>
-          <w:sz w:val="24"/>
-          <w:szCs w:val="24"/>
-          <w:lang w:eastAsia="ja-JP"/>
-        </w:rPr>
-        <w:t xml:space="preserve"> method. The usage of a </w:t>
-      </w:r>
-      <w:r>
-        <w:rPr>
-          <w:rFonts w:ascii="Times New Roman" w:hAnsi="Times New Roman" w:cs="Times New Roman"/>
-          <w:i/>
-          <w:sz w:val="24"/>
-          <w:szCs w:val="24"/>
-          <w:lang w:eastAsia="ja-JP"/>
-        </w:rPr>
-        <w:t>max</w:t>
-      </w:r>
-      <w:r>
-        <w:rPr>
-          <w:rFonts w:ascii="Times New Roman" w:hAnsi="Times New Roman" w:cs="Times New Roman"/>
-          <w:sz w:val="24"/>
-          <w:szCs w:val="24"/>
-          <w:lang w:eastAsia="ja-JP"/>
-        </w:rPr>
-        <w:t xml:space="preserve"> is also used when the random numbers are generated. </w:t>
-      </w:r>
-      <w:r>
-        <w:rPr>
-          <w:rFonts w:ascii="Times New Roman" w:hAnsi="Times New Roman" w:cs="Times New Roman"/>
-          <w:sz w:val="24"/>
-          <w:szCs w:val="24"/>
-          <w:lang w:eastAsia="ja-JP"/>
-        </w:rPr>
-        <w:t>In the Brute Force Median algorithm, a return A[0] is implemented in the case there is only one element.</w:t>
-      </w:r>
-    </w:p>
-    <w:p>
-      <w:pPr>
-        <w:jc w:val="both"/>
-        <w:rPr>
-          <w:rFonts w:ascii="Times New Roman" w:hAnsi="Times New Roman" w:cs="Times New Roman"/>
-          <w:sz w:val="24"/>
-          <w:szCs w:val="24"/>
-          <w:lang w:eastAsia="ja-JP"/>
-        </w:rPr>
-      </w:pPr>
-      <w:r>
-        <w:rPr>
-          <w:rFonts w:ascii="Times New Roman" w:hAnsi="Times New Roman" w:cs="Times New Roman"/>
-          <w:sz w:val="24"/>
-          <w:szCs w:val="24"/>
-          <w:lang w:eastAsia="ja-JP"/>
-        </w:rPr>
-        <w:t xml:space="preserve">The algorithms are called by the </w:t>
+        <w:t>(</w:t>
+      </w:r>
+      <w:proofErr w:type="gramEnd"/>
+      <w:r>
+        <w:rPr>
+          <w:rFonts w:ascii="Times New Roman" w:hAnsi="Times New Roman" w:cs="Times New Roman"/>
+          <w:i/>
+          <w:sz w:val="24"/>
+          <w:szCs w:val="24"/>
+          <w:lang w:eastAsia="ja-JP"/>
+        </w:rPr>
+        <w:t xml:space="preserve">) </w:t>
+      </w:r>
+      <w:r>
+        <w:rPr>
+          <w:rFonts w:ascii="Times New Roman" w:hAnsi="Times New Roman" w:cs="Times New Roman"/>
+          <w:sz w:val="24"/>
+          <w:szCs w:val="24"/>
+          <w:lang w:eastAsia="ja-JP"/>
+        </w:rPr>
+        <w:t xml:space="preserve">function both which relies on the </w:t>
       </w:r>
       <w:proofErr w:type="spellStart"/>
       <w:r>
         <w:rPr>
           <w:rFonts w:ascii="Times New Roman" w:hAnsi="Times New Roman" w:cs="Times New Roman"/>
-          <w:i/>
-          <w:sz w:val="24"/>
-          <w:szCs w:val="24"/>
-          <w:lang w:eastAsia="ja-JP"/>
-        </w:rPr>
-        <w:t>AutoCheck</w:t>
+          <w:sz w:val="24"/>
+          <w:szCs w:val="24"/>
+          <w:lang w:eastAsia="ja-JP"/>
+        </w:rPr>
+        <w:t>arraySize</w:t>
       </w:r>
       <w:proofErr w:type="spellEnd"/>
       <w:r>
         <w:rPr>
           <w:rFonts w:ascii="Times New Roman" w:hAnsi="Times New Roman" w:cs="Times New Roman"/>
-          <w:i/>
-          <w:sz w:val="24"/>
-          <w:szCs w:val="24"/>
-          <w:lang w:eastAsia="ja-JP"/>
-        </w:rPr>
-        <w:t xml:space="preserve">() </w:t>
-      </w:r>
-      <w:r>
-        <w:rPr>
-          <w:rFonts w:ascii="Times New Roman" w:hAnsi="Times New Roman" w:cs="Times New Roman"/>
-          <w:sz w:val="24"/>
-          <w:szCs w:val="24"/>
-          <w:lang w:eastAsia="ja-JP"/>
-        </w:rPr>
-        <w:t xml:space="preserve">function both which relies on the </w:t>
+          <w:sz w:val="24"/>
+          <w:szCs w:val="24"/>
+          <w:lang w:eastAsia="ja-JP"/>
+        </w:rPr>
+        <w:t xml:space="preserve"> specified in the main method. With this, the array size and can be easily controlled. This will allow easy testing of both algorithms with a large sample size. Finally, the functionality tests are called by using the </w:t>
       </w:r>
       <w:proofErr w:type="spellStart"/>
-      <w:r>
-        <w:rPr>
-          <w:rFonts w:ascii="Times New Roman" w:hAnsi="Times New Roman" w:cs="Times New Roman"/>
-          <w:sz w:val="24"/>
-          <w:szCs w:val="24"/>
-          <w:lang w:eastAsia="ja-JP"/>
-        </w:rPr>
-        <w:t>arraySize</w:t>
+      <w:proofErr w:type="gramStart"/>
+      <w:r>
+        <w:rPr>
+          <w:rFonts w:ascii="Times New Roman" w:hAnsi="Times New Roman" w:cs="Times New Roman"/>
+          <w:i/>
+          <w:sz w:val="24"/>
+          <w:szCs w:val="24"/>
+          <w:lang w:eastAsia="ja-JP"/>
+        </w:rPr>
+        <w:t>TestCaseCheck</w:t>
       </w:r>
       <w:proofErr w:type="spellEnd"/>
       <w:r>
         <w:rPr>
           <w:rFonts w:ascii="Times New Roman" w:hAnsi="Times New Roman" w:cs="Times New Roman"/>
-          <w:sz w:val="24"/>
-          <w:szCs w:val="24"/>
-          <w:lang w:eastAsia="ja-JP"/>
-        </w:rPr>
-        <w:t xml:space="preserve"> specified in the main method. With this, the array size and can be easily controlled. This will allow easy testing of both algorithms with a large sample size. Finally, the functionality tests are called by using the </w:t>
-      </w:r>
-      <w:proofErr w:type="spellStart"/>
-      <w:r>
-        <w:rPr>
-          <w:rFonts w:ascii="Times New Roman" w:hAnsi="Times New Roman" w:cs="Times New Roman"/>
-          <w:i/>
-          <w:sz w:val="24"/>
-          <w:szCs w:val="24"/>
-          <w:lang w:eastAsia="ja-JP"/>
-        </w:rPr>
-        <w:t>TestCaseCheck</w:t>
-      </w:r>
-      <w:proofErr w:type="spellEnd"/>
-      <w:r>
-        <w:rPr>
-          <w:rFonts w:ascii="Times New Roman" w:hAnsi="Times New Roman" w:cs="Times New Roman"/>
-          <w:i/>
-          <w:sz w:val="24"/>
-          <w:szCs w:val="24"/>
-          <w:lang w:eastAsia="ja-JP"/>
-        </w:rPr>
-        <w:t>()</w:t>
+          <w:i/>
+          <w:sz w:val="24"/>
+          <w:szCs w:val="24"/>
+          <w:lang w:eastAsia="ja-JP"/>
+        </w:rPr>
+        <w:t>(</w:t>
+      </w:r>
+      <w:proofErr w:type="gramEnd"/>
+      <w:r>
+        <w:rPr>
+          <w:rFonts w:ascii="Times New Roman" w:hAnsi="Times New Roman" w:cs="Times New Roman"/>
+          <w:i/>
+          <w:sz w:val="24"/>
+          <w:szCs w:val="24"/>
+          <w:lang w:eastAsia="ja-JP"/>
+        </w:rPr>
+        <w:t>)</w:t>
       </w:r>
       <w:r>
         <w:rPr>
@@ -3409,7 +3608,27 @@
           <w:szCs w:val="24"/>
           <w:lang w:eastAsia="ja-JP"/>
         </w:rPr>
-        <w:t xml:space="preserve"> find out the execution time of the algorithm with that size. Similar to the basic operation, </w:t>
+        <w:t xml:space="preserve"> find out the execution time of the algorithm with that size. </w:t>
+      </w:r>
+      <w:proofErr w:type="gramStart"/>
+      <w:r>
+        <w:rPr>
+          <w:rFonts w:ascii="Times New Roman" w:hAnsi="Times New Roman" w:cs="Times New Roman"/>
+          <w:sz w:val="24"/>
+          <w:szCs w:val="24"/>
+          <w:lang w:eastAsia="ja-JP"/>
+        </w:rPr>
+        <w:t>Similar to</w:t>
+      </w:r>
+      <w:proofErr w:type="gramEnd"/>
+      <w:r>
+        <w:rPr>
+          <w:rFonts w:ascii="Times New Roman" w:hAnsi="Times New Roman" w:cs="Times New Roman"/>
+          <w:sz w:val="24"/>
+          <w:szCs w:val="24"/>
+          <w:lang w:eastAsia="ja-JP"/>
+        </w:rPr>
+        <w:t xml:space="preserve"> the basic operation, </w:t>
       </w:r>
       <w:r>
         <w:rPr>
@@ -3580,7 +3799,27 @@
           <w:szCs w:val="24"/>
           <w:lang w:eastAsia="ja-JP"/>
         </w:rPr>
-        <w:t xml:space="preserve">The set contains 5 numbers without requiring any rearrangement. It demonstrates that the algorithm works with an odd number of elements in the array. The results are as expected as 5/2 is 2.5. As it is an </w:t>
+        <w:t xml:space="preserve">The set contains 5 numbers without requiring any rearrangement. It demonstrates that the algorithm works with an odd number of elements in the array. The results are as expected as 5/2 is 2.5. As it is </w:t>
+      </w:r>
+      <w:proofErr w:type="gramStart"/>
+      <w:r>
+        <w:rPr>
+          <w:rFonts w:ascii="Times New Roman" w:hAnsi="Times New Roman" w:cs="Times New Roman"/>
+          <w:sz w:val="24"/>
+          <w:szCs w:val="24"/>
+          <w:lang w:eastAsia="ja-JP"/>
+        </w:rPr>
+        <w:t>an</w:t>
+      </w:r>
+      <w:proofErr w:type="gramEnd"/>
+      <w:r>
+        <w:rPr>
+          <w:rFonts w:ascii="Times New Roman" w:hAnsi="Times New Roman" w:cs="Times New Roman"/>
+          <w:sz w:val="24"/>
+          <w:szCs w:val="24"/>
+          <w:lang w:eastAsia="ja-JP"/>
+        </w:rPr>
+        <w:t xml:space="preserve"> </w:t>
       </w:r>
       <w:r>
         <w:rPr>
@@ -3762,7 +4001,27 @@
           <w:szCs w:val="24"/>
           <w:lang w:eastAsia="ja-JP"/>
         </w:rPr>
-        <w:t>The set contains 5 numbers and a duplicate. This demonstrates that the algorithm is able to function correctly with duplicates.</w:t>
+        <w:t xml:space="preserve">The set contains 5 numbers and a duplicate. This demonstrates that the algorithm </w:t>
+      </w:r>
+      <w:proofErr w:type="gramStart"/>
+      <w:r>
+        <w:rPr>
+          <w:rFonts w:ascii="Times New Roman" w:hAnsi="Times New Roman" w:cs="Times New Roman"/>
+          <w:sz w:val="24"/>
+          <w:szCs w:val="24"/>
+          <w:lang w:eastAsia="ja-JP"/>
+        </w:rPr>
+        <w:t>is able to</w:t>
+      </w:r>
+      <w:proofErr w:type="gramEnd"/>
+      <w:r>
+        <w:rPr>
+          <w:rFonts w:ascii="Times New Roman" w:hAnsi="Times New Roman" w:cs="Times New Roman"/>
+          <w:sz w:val="24"/>
+          <w:szCs w:val="24"/>
+          <w:lang w:eastAsia="ja-JP"/>
+        </w:rPr>
+        <w:t xml:space="preserve"> function correctly with duplicates.</w:t>
       </w:r>
     </w:p>
     <w:p>
@@ -4038,7 +4297,27 @@
           <w:szCs w:val="24"/>
           <w:lang w:eastAsia="ja-JP"/>
         </w:rPr>
-        <w:t>The set contains 6 numbers that require arranging. This test is done to make sure the algorithms are able to rearrange an even-numbered amount of elements array.</w:t>
+        <w:t xml:space="preserve">The set contains 6 numbers that require arranging. This test is done to make sure the algorithms </w:t>
+      </w:r>
+      <w:proofErr w:type="gramStart"/>
+      <w:r>
+        <w:rPr>
+          <w:rFonts w:ascii="Times New Roman" w:hAnsi="Times New Roman" w:cs="Times New Roman"/>
+          <w:sz w:val="24"/>
+          <w:szCs w:val="24"/>
+          <w:lang w:eastAsia="ja-JP"/>
+        </w:rPr>
+        <w:t>are able to</w:t>
+      </w:r>
+      <w:proofErr w:type="gramEnd"/>
+      <w:r>
+        <w:rPr>
+          <w:rFonts w:ascii="Times New Roman" w:hAnsi="Times New Roman" w:cs="Times New Roman"/>
+          <w:sz w:val="24"/>
+          <w:szCs w:val="24"/>
+          <w:lang w:eastAsia="ja-JP"/>
+        </w:rPr>
+        <w:t xml:space="preserve"> rearrange an even-numbered amount of elements array.</w:t>
       </w:r>
     </w:p>
     <w:p>
@@ -4363,8 +4642,8 @@
         </w:rPr>
         <w:drawing>
           <wp:inline distT="0" distB="0" distL="0" distR="0">
-            <wp:extent cx="5731510" cy="2674620"/>
-            <wp:effectExtent l="0" t="0" r="2540" b="0"/>
+            <wp:extent cx="5731510" cy="2263856"/>
+            <wp:effectExtent l="0" t="0" r="2540" b="3175"/>
             <wp:docPr id="5" name="Picture 5"/>
             <wp:cNvGraphicFramePr>
               <a:graphicFrameLocks xmlns:a="http://schemas.openxmlformats.org/drawingml/2006/main" noChangeAspect="1"/>
@@ -4391,7 +4670,7 @@
                   <pic:spPr>
                     <a:xfrm>
                       <a:off x="0" y="0"/>
-                      <a:ext cx="5731510" cy="2674620"/>
+                      <a:ext cx="5731510" cy="2263856"/>
                     </a:xfrm>
                     <a:prstGeom prst="rect">
                       <a:avLst/>
@@ -4511,11 +4790,10 @@
           <w:noProof/>
           <w:lang w:val="en-US"/>
         </w:rPr>
-        <w:lastRenderedPageBreak/>
         <w:drawing>
           <wp:inline distT="0" distB="0" distL="0" distR="0">
-            <wp:extent cx="5731510" cy="2734945"/>
-            <wp:effectExtent l="0" t="0" r="2540" b="8255"/>
+            <wp:extent cx="5731510" cy="2333500"/>
+            <wp:effectExtent l="0" t="0" r="2540" b="0"/>
             <wp:docPr id="6" name="Picture 6"/>
             <wp:cNvGraphicFramePr>
               <a:graphicFrameLocks xmlns:a="http://schemas.openxmlformats.org/drawingml/2006/main" noChangeAspect="1"/>
@@ -4542,7 +4820,7 @@
                   <pic:spPr>
                     <a:xfrm>
                       <a:off x="0" y="0"/>
-                      <a:ext cx="5731510" cy="2734945"/>
+                      <a:ext cx="5731510" cy="2333500"/>
                     </a:xfrm>
                     <a:prstGeom prst="rect">
                       <a:avLst/>
@@ -4572,6 +4850,7 @@
           <w:szCs w:val="24"/>
           <w:lang w:eastAsia="ja-JP"/>
         </w:rPr>
+        <w:lastRenderedPageBreak/>
         <w:t xml:space="preserve">Figure 4.2.2 Array Size vs Basic Operation Count for the Partition algorithm. There is 50 data points, </w:t>
       </w:r>
       <w:r>
@@ -4727,11 +5006,10 @@
           <w:noProof/>
           <w:lang w:val="en-US"/>
         </w:rPr>
-        <w:lastRenderedPageBreak/>
         <w:drawing>
           <wp:inline distT="0" distB="0" distL="0" distR="0">
-            <wp:extent cx="5731510" cy="2734310"/>
-            <wp:effectExtent l="0" t="0" r="2540" b="8890"/>
+            <wp:extent cx="5731510" cy="2382005"/>
+            <wp:effectExtent l="0" t="0" r="2540" b="0"/>
             <wp:docPr id="7" name="Picture 7"/>
             <wp:cNvGraphicFramePr>
               <a:graphicFrameLocks xmlns:a="http://schemas.openxmlformats.org/drawingml/2006/main" noChangeAspect="1"/>
@@ -4758,7 +5036,7 @@
                   <pic:spPr>
                     <a:xfrm>
                       <a:off x="0" y="0"/>
-                      <a:ext cx="5731510" cy="2734310"/>
+                      <a:ext cx="5731510" cy="2382005"/>
                     </a:xfrm>
                     <a:prstGeom prst="rect">
                       <a:avLst/>
@@ -4836,10 +5114,11 @@
           <w:szCs w:val="24"/>
           <w:lang w:val="en-US"/>
         </w:rPr>
+        <w:lastRenderedPageBreak/>
         <w:drawing>
           <wp:inline distT="0" distB="0" distL="0" distR="0">
-            <wp:extent cx="5731510" cy="2736850"/>
-            <wp:effectExtent l="0" t="0" r="2540" b="6350"/>
+            <wp:extent cx="5731510" cy="2302246"/>
+            <wp:effectExtent l="0" t="0" r="2540" b="3175"/>
             <wp:docPr id="8" name="Picture 8"/>
             <wp:cNvGraphicFramePr>
               <a:graphicFrameLocks xmlns:a="http://schemas.openxmlformats.org/drawingml/2006/main" noChangeAspect="1"/>
@@ -4866,7 +5145,7 @@
                   <pic:spPr>
                     <a:xfrm>
                       <a:off x="0" y="0"/>
-                      <a:ext cx="5731510" cy="2736850"/>
+                      <a:ext cx="5731510" cy="2302246"/>
                     </a:xfrm>
                     <a:prstGeom prst="rect">
                       <a:avLst/>
@@ -4936,7 +5215,6 @@
         <w:rPr>
           <w:lang w:eastAsia="ja-JP"/>
         </w:rPr>
-        <w:lastRenderedPageBreak/>
         <w:t>References</w:t>
       </w:r>
     </w:p>
@@ -5003,19 +5281,7 @@
           <w:szCs w:val="24"/>
           <w:shd w:val="clear" w:color="auto" w:fill="FFFFFF"/>
         </w:rPr>
-        <w:t>Levitin, A. (2012). Introduction to the design &amp; a</w:t>
-      </w:r>
-      <w:bookmarkStart w:id="0" w:name="_GoBack"/>
-      <w:bookmarkEnd w:id="0"/>
-      <w:r>
-        <w:rPr>
-          <w:rFonts w:ascii="Times New Roman" w:hAnsi="Times New Roman" w:cs="Times New Roman"/>
-          <w:color w:val="3A3A3A"/>
-          <w:sz w:val="24"/>
-          <w:szCs w:val="24"/>
-          <w:shd w:val="clear" w:color="auto" w:fill="FFFFFF"/>
-        </w:rPr>
-        <w:t>nalysis of algorithms (3rd ed., International ed.). Harlow: Pearson Education.</w:t>
+        <w:t>Levitin, A. (2012). Introduction to the design &amp; analysis of algorithms (3rd ed., International ed.). Harlow: Pearson Education.</w:t>
       </w:r>
       <w:r>
         <w:rPr>
@@ -5050,6 +5316,7 @@
         <w:t xml:space="preserve">This appendix presents the Java code written to implement the algorithm in Figure 1.0.1. It includes several different imports that are used in the implementation. </w:t>
       </w:r>
       <w:proofErr w:type="spellStart"/>
+      <w:proofErr w:type="gramStart"/>
       <w:r>
         <w:rPr>
           <w:rFonts w:ascii="Times New Roman" w:hAnsi="Times New Roman" w:cs="Times New Roman"/>
@@ -5060,6 +5327,7 @@
         <w:t>Java.util.Random</w:t>
       </w:r>
       <w:proofErr w:type="spellEnd"/>
+      <w:proofErr w:type="gramEnd"/>
       <w:r>
         <w:rPr>
           <w:rFonts w:ascii="Times New Roman" w:hAnsi="Times New Roman" w:cs="Times New Roman"/>
@@ -5106,6 +5374,7 @@
         <w:t xml:space="preserve">and </w:t>
       </w:r>
       <w:proofErr w:type="spellStart"/>
+      <w:proofErr w:type="gramStart"/>
       <w:r>
         <w:rPr>
           <w:rFonts w:ascii="Times New Roman" w:hAnsi="Times New Roman" w:cs="Times New Roman"/>
@@ -5116,6 +5385,7 @@
         <w:t>java.io.IOException</w:t>
       </w:r>
       <w:proofErr w:type="spellEnd"/>
+      <w:proofErr w:type="gramEnd"/>
       <w:r>
         <w:rPr>
           <w:rFonts w:ascii="Times New Roman" w:hAnsi="Times New Roman" w:cs="Times New Roman"/>
@@ -5241,6 +5511,7 @@
         <w:t>(</w:t>
       </w:r>
       <w:proofErr w:type="spellStart"/>
+      <w:proofErr w:type="gramStart"/>
       <w:r>
         <w:rPr>
           <w:rFonts w:ascii="Times New Roman" w:hAnsi="Times New Roman" w:cs="Times New Roman"/>
@@ -5258,7 +5529,17 @@
           <w:sz w:val="24"/>
           <w:szCs w:val="24"/>
         </w:rPr>
-        <w:t xml:space="preserve">[] A) </w:t>
+        <w:t>[</w:t>
+      </w:r>
+      <w:proofErr w:type="gramEnd"/>
+      <w:r>
+        <w:rPr>
+          <w:rFonts w:ascii="Times New Roman" w:hAnsi="Times New Roman" w:cs="Times New Roman"/>
+          <w:i/>
+          <w:sz w:val="24"/>
+          <w:szCs w:val="24"/>
+        </w:rPr>
+        <w:t xml:space="preserve">] A) </w:t>
       </w:r>
       <w:r>
         <w:rPr>
@@ -5392,6 +5673,7 @@
         <w:t>Median(</w:t>
       </w:r>
       <w:proofErr w:type="spellStart"/>
+      <w:proofErr w:type="gramStart"/>
       <w:r>
         <w:rPr>
           <w:rFonts w:ascii="Times New Roman" w:hAnsi="Times New Roman" w:cs="Times New Roman"/>
@@ -5411,7 +5693,18 @@
           <w:szCs w:val="24"/>
           <w:lang w:eastAsia="ja-JP"/>
         </w:rPr>
-        <w:t xml:space="preserve">[] A) </w:t>
+        <w:t>[</w:t>
+      </w:r>
+      <w:proofErr w:type="gramEnd"/>
+      <w:r>
+        <w:rPr>
+          <w:rFonts w:ascii="Times New Roman" w:hAnsi="Times New Roman" w:cs="Times New Roman"/>
+          <w:i/>
+          <w:sz w:val="24"/>
+          <w:szCs w:val="24"/>
+          <w:lang w:eastAsia="ja-JP"/>
+        </w:rPr>
+        <w:t xml:space="preserve">] A) </w:t>
       </w:r>
       <w:r>
         <w:rPr>
@@ -5628,8 +5921,8 @@
         </w:rPr>
         <w:drawing>
           <wp:inline distT="0" distB="0" distL="0" distR="0">
-            <wp:extent cx="5731510" cy="5523865"/>
-            <wp:effectExtent l="0" t="0" r="2540" b="635"/>
+            <wp:extent cx="5323115" cy="5523865"/>
+            <wp:effectExtent l="0" t="0" r="0" b="635"/>
             <wp:docPr id="12" name="Picture 12"/>
             <wp:cNvGraphicFramePr>
               <a:graphicFrameLocks xmlns:a="http://schemas.openxmlformats.org/drawingml/2006/main" noChangeAspect="1"/>
@@ -5656,7 +5949,7 @@
                   <pic:spPr>
                     <a:xfrm>
                       <a:off x="0" y="0"/>
-                      <a:ext cx="5731510" cy="5523865"/>
+                      <a:ext cx="5323115" cy="5523865"/>
                     </a:xfrm>
                     <a:prstGeom prst="rect">
                       <a:avLst/>
@@ -5668,6 +5961,8 @@
           </wp:inline>
         </w:drawing>
       </w:r>
+      <w:bookmarkStart w:id="0" w:name="_GoBack"/>
+      <w:bookmarkEnd w:id="0"/>
     </w:p>
     <w:p>
       <w:pPr>
@@ -5716,6 +6011,7 @@
         <w:t xml:space="preserve">The code will print out the answer every time the test is run. This allows us to test for the functionality of the algorithms. It is covered in the </w:t>
       </w:r>
       <w:proofErr w:type="spellStart"/>
+      <w:proofErr w:type="gramStart"/>
       <w:r>
         <w:rPr>
           <w:rFonts w:ascii="Times New Roman" w:hAnsi="Times New Roman" w:cs="Times New Roman"/>
@@ -5735,7 +6031,18 @@
           <w:szCs w:val="24"/>
           <w:lang w:eastAsia="ja-JP"/>
         </w:rPr>
-        <w:t xml:space="preserve">() </w:t>
+        <w:t>(</w:t>
+      </w:r>
+      <w:proofErr w:type="gramEnd"/>
+      <w:r>
+        <w:rPr>
+          <w:rFonts w:ascii="Times New Roman" w:hAnsi="Times New Roman" w:cs="Times New Roman"/>
+          <w:i/>
+          <w:sz w:val="24"/>
+          <w:szCs w:val="24"/>
+          <w:lang w:eastAsia="ja-JP"/>
+        </w:rPr>
+        <w:t xml:space="preserve">) </w:t>
       </w:r>
       <w:r>
         <w:rPr>
@@ -6085,8 +6392,8 @@
         <w:lastRenderedPageBreak/>
         <w:drawing>
           <wp:inline distT="0" distB="0" distL="0" distR="0">
-            <wp:extent cx="5731510" cy="5523865"/>
-            <wp:effectExtent l="0" t="0" r="2540" b="635"/>
+            <wp:extent cx="5323115" cy="5523865"/>
+            <wp:effectExtent l="0" t="0" r="0" b="635"/>
             <wp:docPr id="16" name="Picture 16"/>
             <wp:cNvGraphicFramePr>
               <a:graphicFrameLocks xmlns:a="http://schemas.openxmlformats.org/drawingml/2006/main" noChangeAspect="1"/>
@@ -6113,7 +6420,7 @@
                   <pic:spPr>
                     <a:xfrm>
                       <a:off x="0" y="0"/>
-                      <a:ext cx="5731510" cy="5523865"/>
+                      <a:ext cx="5323115" cy="5523865"/>
                     </a:xfrm>
                     <a:prstGeom prst="rect">
                       <a:avLst/>
@@ -6587,8 +6894,8 @@
 </file>
 
 <file path=word/numbering.xml><?xml version="1.0" encoding="utf-8"?>
-<w:numbering xmlns:wpc="http://schemas.microsoft.com/office/word/2010/wordprocessingCanvas" xmlns:mc="http://schemas.openxmlformats.org/markup-compatibility/2006" xmlns:o="urn:schemas-microsoft-com:office:office" xmlns:r="http://schemas.openxmlformats.org/officeDocument/2006/relationships" xmlns:m="http://schemas.openxmlformats.org/officeDocument/2006/math" xmlns:v="urn:schemas-microsoft-com:vml" xmlns:wp14="http://schemas.microsoft.com/office/word/2010/wordprocessingDrawing" xmlns:wp="http://schemas.openxmlformats.org/drawingml/2006/wordprocessingDrawing" xmlns:w10="urn:schemas-microsoft-com:office:word" xmlns:w="http://schemas.openxmlformats.org/wordprocessingml/2006/main" xmlns:w14="http://schemas.microsoft.com/office/word/2010/wordml" xmlns:w15="http://schemas.microsoft.com/office/word/2012/wordml" xmlns:wpg="http://schemas.microsoft.com/office/word/2010/wordprocessingGroup" xmlns:wpi="http://schemas.microsoft.com/office/word/2010/wordprocessingInk" xmlns:wne="http://schemas.microsoft.com/office/word/2006/wordml" xmlns:wps="http://schemas.microsoft.com/office/word/2010/wordprocessingShape" mc:Ignorable="w14 w15 wp14">
-  <w:abstractNum w:abstractNumId="0">
+<w:numbering xmlns:wpc="http://schemas.microsoft.com/office/word/2010/wordprocessingCanvas" xmlns:cx="http://schemas.microsoft.com/office/drawing/2014/chartex" xmlns:cx1="http://schemas.microsoft.com/office/drawing/2015/9/8/chartex" xmlns:cx2="http://schemas.microsoft.com/office/drawing/2015/10/21/chartex" xmlns:cx3="http://schemas.microsoft.com/office/drawing/2016/5/9/chartex" xmlns:cx4="http://schemas.microsoft.com/office/drawing/2016/5/10/chartex" xmlns:cx5="http://schemas.microsoft.com/office/drawing/2016/5/11/chartex" xmlns:cx6="http://schemas.microsoft.com/office/drawing/2016/5/12/chartex" xmlns:cx7="http://schemas.microsoft.com/office/drawing/2016/5/13/chartex" xmlns:cx8="http://schemas.microsoft.com/office/drawing/2016/5/14/chartex" xmlns:mc="http://schemas.openxmlformats.org/markup-compatibility/2006" xmlns:aink="http://schemas.microsoft.com/office/drawing/2016/ink" xmlns:am3d="http://schemas.microsoft.com/office/drawing/2017/model3d" xmlns:o="urn:schemas-microsoft-com:office:office" xmlns:r="http://schemas.openxmlformats.org/officeDocument/2006/relationships" xmlns:m="http://schemas.openxmlformats.org/officeDocument/2006/math" xmlns:v="urn:schemas-microsoft-com:vml" xmlns:wp14="http://schemas.microsoft.com/office/word/2010/wordprocessingDrawing" xmlns:wp="http://schemas.openxmlformats.org/drawingml/2006/wordprocessingDrawing" xmlns:w10="urn:schemas-microsoft-com:office:word" xmlns:w="http://schemas.openxmlformats.org/wordprocessingml/2006/main" xmlns:w14="http://schemas.microsoft.com/office/word/2010/wordml" xmlns:w15="http://schemas.microsoft.com/office/word/2012/wordml" xmlns:w16cid="http://schemas.microsoft.com/office/word/2016/wordml/cid" xmlns:w16se="http://schemas.microsoft.com/office/word/2015/wordml/symex" xmlns:wpg="http://schemas.microsoft.com/office/word/2010/wordprocessingGroup" xmlns:wpi="http://schemas.microsoft.com/office/word/2010/wordprocessingInk" xmlns:wne="http://schemas.microsoft.com/office/word/2006/wordml" xmlns:wps="http://schemas.microsoft.com/office/word/2010/wordprocessingShape" mc:Ignorable="w14 w15 w16se w16cid wp14">
+  <w:abstractNum w:abstractNumId="0" w15:restartNumberingAfterBreak="0">
     <w:nsid w:val="78E70DB8"/>
     <w:multiLevelType w:val="hybridMultilevel"/>
     <w:tmpl w:val="3B768354"/>
@@ -6687,7 +6994,7 @@
 </file>
 
 <file path=word/styles.xml><?xml version="1.0" encoding="utf-8"?>
-<w:styles xmlns:mc="http://schemas.openxmlformats.org/markup-compatibility/2006" xmlns:r="http://schemas.openxmlformats.org/officeDocument/2006/relationships" xmlns:w="http://schemas.openxmlformats.org/wordprocessingml/2006/main" xmlns:w14="http://schemas.microsoft.com/office/word/2010/wordml" xmlns:w15="http://schemas.microsoft.com/office/word/2012/wordml" mc:Ignorable="w14 w15">
+<w:styles xmlns:mc="http://schemas.openxmlformats.org/markup-compatibility/2006" xmlns:r="http://schemas.openxmlformats.org/officeDocument/2006/relationships" xmlns:w="http://schemas.openxmlformats.org/wordprocessingml/2006/main" xmlns:w14="http://schemas.microsoft.com/office/word/2010/wordml" xmlns:w15="http://schemas.microsoft.com/office/word/2012/wordml" xmlns:w16cid="http://schemas.microsoft.com/office/word/2016/wordml/cid" xmlns:w16se="http://schemas.microsoft.com/office/word/2015/wordml/symex" mc:Ignorable="w14 w15 w16se w16cid">
   <w:docDefaults>
     <w:rPrDefault>
       <w:rPr>
@@ -6703,7 +7010,7 @@
       </w:pPr>
     </w:pPrDefault>
   </w:docDefaults>
-  <w:latentStyles w:defLockedState="0" w:defUIPriority="99" w:defSemiHidden="0" w:defUnhideWhenUsed="0" w:defQFormat="0" w:count="371">
+  <w:latentStyles w:defLockedState="0" w:defUIPriority="99" w:defSemiHidden="0" w:defUnhideWhenUsed="0" w:defQFormat="0" w:count="375">
     <w:lsdException w:name="Normal" w:uiPriority="0" w:qFormat="1"/>
     <w:lsdException w:name="heading 1" w:uiPriority="9" w:qFormat="1"/>
     <w:lsdException w:name="heading 2" w:semiHidden="1" w:uiPriority="9" w:unhideWhenUsed="1" w:qFormat="1"/>
@@ -6809,7 +7116,6 @@
     <w:lsdException w:name="HTML Sample" w:semiHidden="1" w:unhideWhenUsed="1"/>
     <w:lsdException w:name="HTML Typewriter" w:semiHidden="1" w:unhideWhenUsed="1"/>
     <w:lsdException w:name="HTML Variable" w:semiHidden="1" w:unhideWhenUsed="1"/>
-    <w:lsdException w:name="Normal Table" w:semiHidden="1" w:unhideWhenUsed="1"/>
     <w:lsdException w:name="annotation subject" w:semiHidden="1" w:unhideWhenUsed="1"/>
     <w:lsdException w:name="No List" w:semiHidden="1" w:unhideWhenUsed="1"/>
     <w:lsdException w:name="Outline List 1" w:semiHidden="1" w:unhideWhenUsed="1"/>
@@ -6853,10 +7159,8 @@
     <w:lsdException w:name="Table Elegant" w:semiHidden="1" w:unhideWhenUsed="1"/>
     <w:lsdException w:name="Table Professional" w:semiHidden="1" w:unhideWhenUsed="1"/>
     <w:lsdException w:name="Table Subtle 1" w:semiHidden="1" w:unhideWhenUsed="1"/>
-    <w:lsdException w:name="Table Subtle 2" w:semiHidden="1" w:unhideWhenUsed="1"/>
     <w:lsdException w:name="Table Web 1" w:semiHidden="1" w:unhideWhenUsed="1"/>
     <w:lsdException w:name="Table Web 2" w:semiHidden="1" w:unhideWhenUsed="1"/>
-    <w:lsdException w:name="Table Web 3" w:semiHidden="1" w:unhideWhenUsed="1"/>
     <w:lsdException w:name="Balloon Text" w:semiHidden="1" w:unhideWhenUsed="1"/>
     <w:lsdException w:name="Table Grid" w:uiPriority="39"/>
     <w:lsdException w:name="Table Theme" w:semiHidden="1" w:unhideWhenUsed="1"/>
@@ -7075,6 +7379,10 @@
     <w:lsdException w:name="List Table 5 Dark Accent 6" w:uiPriority="50"/>
     <w:lsdException w:name="List Table 6 Colorful Accent 6" w:uiPriority="51"/>
     <w:lsdException w:name="List Table 7 Colorful Accent 6" w:uiPriority="52"/>
+    <w:lsdException w:name="Mention" w:semiHidden="1" w:unhideWhenUsed="1"/>
+    <w:lsdException w:name="Smart Hyperlink" w:semiHidden="1" w:unhideWhenUsed="1"/>
+    <w:lsdException w:name="Hashtag" w:semiHidden="1" w:unhideWhenUsed="1"/>
+    <w:lsdException w:name="Unresolved Mention" w:semiHidden="1" w:unhideWhenUsed="1"/>
   </w:latentStyles>
   <w:style w:type="paragraph" w:default="1" w:styleId="Normal">
     <w:name w:val="Normal"/>
@@ -7190,6 +7498,7 @@
   <w:style w:type="character" w:default="1" w:styleId="DefaultParagraphFont">
     <w:name w:val="Default Paragraph Font"/>
     <w:uiPriority w:val="1"/>
+    <w:semiHidden/>
     <w:unhideWhenUsed/>
   </w:style>
   <w:style w:type="table" w:default="1" w:styleId="TableNormal">
